--- a/doc/CdCTouhouTravel.docx
+++ b/doc/CdCTouhouTravel.docx
@@ -78,6 +78,10 @@
     <w:sdt>
       <w:sdtPr>
         <w:rPr>
+          <w:rFonts w:asciiTheme="minorHAnsi" w:eastAsiaTheme="minorEastAsia" w:hAnsiTheme="minorHAnsi" w:cstheme="minorBidi"/>
+          <w:color w:val="auto"/>
+          <w:sz w:val="21"/>
+          <w:szCs w:val="21"/>
           <w:lang w:val="fr-FR"/>
         </w:rPr>
         <w:id w:val="-939834439"/>
@@ -88,12 +92,8 @@
       </w:sdtPr>
       <w:sdtEndPr>
         <w:rPr>
-          <w:rFonts w:asciiTheme="minorHAnsi" w:eastAsiaTheme="minorEastAsia" w:hAnsiTheme="minorHAnsi" w:cstheme="minorBidi"/>
           <w:b/>
           <w:bCs/>
-          <w:color w:val="auto"/>
-          <w:sz w:val="21"/>
-          <w:szCs w:val="21"/>
         </w:rPr>
       </w:sdtEndPr>
       <w:sdtContent>
@@ -141,125 +141,78 @@
             </w:rPr>
             <w:fldChar w:fldCharType="separate"/>
           </w:r>
-          <w:bookmarkStart w:id="0" w:name="_GoBack"/>
-          <w:bookmarkEnd w:id="0"/>
-          <w:r>
-            <w:rPr>
-              <w:rStyle w:val="Lienhypertexte"/>
-              <w:noProof/>
-            </w:rPr>
-            <w:fldChar w:fldCharType="begin"/>
-          </w:r>
-          <w:r>
-            <w:rPr>
-              <w:rStyle w:val="Lienhypertexte"/>
-              <w:noProof/>
-            </w:rPr>
-            <w:instrText xml:space="preserve"> </w:instrText>
-          </w:r>
-          <w:r>
-            <w:rPr>
-              <w:noProof/>
-            </w:rPr>
-            <w:instrText>HYPERLINK \l "_Toc56765885"</w:instrText>
-          </w:r>
-          <w:r>
-            <w:rPr>
-              <w:rStyle w:val="Lienhypertexte"/>
-              <w:noProof/>
-            </w:rPr>
-            <w:instrText xml:space="preserve"> </w:instrText>
-          </w:r>
-          <w:r>
-            <w:rPr>
-              <w:rStyle w:val="Lienhypertexte"/>
-              <w:noProof/>
-            </w:rPr>
-          </w:r>
-          <w:r>
-            <w:rPr>
-              <w:rStyle w:val="Lienhypertexte"/>
-              <w:noProof/>
-            </w:rPr>
-            <w:fldChar w:fldCharType="separate"/>
-          </w:r>
-          <w:r>
-            <w:rPr>
-              <w:rStyle w:val="Lienhypertexte"/>
-              <w:noProof/>
-            </w:rPr>
-            <w:t>1</w:t>
-          </w:r>
-          <w:r>
-            <w:rPr>
-              <w:noProof/>
-              <w:sz w:val="22"/>
-              <w:szCs w:val="22"/>
-            </w:rPr>
-            <w:tab/>
-          </w:r>
-          <w:r>
-            <w:rPr>
-              <w:rStyle w:val="Lienhypertexte"/>
-              <w:noProof/>
-            </w:rPr>
-            <w:t>PRÉAMBULE</w:t>
-          </w:r>
-          <w:r>
-            <w:rPr>
-              <w:noProof/>
-              <w:webHidden/>
-            </w:rPr>
-            <w:tab/>
-          </w:r>
-          <w:r>
-            <w:rPr>
-              <w:noProof/>
-              <w:webHidden/>
-            </w:rPr>
-            <w:fldChar w:fldCharType="begin"/>
-          </w:r>
-          <w:r>
-            <w:rPr>
-              <w:noProof/>
-              <w:webHidden/>
-            </w:rPr>
-            <w:instrText xml:space="preserve"> PAGEREF _Toc56765885 \h </w:instrText>
-          </w:r>
-          <w:r>
-            <w:rPr>
-              <w:noProof/>
-              <w:webHidden/>
-            </w:rPr>
-          </w:r>
-          <w:r>
-            <w:rPr>
-              <w:noProof/>
-              <w:webHidden/>
-            </w:rPr>
-            <w:fldChar w:fldCharType="separate"/>
-          </w:r>
-          <w:r>
-            <w:rPr>
-              <w:noProof/>
-              <w:webHidden/>
-            </w:rPr>
-            <w:t>3</w:t>
-          </w:r>
-          <w:r>
-            <w:rPr>
-              <w:noProof/>
-              <w:webHidden/>
-            </w:rPr>
-            <w:fldChar w:fldCharType="end"/>
-          </w:r>
-          <w:r>
-            <w:rPr>
-              <w:rStyle w:val="Lienhypertexte"/>
-              <w:noProof/>
-            </w:rPr>
-            <w:fldChar w:fldCharType="end"/>
-          </w:r>
+          <w:hyperlink w:anchor="_Toc56765885" w:history="1">
+            <w:r>
+              <w:rPr>
+                <w:rStyle w:val="Lienhypertexte"/>
+                <w:noProof/>
+              </w:rPr>
+              <w:t>1</w:t>
+            </w:r>
+            <w:r>
+              <w:rPr>
+                <w:noProof/>
+                <w:sz w:val="22"/>
+                <w:szCs w:val="22"/>
+              </w:rPr>
+              <w:tab/>
+            </w:r>
+            <w:r>
+              <w:rPr>
+                <w:rStyle w:val="Lienhypertexte"/>
+                <w:noProof/>
+              </w:rPr>
+              <w:t>PRÉAMBULE</w:t>
+            </w:r>
+            <w:r>
+              <w:rPr>
+                <w:noProof/>
+                <w:webHidden/>
+              </w:rPr>
+              <w:tab/>
+            </w:r>
+            <w:r>
+              <w:rPr>
+                <w:noProof/>
+                <w:webHidden/>
+              </w:rPr>
+              <w:fldChar w:fldCharType="begin"/>
+            </w:r>
+            <w:r>
+              <w:rPr>
+                <w:noProof/>
+                <w:webHidden/>
+              </w:rPr>
+              <w:instrText xml:space="preserve"> PAGEREF _Toc56765885 \h </w:instrText>
+            </w:r>
+            <w:r>
+              <w:rPr>
+                <w:noProof/>
+                <w:webHidden/>
+              </w:rPr>
+            </w:r>
+            <w:r>
+              <w:rPr>
+                <w:noProof/>
+                <w:webHidden/>
+              </w:rPr>
+              <w:fldChar w:fldCharType="separate"/>
+            </w:r>
+            <w:r>
+              <w:rPr>
+                <w:noProof/>
+                <w:webHidden/>
+              </w:rPr>
+              <w:t>3</w:t>
+            </w:r>
+            <w:r>
+              <w:rPr>
+                <w:noProof/>
+                <w:webHidden/>
+              </w:rPr>
+              <w:fldChar w:fldCharType="end"/>
+            </w:r>
+          </w:hyperlink>
         </w:p>
         <w:p>
           <w:pPr>
@@ -1106,117 +1059,145 @@
       <w:pPr>
         <w:pStyle w:val="Titre1"/>
       </w:pPr>
-      <w:bookmarkStart w:id="1" w:name="_Toc56765885"/>
+      <w:bookmarkStart w:id="0" w:name="_Toc56765885"/>
       <w:r>
         <w:lastRenderedPageBreak/>
         <w:t>PRÉAMBULE</w:t>
       </w:r>
+      <w:bookmarkEnd w:id="0"/>
+    </w:p>
+    <w:p>
+      <w:proofErr w:type="gramStart"/>
+      <w:r>
+        <w:t>qu'est</w:t>
+      </w:r>
+      <w:proofErr w:type="gramEnd"/>
+      <w:r>
+        <w:t>-ce que</w:t>
+      </w:r>
+      <w:r>
+        <w:t xml:space="preserve"> </w:t>
+      </w:r>
+      <w:r>
+        <w:t>« </w:t>
+      </w:r>
+      <w:proofErr w:type="spellStart"/>
+      <w:r>
+        <w:t>Touhou</w:t>
+      </w:r>
+      <w:proofErr w:type="spellEnd"/>
+      <w:r>
+        <w:t xml:space="preserve"> </w:t>
+      </w:r>
+      <w:proofErr w:type="spellStart"/>
+      <w:r>
+        <w:t>Travel</w:t>
+      </w:r>
+      <w:proofErr w:type="spellEnd"/>
+      <w:r>
+        <w:t> » ? « </w:t>
+      </w:r>
+      <w:proofErr w:type="spellStart"/>
+      <w:r>
+        <w:t>Touhou</w:t>
+      </w:r>
+      <w:proofErr w:type="spellEnd"/>
+      <w:r>
+        <w:t xml:space="preserve"> </w:t>
+      </w:r>
+      <w:proofErr w:type="spellStart"/>
+      <w:r>
+        <w:t>Travel</w:t>
+      </w:r>
+      <w:proofErr w:type="spellEnd"/>
+      <w:r>
+        <w:t> » est un RPG/Aventure, basé sur une franchise japonais</w:t>
+      </w:r>
+      <w:r>
+        <w:t>e</w:t>
+      </w:r>
+      <w:r>
+        <w:t xml:space="preserve"> nommé « </w:t>
+      </w:r>
+      <w:proofErr w:type="spellStart"/>
+      <w:r>
+        <w:t>Touhou</w:t>
+      </w:r>
+      <w:proofErr w:type="spellEnd"/>
+      <w:r>
+        <w:t> », la franchise « </w:t>
+      </w:r>
+      <w:proofErr w:type="spellStart"/>
+      <w:r>
+        <w:t>Touhou</w:t>
+      </w:r>
+      <w:proofErr w:type="spellEnd"/>
+      <w:r>
+        <w:t> » se passe principalement dans le monde de « </w:t>
+      </w:r>
+      <w:proofErr w:type="spellStart"/>
+      <w:r>
+        <w:t>Gensokyo</w:t>
+      </w:r>
+      <w:proofErr w:type="spellEnd"/>
+      <w:r>
+        <w:t> » mais aussi dans d’autre monde comme, la lune, l’enfer, ou le monde réel.</w:t>
+      </w:r>
+    </w:p>
+    <w:p>
+      <w:r>
+        <w:t>Les combats dans « </w:t>
+      </w:r>
+      <w:proofErr w:type="spellStart"/>
+      <w:r>
+        <w:t>Touhou</w:t>
+      </w:r>
+      <w:proofErr w:type="spellEnd"/>
+      <w:r>
+        <w:t> » se font par des « </w:t>
+      </w:r>
+      <w:proofErr w:type="spellStart"/>
+      <w:r>
+        <w:t>dan</w:t>
+      </w:r>
+      <w:r>
+        <w:t>makus</w:t>
+      </w:r>
+      <w:proofErr w:type="spellEnd"/>
+      <w:r>
+        <w:t xml:space="preserve"> », des combats de </w:t>
+      </w:r>
+      <w:proofErr w:type="spellStart"/>
+      <w:r>
+        <w:t>paterns</w:t>
+      </w:r>
+      <w:proofErr w:type="spellEnd"/>
+      <w:r>
+        <w:t xml:space="preserve"> magique.</w:t>
+      </w:r>
+    </w:p>
+    <w:p>
+      <w:r>
+        <w:t>Il y’a aussi dans cette franchise plusieurs personnages connu, magiquement puissant, ces personnages peuvent utiliser des « </w:t>
+      </w:r>
+      <w:proofErr w:type="spellStart"/>
+      <w:r>
+        <w:t>danmakus</w:t>
+      </w:r>
+      <w:proofErr w:type="spellEnd"/>
+      <w:r>
+        <w:t> »</w:t>
+      </w:r>
+    </w:p>
+    <w:p>
+      <w:pPr>
+        <w:pStyle w:val="Titre1"/>
+      </w:pPr>
+      <w:bookmarkStart w:id="1" w:name="_Toc56765886"/>
+      <w:r>
+        <w:t>MATÉRIEL ET LOGICIEL À DISPOSITION</w:t>
+      </w:r>
       <w:bookmarkEnd w:id="1"/>
-    </w:p>
-    <w:p>
-      <w:r>
-        <w:t>Quesque « </w:t>
-      </w:r>
-      <w:proofErr w:type="spellStart"/>
-      <w:r>
-        <w:t>Touhou</w:t>
-      </w:r>
-      <w:proofErr w:type="spellEnd"/>
-      <w:r>
-        <w:t xml:space="preserve"> </w:t>
-      </w:r>
-      <w:proofErr w:type="spellStart"/>
-      <w:r>
-        <w:t>Travel</w:t>
-      </w:r>
-      <w:proofErr w:type="spellEnd"/>
-      <w:r>
-        <w:t> » ? « </w:t>
-      </w:r>
-      <w:proofErr w:type="spellStart"/>
-      <w:r>
-        <w:t>Touhou</w:t>
-      </w:r>
-      <w:proofErr w:type="spellEnd"/>
-      <w:r>
-        <w:t xml:space="preserve"> </w:t>
-      </w:r>
-      <w:proofErr w:type="spellStart"/>
-      <w:r>
-        <w:t>Travel</w:t>
-      </w:r>
-      <w:proofErr w:type="spellEnd"/>
-      <w:r>
-        <w:t> » est un RPG/Aventure, basé sur une franchise japonais nommé « </w:t>
-      </w:r>
-      <w:proofErr w:type="spellStart"/>
-      <w:r>
-        <w:t>Touhou</w:t>
-      </w:r>
-      <w:proofErr w:type="spellEnd"/>
-      <w:r>
-        <w:t> », la franchise « </w:t>
-      </w:r>
-      <w:proofErr w:type="spellStart"/>
-      <w:r>
-        <w:t>Touhou</w:t>
-      </w:r>
-      <w:proofErr w:type="spellEnd"/>
-      <w:r>
-        <w:t> » se passe principalement dans le monde de « </w:t>
-      </w:r>
-      <w:proofErr w:type="spellStart"/>
-      <w:r>
-        <w:t>Gensokyo</w:t>
-      </w:r>
-      <w:proofErr w:type="spellEnd"/>
-      <w:r>
-        <w:t> » mais aussi dans d’autre monde comme, la lune, l’enfer, ou le monde réel.</w:t>
-      </w:r>
-    </w:p>
-    <w:p>
-      <w:r>
-        <w:t>Les combats dans « </w:t>
-      </w:r>
-      <w:proofErr w:type="spellStart"/>
-      <w:r>
-        <w:t>Touhou</w:t>
-      </w:r>
-      <w:proofErr w:type="spellEnd"/>
-      <w:r>
-        <w:t> » se font par des « </w:t>
-      </w:r>
-      <w:proofErr w:type="spellStart"/>
-      <w:r>
-        <w:t>danmakus</w:t>
-      </w:r>
-      <w:proofErr w:type="spellEnd"/>
-      <w:r>
-        <w:t> », des combats de paternes magique.</w:t>
-      </w:r>
-    </w:p>
-    <w:p>
-      <w:r>
-        <w:t>Il y’a aussi dans cette franchise plusieurs personnages connu, magiquement puissant, ces personnages peuvent utiliser des « </w:t>
-      </w:r>
-      <w:proofErr w:type="spellStart"/>
-      <w:r>
-        <w:t>danmakus</w:t>
-      </w:r>
-      <w:proofErr w:type="spellEnd"/>
-      <w:r>
-        <w:t> »</w:t>
-      </w:r>
-    </w:p>
-    <w:p>
-      <w:pPr>
-        <w:pStyle w:val="Titre1"/>
-      </w:pPr>
-      <w:bookmarkStart w:id="2" w:name="_Toc56765886"/>
-      <w:r>
-        <w:t>MATÉRIEL ET LOGICIEL À DISPOSITION</w:t>
-      </w:r>
-      <w:bookmarkEnd w:id="2"/>
     </w:p>
     <w:p>
       <w:pPr>
@@ -1304,145 +1285,147 @@
       <w:pPr>
         <w:pStyle w:val="Titre1"/>
       </w:pPr>
-      <w:bookmarkStart w:id="3" w:name="_Toc56765887"/>
+      <w:bookmarkStart w:id="2" w:name="_Toc56765887"/>
       <w:r>
         <w:t>PRÉREQUIS</w:t>
       </w:r>
+      <w:bookmarkEnd w:id="2"/>
+    </w:p>
+    <w:p>
+      <w:r>
+        <w:t>Connaissance</w:t>
+      </w:r>
+      <w:r>
+        <w:t>s</w:t>
+      </w:r>
+      <w:r>
+        <w:t xml:space="preserve"> en C# et pouvoir utiliser </w:t>
+      </w:r>
+      <w:proofErr w:type="spellStart"/>
+      <w:r>
+        <w:t>Unity</w:t>
+      </w:r>
+      <w:proofErr w:type="spellEnd"/>
+      <w:r>
+        <w:t xml:space="preserve"> </w:t>
+      </w:r>
+    </w:p>
+    <w:p>
+      <w:pPr>
+        <w:pStyle w:val="Titre1"/>
+      </w:pPr>
+      <w:bookmarkStart w:id="3" w:name="_Toc56765888"/>
+      <w:r>
+        <w:t xml:space="preserve">DESCRIPTIF </w:t>
+      </w:r>
+      <w:r>
+        <w:t>DU</w:t>
+      </w:r>
+      <w:r>
+        <w:t xml:space="preserve"> PROJET</w:t>
+      </w:r>
       <w:bookmarkEnd w:id="3"/>
     </w:p>
     <w:p>
-      <w:r>
-        <w:t xml:space="preserve">Connaissance en C# et pouvoir utiliser </w:t>
+      <w:pPr>
+        <w:pStyle w:val="Titre2"/>
+      </w:pPr>
+      <w:bookmarkStart w:id="4" w:name="_Toc56765889"/>
+      <w:r>
+        <w:t>LE BUT DU JEU</w:t>
+      </w:r>
+      <w:bookmarkEnd w:id="4"/>
+    </w:p>
+    <w:p>
+      <w:r>
+        <w:t>Le but du jeu est d’avancer à travers le monde de « </w:t>
       </w:r>
       <w:proofErr w:type="spellStart"/>
       <w:r>
-        <w:t>Unity</w:t>
+        <w:t>Gensokyo</w:t>
       </w:r>
       <w:proofErr w:type="spellEnd"/>
       <w:r>
+        <w:t> » et ses mondes tierces, il sera possible de combattre des monstres et personnages de ces mondes, fabriquer des équipements, d’utiliser des « </w:t>
+      </w:r>
+      <w:proofErr w:type="spellStart"/>
+      <w:r>
+        <w:t>danmakus</w:t>
+      </w:r>
+      <w:proofErr w:type="spellEnd"/>
+      <w:r>
+        <w:t> » et de pouvoir compléter des quêtes pour le bien de ses habitants.</w:t>
+      </w:r>
+    </w:p>
+    <w:p>
+      <w:r>
+        <w:t>Le joueur physique, jouera un personnage dans le jeu, le personnage aura un inventaire, un type, des caractéristiques : intelligence, puissance, etc… Il aura de recettes pour pouvoir fabriquer des équipements.</w:t>
+      </w:r>
+    </w:p>
+    <w:p>
+      <w:pPr>
+        <w:pStyle w:val="Titre3"/>
+      </w:pPr>
+      <w:bookmarkStart w:id="5" w:name="_Toc56765890"/>
+      <w:r>
+        <w:t>INVENTAIRE</w:t>
+      </w:r>
+      <w:bookmarkEnd w:id="5"/>
+    </w:p>
+    <w:p>
+      <w:r>
+        <w:t>L’inventaire, sera un moyen d’entreposer des éléments récoltés au long de l’aventure.</w:t>
+      </w:r>
+    </w:p>
+    <w:p>
+      <w:pPr>
+        <w:pStyle w:val="Titre3"/>
+      </w:pPr>
+      <w:bookmarkStart w:id="6" w:name="_Toc56765891"/>
+      <w:r>
+        <w:t>TYPE</w:t>
+      </w:r>
+      <w:bookmarkEnd w:id="6"/>
+    </w:p>
+    <w:p>
+      <w:r>
+        <w:t xml:space="preserve">Le type, décrit qu’elle type sera le personnage, vampire, fantôme ou dieu/déesse. </w:t>
+      </w:r>
+    </w:p>
+    <w:p>
+      <w:pPr>
+        <w:pStyle w:val="Titre3"/>
+      </w:pPr>
+      <w:bookmarkStart w:id="7" w:name="_Toc56765892"/>
+      <w:r>
+        <w:t>CARACTÉRISTIQUES</w:t>
+      </w:r>
+      <w:bookmarkEnd w:id="7"/>
+      <w:r>
         <w:t xml:space="preserve"> </w:t>
       </w:r>
     </w:p>
     <w:p>
-      <w:pPr>
-        <w:pStyle w:val="Titre1"/>
-      </w:pPr>
-      <w:bookmarkStart w:id="4" w:name="_Toc56765888"/>
-      <w:r>
-        <w:t xml:space="preserve">DESCRIPTIF </w:t>
-      </w:r>
-      <w:r>
-        <w:t>DU</w:t>
-      </w:r>
-      <w:r>
-        <w:t xml:space="preserve"> PROJET</w:t>
-      </w:r>
-      <w:bookmarkEnd w:id="4"/>
-    </w:p>
-    <w:p>
-      <w:pPr>
-        <w:pStyle w:val="Titre2"/>
-      </w:pPr>
-      <w:bookmarkStart w:id="5" w:name="_Toc56765889"/>
-      <w:r>
-        <w:t>LE BUT DU JEU</w:t>
-      </w:r>
-      <w:bookmarkEnd w:id="5"/>
-    </w:p>
-    <w:p>
-      <w:r>
-        <w:t>Le but du jeu est d’avancer à travers le monde de « </w:t>
-      </w:r>
-      <w:proofErr w:type="spellStart"/>
-      <w:r>
-        <w:t>Gensokyo</w:t>
-      </w:r>
-      <w:proofErr w:type="spellEnd"/>
-      <w:r>
-        <w:t> » et ses mondes tierces, il sera possible de combattre des monstres et personnages de ces mondes, fabriquer des équipements, d’utiliser des « </w:t>
-      </w:r>
-      <w:proofErr w:type="spellStart"/>
-      <w:r>
-        <w:t>danmakus</w:t>
-      </w:r>
-      <w:proofErr w:type="spellEnd"/>
-      <w:r>
-        <w:t> » et de pouvoir compléter des quêtes pour le bien de ses habitants.</w:t>
-      </w:r>
-    </w:p>
-    <w:p>
-      <w:r>
-        <w:t xml:space="preserve">Le joueur physique, jouera un personnage dans le jeu, le personnage aura un inventaire, un type, des caractéristiques : intelligence, puissance, etc… Il aura de recettes pour pouvoir fabriquer des </w:t>
-      </w:r>
-      <w:r>
-        <w:t>équipements</w:t>
-      </w:r>
-      <w:r>
-        <w:t>.</w:t>
+      <w:r>
+        <w:t>C’est comment le joueur sera décrit par rapport au jeu, par exemple un joueur très intelligent mais peu puissant</w:t>
       </w:r>
     </w:p>
     <w:p>
       <w:pPr>
         <w:pStyle w:val="Titre3"/>
       </w:pPr>
-      <w:bookmarkStart w:id="6" w:name="_Toc56765890"/>
-      <w:r>
-        <w:t>INVENTAIRE</w:t>
-      </w:r>
-      <w:bookmarkEnd w:id="6"/>
-    </w:p>
-    <w:p>
-      <w:r>
-        <w:t>L’inventaire, sera un moyen d’entreposer des éléments récoltés au long de l’aventure.</w:t>
-      </w:r>
-    </w:p>
-    <w:p>
-      <w:pPr>
-        <w:pStyle w:val="Titre3"/>
-      </w:pPr>
-      <w:bookmarkStart w:id="7" w:name="_Toc56765891"/>
-      <w:r>
-        <w:t>TYPE</w:t>
-      </w:r>
-      <w:bookmarkEnd w:id="7"/>
-    </w:p>
-    <w:p>
-      <w:r>
-        <w:t xml:space="preserve">Le type, décrit qu’elle type sera le personnage, vampire, fantôme ou dieu/déesse. </w:t>
-      </w:r>
-    </w:p>
-    <w:p>
-      <w:pPr>
-        <w:pStyle w:val="Titre3"/>
-      </w:pPr>
-      <w:bookmarkStart w:id="8" w:name="_Toc56765892"/>
-      <w:r>
-        <w:t>CARACTÉRISTIQUES</w:t>
+      <w:bookmarkStart w:id="8" w:name="_Toc56765893"/>
+      <w:r>
+        <w:t>FABRICATION</w:t>
       </w:r>
       <w:bookmarkEnd w:id="8"/>
-      <w:r>
-        <w:t xml:space="preserve"> </w:t>
-      </w:r>
-    </w:p>
-    <w:p>
-      <w:r>
-        <w:t>C’est comment le joueur sera décrit par rapport au jeu, par exemple un joueur très intelligent mais peu puissant</w:t>
-      </w:r>
-    </w:p>
-    <w:p>
-      <w:pPr>
-        <w:pStyle w:val="Titre3"/>
-      </w:pPr>
-      <w:bookmarkStart w:id="9" w:name="_Toc56765893"/>
-      <w:r>
-        <w:t>FABRICATION</w:t>
-      </w:r>
+    </w:p>
+    <w:p>
+      <w:r>
+        <w:t>Le joueur aura la chance de pouvoir fabriquer des équipements, par des recettes, il pourra débloquer des recettes au long de son aventure.</w:t>
+      </w:r>
+      <w:bookmarkStart w:id="9" w:name="_GoBack"/>
       <w:bookmarkEnd w:id="9"/>
-    </w:p>
-    <w:p>
-      <w:r>
-        <w:t>Le joueur aura la chance de pouvoir fabriquer des équipements, par des recettes, il pourra débloquer des recettes au long de son aventure.</w:t>
-      </w:r>
     </w:p>
     <w:p>
       <w:pPr>
@@ -1508,13 +1491,7 @@
     </w:p>
     <w:p>
       <w:r>
-        <w:t>Après que le module soit terminé, le jeu continuera à être mis à jour pour qu’il atteigne un état avancé et surtout un état ou il peut être mis en production, et t</w:t>
-      </w:r>
-      <w:r>
-        <w:t xml:space="preserve">out le projet compte </w:t>
-      </w:r>
-      <w:r>
-        <w:t>être open-source.</w:t>
+        <w:t>Après que le module soit terminé, le jeu continuera à être mis à jour pour qu’il atteigne un état avancé et surtout un état ou il peut être mis en production, et tout le projet compte être open-source.</w:t>
       </w:r>
     </w:p>
     <w:p>
@@ -3232,548 +3209,6 @@
 </w:styles>
 </file>
 
-<file path=word/glossary/document.xml><?xml version="1.0" encoding="utf-8"?>
-<w:glossaryDocument xmlns:wpc="http://schemas.microsoft.com/office/word/2010/wordprocessingCanvas" xmlns:cx="http://schemas.microsoft.com/office/drawing/2014/chartex" xmlns:cx1="http://schemas.microsoft.com/office/drawing/2015/9/8/chartex" xmlns:mc="http://schemas.openxmlformats.org/markup-compatibility/2006" xmlns:o="urn:schemas-microsoft-com:office:office" xmlns:r="http://schemas.openxmlformats.org/officeDocument/2006/relationships" xmlns:m="http://schemas.openxmlformats.org/officeDocument/2006/math" xmlns:v="urn:schemas-microsoft-com:vml" xmlns:wp14="http://schemas.microsoft.com/office/word/2010/wordprocessingDrawing" xmlns:wp="http://schemas.openxmlformats.org/drawingml/2006/wordprocessingDrawing" xmlns:w10="urn:schemas-microsoft-com:office:word" xmlns:w="http://schemas.openxmlformats.org/wordprocessingml/2006/main" xmlns:w14="http://schemas.microsoft.com/office/word/2010/wordml" xmlns:w15="http://schemas.microsoft.com/office/word/2012/wordml" xmlns:w16se="http://schemas.microsoft.com/office/word/2015/wordml/symex" xmlns:wpg="http://schemas.microsoft.com/office/word/2010/wordprocessingGroup" xmlns:wpi="http://schemas.microsoft.com/office/word/2010/wordprocessingInk" xmlns:wne="http://schemas.microsoft.com/office/word/2006/wordml" xmlns:wps="http://schemas.microsoft.com/office/word/2010/wordprocessingShape" mc:Ignorable="w14 w15 w16se wp14"/>
-</file>
-
-<file path=word/glossary/fontTable.xml><?xml version="1.0" encoding="utf-8"?>
-<w:fonts xmlns:mc="http://schemas.openxmlformats.org/markup-compatibility/2006" xmlns:r="http://schemas.openxmlformats.org/officeDocument/2006/relationships" xmlns:w="http://schemas.openxmlformats.org/wordprocessingml/2006/main" xmlns:w14="http://schemas.microsoft.com/office/word/2010/wordml" xmlns:w15="http://schemas.microsoft.com/office/word/2012/wordml" xmlns:w16se="http://schemas.microsoft.com/office/word/2015/wordml/symex" mc:Ignorable="w14 w15 w16se">
-  <w:font w:name="Symbol">
-    <w:panose1 w:val="05050102010706020507"/>
-    <w:charset w:val="02"/>
-    <w:family w:val="roman"/>
-    <w:pitch w:val="variable"/>
-    <w:sig w:usb0="00000000" w:usb1="10000000" w:usb2="00000000" w:usb3="00000000" w:csb0="80000000" w:csb1="00000000"/>
-  </w:font>
-  <w:font w:name="Times New Roman">
-    <w:panose1 w:val="02020603050405020304"/>
-    <w:charset w:val="00"/>
-    <w:family w:val="roman"/>
-    <w:pitch w:val="variable"/>
-    <w:sig w:usb0="E0002AFF" w:usb1="C0007843" w:usb2="00000009" w:usb3="00000000" w:csb0="000001FF" w:csb1="00000000"/>
-  </w:font>
-  <w:font w:name="Courier New">
-    <w:panose1 w:val="02070309020205020404"/>
-    <w:charset w:val="00"/>
-    <w:family w:val="modern"/>
-    <w:pitch w:val="fixed"/>
-    <w:sig w:usb0="E0002EFF" w:usb1="C0007843" w:usb2="00000009" w:usb3="00000000" w:csb0="000001FF" w:csb1="00000000"/>
-  </w:font>
-  <w:font w:name="Wingdings">
-    <w:panose1 w:val="05000000000000000000"/>
-    <w:charset w:val="02"/>
-    <w:family w:val="auto"/>
-    <w:pitch w:val="variable"/>
-    <w:sig w:usb0="00000000" w:usb1="10000000" w:usb2="00000000" w:usb3="00000000" w:csb0="80000000" w:csb1="00000000"/>
-  </w:font>
-  <w:font w:name="Calibri">
-    <w:panose1 w:val="020F0502020204030204"/>
-    <w:charset w:val="00"/>
-    <w:family w:val="swiss"/>
-    <w:pitch w:val="variable"/>
-    <w:sig w:usb0="E0002AFF" w:usb1="4000ACFF" w:usb2="00000001" w:usb3="00000000" w:csb0="000001FF" w:csb1="00000000"/>
-  </w:font>
-  <w:font w:name="Yu Mincho">
-    <w:altName w:val="MS Gothic"/>
-    <w:panose1 w:val="00000000000000000000"/>
-    <w:charset w:val="80"/>
-    <w:family w:val="roman"/>
-    <w:notTrueType/>
-    <w:pitch w:val="default"/>
-  </w:font>
-  <w:font w:name="Calibri Light">
-    <w:panose1 w:val="020F0302020204030204"/>
-    <w:charset w:val="00"/>
-    <w:family w:val="swiss"/>
-    <w:pitch w:val="variable"/>
-    <w:sig w:usb0="A0002AEF" w:usb1="4000207B" w:usb2="00000000" w:usb3="00000000" w:csb0="000001FF" w:csb1="00000000"/>
-  </w:font>
-  <w:font w:name="Yu Gothic Light">
-    <w:altName w:val="游ゴシック Light"/>
-    <w:panose1 w:val="020B0300000000000000"/>
-    <w:charset w:val="80"/>
-    <w:family w:val="swiss"/>
-    <w:pitch w:val="variable"/>
-    <w:sig w:usb0="E00002FF" w:usb1="2AC7FDFF" w:usb2="00000016" w:usb3="00000000" w:csb0="0002009F" w:csb1="00000000"/>
-  </w:font>
-</w:fonts>
-</file>
-
-<file path=word/glossary/settings.xml><?xml version="1.0" encoding="utf-8"?>
-<w:settings xmlns:mc="http://schemas.openxmlformats.org/markup-compatibility/2006" xmlns:o="urn:schemas-microsoft-com:office:office" xmlns:r="http://schemas.openxmlformats.org/officeDocument/2006/relationships" xmlns:m="http://schemas.openxmlformats.org/officeDocument/2006/math" xmlns:v="urn:schemas-microsoft-com:vml" xmlns:w10="urn:schemas-microsoft-com:office:word" xmlns:w="http://schemas.openxmlformats.org/wordprocessingml/2006/main" xmlns:w14="http://schemas.microsoft.com/office/word/2010/wordml" xmlns:w15="http://schemas.microsoft.com/office/word/2012/wordml" xmlns:w16se="http://schemas.microsoft.com/office/word/2015/wordml/symex" xmlns:sl="http://schemas.openxmlformats.org/schemaLibrary/2006/main" mc:Ignorable="w14 w15 w16se">
-  <w:view w:val="normal"/>
-  <w:defaultTabStop w:val="708"/>
-  <w:hyphenationZone w:val="425"/>
-  <w:characterSpacingControl w:val="doNotCompress"/>
-  <w:compat>
-    <w:useFELayout/>
-    <w:compatSetting w:name="compatibilityMode" w:uri="http://schemas.microsoft.com/office/word" w:val="15"/>
-    <w:compatSetting w:name="overrideTableStyleFontSizeAndJustification" w:uri="http://schemas.microsoft.com/office/word" w:val="1"/>
-    <w:compatSetting w:name="enableOpenTypeFeatures" w:uri="http://schemas.microsoft.com/office/word" w:val="1"/>
-    <w:compatSetting w:name="doNotFlipMirrorIndents" w:uri="http://schemas.microsoft.com/office/word" w:val="1"/>
-    <w:compatSetting w:name="differentiateMultirowTableHeaders" w:uri="http://schemas.microsoft.com/office/word" w:val="1"/>
-  </w:compat>
-  <w:rsids>
-    <w:rsidRoot w:val="002F5F62"/>
-    <w:rsid w:val="002F5F62"/>
-    <w:rsid w:val="00FF10E6"/>
-  </w:rsids>
-  <m:mathPr>
-    <m:mathFont m:val="Cambria Math"/>
-    <m:brkBin m:val="before"/>
-    <m:brkBinSub m:val="--"/>
-    <m:smallFrac m:val="0"/>
-    <m:dispDef/>
-    <m:lMargin m:val="0"/>
-    <m:rMargin m:val="0"/>
-    <m:defJc m:val="centerGroup"/>
-    <m:wrapIndent m:val="1440"/>
-    <m:intLim m:val="subSup"/>
-    <m:naryLim m:val="undOvr"/>
-  </m:mathPr>
-  <w:themeFontLang w:val="fr-CH" w:eastAsia="ja-JP"/>
-  <w:clrSchemeMapping w:bg1="light1" w:t1="dark1" w:bg2="light2" w:t2="dark2" w:accent1="accent1" w:accent2="accent2" w:accent3="accent3" w:accent4="accent4" w:accent5="accent5" w:accent6="accent6" w:hyperlink="hyperlink" w:followedHyperlink="followedHyperlink"/>
-  <w:decimalSymbol w:val="."/>
-  <w:listSeparator w:val=";"/>
-  <w15:chartTrackingRefBased/>
-</w:settings>
-</file>
-
-<file path=word/glossary/styles.xml><?xml version="1.0" encoding="utf-8"?>
-<w:styles xmlns:mc="http://schemas.openxmlformats.org/markup-compatibility/2006" xmlns:r="http://schemas.openxmlformats.org/officeDocument/2006/relationships" xmlns:w="http://schemas.openxmlformats.org/wordprocessingml/2006/main" xmlns:w14="http://schemas.microsoft.com/office/word/2010/wordml" xmlns:w15="http://schemas.microsoft.com/office/word/2012/wordml" xmlns:w16se="http://schemas.microsoft.com/office/word/2015/wordml/symex" mc:Ignorable="w14 w15 w16se">
-  <w:docDefaults>
-    <w:rPrDefault>
-      <w:rPr>
-        <w:rFonts w:asciiTheme="minorHAnsi" w:eastAsiaTheme="minorEastAsia" w:hAnsiTheme="minorHAnsi" w:cstheme="minorBidi"/>
-        <w:sz w:val="22"/>
-        <w:szCs w:val="22"/>
-        <w:lang w:val="fr-CH" w:eastAsia="ja-JP" w:bidi="ar-SA"/>
-      </w:rPr>
-    </w:rPrDefault>
-    <w:pPrDefault>
-      <w:pPr>
-        <w:spacing w:after="160" w:line="259" w:lineRule="auto"/>
-      </w:pPr>
-    </w:pPrDefault>
-  </w:docDefaults>
-  <w:latentStyles w:defLockedState="0" w:defUIPriority="99" w:defSemiHidden="0" w:defUnhideWhenUsed="0" w:defQFormat="0" w:count="371">
-    <w:lsdException w:name="Normal" w:uiPriority="0" w:qFormat="1"/>
-    <w:lsdException w:name="heading 1" w:uiPriority="9" w:qFormat="1"/>
-    <w:lsdException w:name="heading 2" w:semiHidden="1" w:uiPriority="9" w:unhideWhenUsed="1" w:qFormat="1"/>
-    <w:lsdException w:name="heading 3" w:semiHidden="1" w:uiPriority="9" w:unhideWhenUsed="1" w:qFormat="1"/>
-    <w:lsdException w:name="heading 4" w:semiHidden="1" w:uiPriority="9" w:unhideWhenUsed="1" w:qFormat="1"/>
-    <w:lsdException w:name="heading 5" w:semiHidden="1" w:uiPriority="9" w:unhideWhenUsed="1" w:qFormat="1"/>
-    <w:lsdException w:name="heading 6" w:semiHidden="1" w:uiPriority="9" w:unhideWhenUsed="1" w:qFormat="1"/>
-    <w:lsdException w:name="heading 7" w:semiHidden="1" w:uiPriority="9" w:unhideWhenUsed="1" w:qFormat="1"/>
-    <w:lsdException w:name="heading 8" w:semiHidden="1" w:uiPriority="9" w:unhideWhenUsed="1" w:qFormat="1"/>
-    <w:lsdException w:name="heading 9" w:semiHidden="1" w:uiPriority="9" w:unhideWhenUsed="1" w:qFormat="1"/>
-    <w:lsdException w:name="index 1" w:semiHidden="1" w:unhideWhenUsed="1"/>
-    <w:lsdException w:name="index 2" w:semiHidden="1" w:unhideWhenUsed="1"/>
-    <w:lsdException w:name="index 3" w:semiHidden="1" w:unhideWhenUsed="1"/>
-    <w:lsdException w:name="index 4" w:semiHidden="1" w:unhideWhenUsed="1"/>
-    <w:lsdException w:name="index 5" w:semiHidden="1" w:unhideWhenUsed="1"/>
-    <w:lsdException w:name="index 6" w:semiHidden="1" w:unhideWhenUsed="1"/>
-    <w:lsdException w:name="index 7" w:semiHidden="1" w:unhideWhenUsed="1"/>
-    <w:lsdException w:name="index 8" w:semiHidden="1" w:unhideWhenUsed="1"/>
-    <w:lsdException w:name="index 9" w:semiHidden="1" w:unhideWhenUsed="1"/>
-    <w:lsdException w:name="toc 1" w:semiHidden="1" w:uiPriority="39" w:unhideWhenUsed="1"/>
-    <w:lsdException w:name="toc 2" w:semiHidden="1" w:uiPriority="39" w:unhideWhenUsed="1"/>
-    <w:lsdException w:name="toc 3" w:semiHidden="1" w:uiPriority="39" w:unhideWhenUsed="1"/>
-    <w:lsdException w:name="toc 4" w:semiHidden="1" w:uiPriority="39" w:unhideWhenUsed="1"/>
-    <w:lsdException w:name="toc 5" w:semiHidden="1" w:uiPriority="39" w:unhideWhenUsed="1"/>
-    <w:lsdException w:name="toc 6" w:semiHidden="1" w:uiPriority="39" w:unhideWhenUsed="1"/>
-    <w:lsdException w:name="toc 7" w:semiHidden="1" w:uiPriority="39" w:unhideWhenUsed="1"/>
-    <w:lsdException w:name="toc 8" w:semiHidden="1" w:uiPriority="39" w:unhideWhenUsed="1"/>
-    <w:lsdException w:name="toc 9" w:semiHidden="1" w:uiPriority="39" w:unhideWhenUsed="1"/>
-    <w:lsdException w:name="Normal Indent" w:semiHidden="1" w:unhideWhenUsed="1"/>
-    <w:lsdException w:name="footnote text" w:semiHidden="1" w:unhideWhenUsed="1"/>
-    <w:lsdException w:name="annotation text" w:semiHidden="1" w:unhideWhenUsed="1"/>
-    <w:lsdException w:name="header" w:semiHidden="1" w:unhideWhenUsed="1"/>
-    <w:lsdException w:name="footer" w:semiHidden="1" w:unhideWhenUsed="1"/>
-    <w:lsdException w:name="index heading" w:semiHidden="1" w:unhideWhenUsed="1"/>
-    <w:lsdException w:name="caption" w:semiHidden="1" w:uiPriority="35" w:unhideWhenUsed="1" w:qFormat="1"/>
-    <w:lsdException w:name="table of figures" w:semiHidden="1" w:unhideWhenUsed="1"/>
-    <w:lsdException w:name="envelope address" w:semiHidden="1" w:unhideWhenUsed="1"/>
-    <w:lsdException w:name="envelope return" w:semiHidden="1" w:unhideWhenUsed="1"/>
-    <w:lsdException w:name="footnote reference" w:semiHidden="1" w:unhideWhenUsed="1"/>
-    <w:lsdException w:name="annotation reference" w:semiHidden="1" w:unhideWhenUsed="1"/>
-    <w:lsdException w:name="line number" w:semiHidden="1" w:unhideWhenUsed="1"/>
-    <w:lsdException w:name="page number" w:semiHidden="1" w:unhideWhenUsed="1"/>
-    <w:lsdException w:name="endnote reference" w:semiHidden="1" w:unhideWhenUsed="1"/>
-    <w:lsdException w:name="endnote text" w:semiHidden="1" w:unhideWhenUsed="1"/>
-    <w:lsdException w:name="table of authorities" w:semiHidden="1" w:unhideWhenUsed="1"/>
-    <w:lsdException w:name="macro" w:semiHidden="1" w:unhideWhenUsed="1"/>
-    <w:lsdException w:name="toa heading" w:semiHidden="1" w:unhideWhenUsed="1"/>
-    <w:lsdException w:name="List" w:semiHidden="1" w:unhideWhenUsed="1"/>
-    <w:lsdException w:name="List Bullet" w:semiHidden="1" w:unhideWhenUsed="1"/>
-    <w:lsdException w:name="List Number" w:semiHidden="1" w:unhideWhenUsed="1"/>
-    <w:lsdException w:name="List 2" w:semiHidden="1" w:unhideWhenUsed="1"/>
-    <w:lsdException w:name="List 3" w:semiHidden="1" w:unhideWhenUsed="1"/>
-    <w:lsdException w:name="List 4" w:semiHidden="1" w:unhideWhenUsed="1"/>
-    <w:lsdException w:name="List 5" w:semiHidden="1" w:unhideWhenUsed="1"/>
-    <w:lsdException w:name="List Bullet 2" w:semiHidden="1" w:unhideWhenUsed="1"/>
-    <w:lsdException w:name="List Bullet 3" w:semiHidden="1" w:unhideWhenUsed="1"/>
-    <w:lsdException w:name="List Bullet 4" w:semiHidden="1" w:unhideWhenUsed="1"/>
-    <w:lsdException w:name="List Bullet 5" w:semiHidden="1" w:unhideWhenUsed="1"/>
-    <w:lsdException w:name="List Number 2" w:semiHidden="1" w:unhideWhenUsed="1"/>
-    <w:lsdException w:name="List Number 3" w:semiHidden="1" w:unhideWhenUsed="1"/>
-    <w:lsdException w:name="List Number 4" w:semiHidden="1" w:unhideWhenUsed="1"/>
-    <w:lsdException w:name="List Number 5" w:semiHidden="1" w:unhideWhenUsed="1"/>
-    <w:lsdException w:name="Title" w:uiPriority="10" w:qFormat="1"/>
-    <w:lsdException w:name="Closing" w:semiHidden="1" w:unhideWhenUsed="1"/>
-    <w:lsdException w:name="Signature" w:semiHidden="1" w:unhideWhenUsed="1"/>
-    <w:lsdException w:name="Default Paragraph Font" w:semiHidden="1" w:uiPriority="1" w:unhideWhenUsed="1"/>
-    <w:lsdException w:name="Body Text" w:semiHidden="1" w:unhideWhenUsed="1"/>
-    <w:lsdException w:name="Body Text Indent" w:semiHidden="1" w:unhideWhenUsed="1"/>
-    <w:lsdException w:name="List Continue" w:semiHidden="1" w:unhideWhenUsed="1"/>
-    <w:lsdException w:name="List Continue 2" w:semiHidden="1" w:unhideWhenUsed="1"/>
-    <w:lsdException w:name="List Continue 3" w:semiHidden="1" w:unhideWhenUsed="1"/>
-    <w:lsdException w:name="List Continue 4" w:semiHidden="1" w:unhideWhenUsed="1"/>
-    <w:lsdException w:name="List Continue 5" w:semiHidden="1" w:unhideWhenUsed="1"/>
-    <w:lsdException w:name="Message Header" w:semiHidden="1" w:unhideWhenUsed="1"/>
-    <w:lsdException w:name="Subtitle" w:uiPriority="11" w:qFormat="1"/>
-    <w:lsdException w:name="Salutation" w:semiHidden="1" w:unhideWhenUsed="1"/>
-    <w:lsdException w:name="Date" w:semiHidden="1" w:unhideWhenUsed="1"/>
-    <w:lsdException w:name="Body Text First Indent" w:semiHidden="1" w:unhideWhenUsed="1"/>
-    <w:lsdException w:name="Body Text First Indent 2" w:semiHidden="1" w:unhideWhenUsed="1"/>
-    <w:lsdException w:name="Note Heading" w:semiHidden="1" w:unhideWhenUsed="1"/>
-    <w:lsdException w:name="Body Text 2" w:semiHidden="1" w:unhideWhenUsed="1"/>
-    <w:lsdException w:name="Body Text 3" w:semiHidden="1" w:unhideWhenUsed="1"/>
-    <w:lsdException w:name="Body Text Indent 2" w:semiHidden="1" w:unhideWhenUsed="1"/>
-    <w:lsdException w:name="Body Text Indent 3" w:semiHidden="1" w:unhideWhenUsed="1"/>
-    <w:lsdException w:name="Block Text" w:semiHidden="1" w:unhideWhenUsed="1"/>
-    <w:lsdException w:name="Hyperlink" w:semiHidden="1" w:unhideWhenUsed="1"/>
-    <w:lsdException w:name="FollowedHyperlink" w:semiHidden="1" w:unhideWhenUsed="1"/>
-    <w:lsdException w:name="Strong" w:uiPriority="22" w:qFormat="1"/>
-    <w:lsdException w:name="Emphasis" w:uiPriority="20" w:qFormat="1"/>
-    <w:lsdException w:name="Document Map" w:semiHidden="1" w:unhideWhenUsed="1"/>
-    <w:lsdException w:name="Plain Text" w:semiHidden="1" w:unhideWhenUsed="1"/>
-    <w:lsdException w:name="E-mail Signature" w:semiHidden="1" w:unhideWhenUsed="1"/>
-    <w:lsdException w:name="HTML Top of Form" w:semiHidden="1" w:unhideWhenUsed="1"/>
-    <w:lsdException w:name="HTML Bottom of Form" w:semiHidden="1" w:unhideWhenUsed="1"/>
-    <w:lsdException w:name="Normal (Web)" w:semiHidden="1" w:unhideWhenUsed="1"/>
-    <w:lsdException w:name="HTML Acronym" w:semiHidden="1" w:unhideWhenUsed="1"/>
-    <w:lsdException w:name="HTML Address" w:semiHidden="1" w:unhideWhenUsed="1"/>
-    <w:lsdException w:name="HTML Cite" w:semiHidden="1" w:unhideWhenUsed="1"/>
-    <w:lsdException w:name="HTML Code" w:semiHidden="1" w:unhideWhenUsed="1"/>
-    <w:lsdException w:name="HTML Definition" w:semiHidden="1" w:unhideWhenUsed="1"/>
-    <w:lsdException w:name="HTML Keyboard" w:semiHidden="1" w:unhideWhenUsed="1"/>
-    <w:lsdException w:name="HTML Preformatted" w:semiHidden="1" w:unhideWhenUsed="1"/>
-    <w:lsdException w:name="HTML Sample" w:semiHidden="1" w:unhideWhenUsed="1"/>
-    <w:lsdException w:name="HTML Typewriter" w:semiHidden="1" w:unhideWhenUsed="1"/>
-    <w:lsdException w:name="HTML Variable" w:semiHidden="1" w:unhideWhenUsed="1"/>
-    <w:lsdException w:name="Normal Table" w:semiHidden="1" w:unhideWhenUsed="1"/>
-    <w:lsdException w:name="annotation subject" w:semiHidden="1" w:unhideWhenUsed="1"/>
-    <w:lsdException w:name="No List" w:semiHidden="1" w:unhideWhenUsed="1"/>
-    <w:lsdException w:name="Outline List 1" w:semiHidden="1" w:unhideWhenUsed="1"/>
-    <w:lsdException w:name="Outline List 2" w:semiHidden="1" w:unhideWhenUsed="1"/>
-    <w:lsdException w:name="Outline List 3" w:semiHidden="1" w:unhideWhenUsed="1"/>
-    <w:lsdException w:name="Table Simple 1" w:semiHidden="1" w:unhideWhenUsed="1"/>
-    <w:lsdException w:name="Table Simple 2" w:semiHidden="1" w:unhideWhenUsed="1"/>
-    <w:lsdException w:name="Table Simple 3" w:semiHidden="1" w:unhideWhenUsed="1"/>
-    <w:lsdException w:name="Table Classic 1" w:semiHidden="1" w:unhideWhenUsed="1"/>
-    <w:lsdException w:name="Table Classic 2" w:semiHidden="1" w:unhideWhenUsed="1"/>
-    <w:lsdException w:name="Table Classic 3" w:semiHidden="1" w:unhideWhenUsed="1"/>
-    <w:lsdException w:name="Table Classic 4" w:semiHidden="1" w:unhideWhenUsed="1"/>
-    <w:lsdException w:name="Table Colorful 1" w:semiHidden="1" w:unhideWhenUsed="1"/>
-    <w:lsdException w:name="Table Colorful 2" w:semiHidden="1" w:unhideWhenUsed="1"/>
-    <w:lsdException w:name="Table Colorful 3" w:semiHidden="1" w:unhideWhenUsed="1"/>
-    <w:lsdException w:name="Table Columns 1" w:semiHidden="1" w:unhideWhenUsed="1"/>
-    <w:lsdException w:name="Table Columns 2" w:semiHidden="1" w:unhideWhenUsed="1"/>
-    <w:lsdException w:name="Table Columns 3" w:semiHidden="1" w:unhideWhenUsed="1"/>
-    <w:lsdException w:name="Table Columns 4" w:semiHidden="1" w:unhideWhenUsed="1"/>
-    <w:lsdException w:name="Table Columns 5" w:semiHidden="1" w:unhideWhenUsed="1"/>
-    <w:lsdException w:name="Table Grid 1" w:semiHidden="1" w:unhideWhenUsed="1"/>
-    <w:lsdException w:name="Table Grid 2" w:semiHidden="1" w:unhideWhenUsed="1"/>
-    <w:lsdException w:name="Table Grid 3" w:semiHidden="1" w:unhideWhenUsed="1"/>
-    <w:lsdException w:name="Table Grid 4" w:semiHidden="1" w:unhideWhenUsed="1"/>
-    <w:lsdException w:name="Table Grid 5" w:semiHidden="1" w:unhideWhenUsed="1"/>
-    <w:lsdException w:name="Table Grid 6" w:semiHidden="1" w:unhideWhenUsed="1"/>
-    <w:lsdException w:name="Table Grid 7" w:semiHidden="1" w:unhideWhenUsed="1"/>
-    <w:lsdException w:name="Table Grid 8" w:semiHidden="1" w:unhideWhenUsed="1"/>
-    <w:lsdException w:name="Table List 1" w:semiHidden="1" w:unhideWhenUsed="1"/>
-    <w:lsdException w:name="Table List 2" w:semiHidden="1" w:unhideWhenUsed="1"/>
-    <w:lsdException w:name="Table List 3" w:semiHidden="1" w:unhideWhenUsed="1"/>
-    <w:lsdException w:name="Table List 4" w:semiHidden="1" w:unhideWhenUsed="1"/>
-    <w:lsdException w:name="Table List 5" w:semiHidden="1" w:unhideWhenUsed="1"/>
-    <w:lsdException w:name="Table List 6" w:semiHidden="1" w:unhideWhenUsed="1"/>
-    <w:lsdException w:name="Table List 7" w:semiHidden="1" w:unhideWhenUsed="1"/>
-    <w:lsdException w:name="Table List 8" w:semiHidden="1" w:unhideWhenUsed="1"/>
-    <w:lsdException w:name="Table 3D effects 1" w:semiHidden="1" w:unhideWhenUsed="1"/>
-    <w:lsdException w:name="Table 3D effects 2" w:semiHidden="1" w:unhideWhenUsed="1"/>
-    <w:lsdException w:name="Table 3D effects 3" w:semiHidden="1" w:unhideWhenUsed="1"/>
-    <w:lsdException w:name="Table Contemporary" w:semiHidden="1" w:unhideWhenUsed="1"/>
-    <w:lsdException w:name="Table Elegant" w:semiHidden="1" w:unhideWhenUsed="1"/>
-    <w:lsdException w:name="Table Professional" w:semiHidden="1" w:unhideWhenUsed="1"/>
-    <w:lsdException w:name="Table Subtle 1" w:semiHidden="1" w:unhideWhenUsed="1"/>
-    <w:lsdException w:name="Table Subtle 2" w:semiHidden="1" w:unhideWhenUsed="1"/>
-    <w:lsdException w:name="Table Web 1" w:semiHidden="1" w:unhideWhenUsed="1"/>
-    <w:lsdException w:name="Table Web 2" w:semiHidden="1" w:unhideWhenUsed="1"/>
-    <w:lsdException w:name="Table Web 3" w:semiHidden="1" w:unhideWhenUsed="1"/>
-    <w:lsdException w:name="Balloon Text" w:semiHidden="1" w:unhideWhenUsed="1"/>
-    <w:lsdException w:name="Table Grid" w:uiPriority="39"/>
-    <w:lsdException w:name="Table Theme" w:semiHidden="1" w:unhideWhenUsed="1"/>
-    <w:lsdException w:name="Placeholder Text" w:semiHidden="1"/>
-    <w:lsdException w:name="No Spacing" w:uiPriority="1" w:qFormat="1"/>
-    <w:lsdException w:name="Light Shading" w:uiPriority="60"/>
-    <w:lsdException w:name="Light List" w:uiPriority="61"/>
-    <w:lsdException w:name="Light Grid" w:uiPriority="62"/>
-    <w:lsdException w:name="Medium Shading 1" w:uiPriority="63"/>
-    <w:lsdException w:name="Medium Shading 2" w:uiPriority="64"/>
-    <w:lsdException w:name="Medium List 1" w:uiPriority="65"/>
-    <w:lsdException w:name="Medium List 2" w:uiPriority="66"/>
-    <w:lsdException w:name="Medium Grid 1" w:uiPriority="67"/>
-    <w:lsdException w:name="Medium Grid 2" w:uiPriority="68"/>
-    <w:lsdException w:name="Medium Grid 3" w:uiPriority="69"/>
-    <w:lsdException w:name="Dark List" w:uiPriority="70"/>
-    <w:lsdException w:name="Colorful Shading" w:uiPriority="71"/>
-    <w:lsdException w:name="Colorful List" w:uiPriority="72"/>
-    <w:lsdException w:name="Colorful Grid" w:uiPriority="73"/>
-    <w:lsdException w:name="Light Shading Accent 1" w:uiPriority="60"/>
-    <w:lsdException w:name="Light List Accent 1" w:uiPriority="61"/>
-    <w:lsdException w:name="Light Grid Accent 1" w:uiPriority="62"/>
-    <w:lsdException w:name="Medium Shading 1 Accent 1" w:uiPriority="63"/>
-    <w:lsdException w:name="Medium Shading 2 Accent 1" w:uiPriority="64"/>
-    <w:lsdException w:name="Medium List 1 Accent 1" w:uiPriority="65"/>
-    <w:lsdException w:name="Revision" w:semiHidden="1"/>
-    <w:lsdException w:name="List Paragraph" w:uiPriority="34" w:qFormat="1"/>
-    <w:lsdException w:name="Quote" w:uiPriority="29" w:qFormat="1"/>
-    <w:lsdException w:name="Intense Quote" w:uiPriority="30" w:qFormat="1"/>
-    <w:lsdException w:name="Medium List 2 Accent 1" w:uiPriority="66"/>
-    <w:lsdException w:name="Medium Grid 1 Accent 1" w:uiPriority="67"/>
-    <w:lsdException w:name="Medium Grid 2 Accent 1" w:uiPriority="68"/>
-    <w:lsdException w:name="Medium Grid 3 Accent 1" w:uiPriority="69"/>
-    <w:lsdException w:name="Dark List Accent 1" w:uiPriority="70"/>
-    <w:lsdException w:name="Colorful Shading Accent 1" w:uiPriority="71"/>
-    <w:lsdException w:name="Colorful List Accent 1" w:uiPriority="72"/>
-    <w:lsdException w:name="Colorful Grid Accent 1" w:uiPriority="73"/>
-    <w:lsdException w:name="Light Shading Accent 2" w:uiPriority="60"/>
-    <w:lsdException w:name="Light List Accent 2" w:uiPriority="61"/>
-    <w:lsdException w:name="Light Grid Accent 2" w:uiPriority="62"/>
-    <w:lsdException w:name="Medium Shading 1 Accent 2" w:uiPriority="63"/>
-    <w:lsdException w:name="Medium Shading 2 Accent 2" w:uiPriority="64"/>
-    <w:lsdException w:name="Medium List 1 Accent 2" w:uiPriority="65"/>
-    <w:lsdException w:name="Medium List 2 Accent 2" w:uiPriority="66"/>
-    <w:lsdException w:name="Medium Grid 1 Accent 2" w:uiPriority="67"/>
-    <w:lsdException w:name="Medium Grid 2 Accent 2" w:uiPriority="68"/>
-    <w:lsdException w:name="Medium Grid 3 Accent 2" w:uiPriority="69"/>
-    <w:lsdException w:name="Dark List Accent 2" w:uiPriority="70"/>
-    <w:lsdException w:name="Colorful Shading Accent 2" w:uiPriority="71"/>
-    <w:lsdException w:name="Colorful List Accent 2" w:uiPriority="72"/>
-    <w:lsdException w:name="Colorful Grid Accent 2" w:uiPriority="73"/>
-    <w:lsdException w:name="Light Shading Accent 3" w:uiPriority="60"/>
-    <w:lsdException w:name="Light List Accent 3" w:uiPriority="61"/>
-    <w:lsdException w:name="Light Grid Accent 3" w:uiPriority="62"/>
-    <w:lsdException w:name="Medium Shading 1 Accent 3" w:uiPriority="63"/>
-    <w:lsdException w:name="Medium Shading 2 Accent 3" w:uiPriority="64"/>
-    <w:lsdException w:name="Medium List 1 Accent 3" w:uiPriority="65"/>
-    <w:lsdException w:name="Medium List 2 Accent 3" w:uiPriority="66"/>
-    <w:lsdException w:name="Medium Grid 1 Accent 3" w:uiPriority="67"/>
-    <w:lsdException w:name="Medium Grid 2 Accent 3" w:uiPriority="68"/>
-    <w:lsdException w:name="Medium Grid 3 Accent 3" w:uiPriority="69"/>
-    <w:lsdException w:name="Dark List Accent 3" w:uiPriority="70"/>
-    <w:lsdException w:name="Colorful Shading Accent 3" w:uiPriority="71"/>
-    <w:lsdException w:name="Colorful List Accent 3" w:uiPriority="72"/>
-    <w:lsdException w:name="Colorful Grid Accent 3" w:uiPriority="73"/>
-    <w:lsdException w:name="Light Shading Accent 4" w:uiPriority="60"/>
-    <w:lsdException w:name="Light List Accent 4" w:uiPriority="61"/>
-    <w:lsdException w:name="Light Grid Accent 4" w:uiPriority="62"/>
-    <w:lsdException w:name="Medium Shading 1 Accent 4" w:uiPriority="63"/>
-    <w:lsdException w:name="Medium Shading 2 Accent 4" w:uiPriority="64"/>
-    <w:lsdException w:name="Medium List 1 Accent 4" w:uiPriority="65"/>
-    <w:lsdException w:name="Medium List 2 Accent 4" w:uiPriority="66"/>
-    <w:lsdException w:name="Medium Grid 1 Accent 4" w:uiPriority="67"/>
-    <w:lsdException w:name="Medium Grid 2 Accent 4" w:uiPriority="68"/>
-    <w:lsdException w:name="Medium Grid 3 Accent 4" w:uiPriority="69"/>
-    <w:lsdException w:name="Dark List Accent 4" w:uiPriority="70"/>
-    <w:lsdException w:name="Colorful Shading Accent 4" w:uiPriority="71"/>
-    <w:lsdException w:name="Colorful List Accent 4" w:uiPriority="72"/>
-    <w:lsdException w:name="Colorful Grid Accent 4" w:uiPriority="73"/>
-    <w:lsdException w:name="Light Shading Accent 5" w:uiPriority="60"/>
-    <w:lsdException w:name="Light List Accent 5" w:uiPriority="61"/>
-    <w:lsdException w:name="Light Grid Accent 5" w:uiPriority="62"/>
-    <w:lsdException w:name="Medium Shading 1 Accent 5" w:uiPriority="63"/>
-    <w:lsdException w:name="Medium Shading 2 Accent 5" w:uiPriority="64"/>
-    <w:lsdException w:name="Medium List 1 Accent 5" w:uiPriority="65"/>
-    <w:lsdException w:name="Medium List 2 Accent 5" w:uiPriority="66"/>
-    <w:lsdException w:name="Medium Grid 1 Accent 5" w:uiPriority="67"/>
-    <w:lsdException w:name="Medium Grid 2 Accent 5" w:uiPriority="68"/>
-    <w:lsdException w:name="Medium Grid 3 Accent 5" w:uiPriority="69"/>
-    <w:lsdException w:name="Dark List Accent 5" w:uiPriority="70"/>
-    <w:lsdException w:name="Colorful Shading Accent 5" w:uiPriority="71"/>
-    <w:lsdException w:name="Colorful List Accent 5" w:uiPriority="72"/>
-    <w:lsdException w:name="Colorful Grid Accent 5" w:uiPriority="73"/>
-    <w:lsdException w:name="Light Shading Accent 6" w:uiPriority="60"/>
-    <w:lsdException w:name="Light List Accent 6" w:uiPriority="61"/>
-    <w:lsdException w:name="Light Grid Accent 6" w:uiPriority="62"/>
-    <w:lsdException w:name="Medium Shading 1 Accent 6" w:uiPriority="63"/>
-    <w:lsdException w:name="Medium Shading 2 Accent 6" w:uiPriority="64"/>
-    <w:lsdException w:name="Medium List 1 Accent 6" w:uiPriority="65"/>
-    <w:lsdException w:name="Medium List 2 Accent 6" w:uiPriority="66"/>
-    <w:lsdException w:name="Medium Grid 1 Accent 6" w:uiPriority="67"/>
-    <w:lsdException w:name="Medium Grid 2 Accent 6" w:uiPriority="68"/>
-    <w:lsdException w:name="Medium Grid 3 Accent 6" w:uiPriority="69"/>
-    <w:lsdException w:name="Dark List Accent 6" w:uiPriority="70"/>
-    <w:lsdException w:name="Colorful Shading Accent 6" w:uiPriority="71"/>
-    <w:lsdException w:name="Colorful List Accent 6" w:uiPriority="72"/>
-    <w:lsdException w:name="Colorful Grid Accent 6" w:uiPriority="73"/>
-    <w:lsdException w:name="Subtle Emphasis" w:uiPriority="19" w:qFormat="1"/>
-    <w:lsdException w:name="Intense Emphasis" w:uiPriority="21" w:qFormat="1"/>
-    <w:lsdException w:name="Subtle Reference" w:uiPriority="31" w:qFormat="1"/>
-    <w:lsdException w:name="Intense Reference" w:uiPriority="32" w:qFormat="1"/>
-    <w:lsdException w:name="Book Title" w:uiPriority="33" w:qFormat="1"/>
-    <w:lsdException w:name="Bibliography" w:semiHidden="1" w:uiPriority="37" w:unhideWhenUsed="1"/>
-    <w:lsdException w:name="TOC Heading" w:semiHidden="1" w:uiPriority="39" w:unhideWhenUsed="1" w:qFormat="1"/>
-    <w:lsdException w:name="Plain Table 1" w:uiPriority="41"/>
-    <w:lsdException w:name="Plain Table 2" w:uiPriority="42"/>
-    <w:lsdException w:name="Plain Table 3" w:uiPriority="43"/>
-    <w:lsdException w:name="Plain Table 4" w:uiPriority="44"/>
-    <w:lsdException w:name="Plain Table 5" w:uiPriority="45"/>
-    <w:lsdException w:name="Grid Table Light" w:uiPriority="40"/>
-    <w:lsdException w:name="Grid Table 1 Light" w:uiPriority="46"/>
-    <w:lsdException w:name="Grid Table 2" w:uiPriority="47"/>
-    <w:lsdException w:name="Grid Table 3" w:uiPriority="48"/>
-    <w:lsdException w:name="Grid Table 4" w:uiPriority="49"/>
-    <w:lsdException w:name="Grid Table 5 Dark" w:uiPriority="50"/>
-    <w:lsdException w:name="Grid Table 6 Colorful" w:uiPriority="51"/>
-    <w:lsdException w:name="Grid Table 7 Colorful" w:uiPriority="52"/>
-    <w:lsdException w:name="Grid Table 1 Light Accent 1" w:uiPriority="46"/>
-    <w:lsdException w:name="Grid Table 2 Accent 1" w:uiPriority="47"/>
-    <w:lsdException w:name="Grid Table 3 Accent 1" w:uiPriority="48"/>
-    <w:lsdException w:name="Grid Table 4 Accent 1" w:uiPriority="49"/>
-    <w:lsdException w:name="Grid Table 5 Dark Accent 1" w:uiPriority="50"/>
-    <w:lsdException w:name="Grid Table 6 Colorful Accent 1" w:uiPriority="51"/>
-    <w:lsdException w:name="Grid Table 7 Colorful Accent 1" w:uiPriority="52"/>
-    <w:lsdException w:name="Grid Table 1 Light Accent 2" w:uiPriority="46"/>
-    <w:lsdException w:name="Grid Table 2 Accent 2" w:uiPriority="47"/>
-    <w:lsdException w:name="Grid Table 3 Accent 2" w:uiPriority="48"/>
-    <w:lsdException w:name="Grid Table 4 Accent 2" w:uiPriority="49"/>
-    <w:lsdException w:name="Grid Table 5 Dark Accent 2" w:uiPriority="50"/>
-    <w:lsdException w:name="Grid Table 6 Colorful Accent 2" w:uiPriority="51"/>
-    <w:lsdException w:name="Grid Table 7 Colorful Accent 2" w:uiPriority="52"/>
-    <w:lsdException w:name="Grid Table 1 Light Accent 3" w:uiPriority="46"/>
-    <w:lsdException w:name="Grid Table 2 Accent 3" w:uiPriority="47"/>
-    <w:lsdException w:name="Grid Table 3 Accent 3" w:uiPriority="48"/>
-    <w:lsdException w:name="Grid Table 4 Accent 3" w:uiPriority="49"/>
-    <w:lsdException w:name="Grid Table 5 Dark Accent 3" w:uiPriority="50"/>
-    <w:lsdException w:name="Grid Table 6 Colorful Accent 3" w:uiPriority="51"/>
-    <w:lsdException w:name="Grid Table 7 Colorful Accent 3" w:uiPriority="52"/>
-    <w:lsdException w:name="Grid Table 1 Light Accent 4" w:uiPriority="46"/>
-    <w:lsdException w:name="Grid Table 2 Accent 4" w:uiPriority="47"/>
-    <w:lsdException w:name="Grid Table 3 Accent 4" w:uiPriority="48"/>
-    <w:lsdException w:name="Grid Table 4 Accent 4" w:uiPriority="49"/>
-    <w:lsdException w:name="Grid Table 5 Dark Accent 4" w:uiPriority="50"/>
-    <w:lsdException w:name="Grid Table 6 Colorful Accent 4" w:uiPriority="51"/>
-    <w:lsdException w:name="Grid Table 7 Colorful Accent 4" w:uiPriority="52"/>
-    <w:lsdException w:name="Grid Table 1 Light Accent 5" w:uiPriority="46"/>
-    <w:lsdException w:name="Grid Table 2 Accent 5" w:uiPriority="47"/>
-    <w:lsdException w:name="Grid Table 3 Accent 5" w:uiPriority="48"/>
-    <w:lsdException w:name="Grid Table 4 Accent 5" w:uiPriority="49"/>
-    <w:lsdException w:name="Grid Table 5 Dark Accent 5" w:uiPriority="50"/>
-    <w:lsdException w:name="Grid Table 6 Colorful Accent 5" w:uiPriority="51"/>
-    <w:lsdException w:name="Grid Table 7 Colorful Accent 5" w:uiPriority="52"/>
-    <w:lsdException w:name="Grid Table 1 Light Accent 6" w:uiPriority="46"/>
-    <w:lsdException w:name="Grid Table 2 Accent 6" w:uiPriority="47"/>
-    <w:lsdException w:name="Grid Table 3 Accent 6" w:uiPriority="48"/>
-    <w:lsdException w:name="Grid Table 4 Accent 6" w:uiPriority="49"/>
-    <w:lsdException w:name="Grid Table 5 Dark Accent 6" w:uiPriority="50"/>
-    <w:lsdException w:name="Grid Table 6 Colorful Accent 6" w:uiPriority="51"/>
-    <w:lsdException w:name="Grid Table 7 Colorful Accent 6" w:uiPriority="52"/>
-    <w:lsdException w:name="List Table 1 Light" w:uiPriority="46"/>
-    <w:lsdException w:name="List Table 2" w:uiPriority="47"/>
-    <w:lsdException w:name="List Table 3" w:uiPriority="48"/>
-    <w:lsdException w:name="List Table 4" w:uiPriority="49"/>
-    <w:lsdException w:name="List Table 5 Dark" w:uiPriority="50"/>
-    <w:lsdException w:name="List Table 6 Colorful" w:uiPriority="51"/>
-    <w:lsdException w:name="List Table 7 Colorful" w:uiPriority="52"/>
-    <w:lsdException w:name="List Table 1 Light Accent 1" w:uiPriority="46"/>
-    <w:lsdException w:name="List Table 2 Accent 1" w:uiPriority="47"/>
-    <w:lsdException w:name="List Table 3 Accent 1" w:uiPriority="48"/>
-    <w:lsdException w:name="List Table 4 Accent 1" w:uiPriority="49"/>
-    <w:lsdException w:name="List Table 5 Dark Accent 1" w:uiPriority="50"/>
-    <w:lsdException w:name="List Table 6 Colorful Accent 1" w:uiPriority="51"/>
-    <w:lsdException w:name="List Table 7 Colorful Accent 1" w:uiPriority="52"/>
-    <w:lsdException w:name="List Table 1 Light Accent 2" w:uiPriority="46"/>
-    <w:lsdException w:name="List Table 2 Accent 2" w:uiPriority="47"/>
-    <w:lsdException w:name="List Table 3 Accent 2" w:uiPriority="48"/>
-    <w:lsdException w:name="List Table 4 Accent 2" w:uiPriority="49"/>
-    <w:lsdException w:name="List Table 5 Dark Accent 2" w:uiPriority="50"/>
-    <w:lsdException w:name="List Table 6 Colorful Accent 2" w:uiPriority="51"/>
-    <w:lsdException w:name="List Table 7 Colorful Accent 2" w:uiPriority="52"/>
-    <w:lsdException w:name="List Table 1 Light Accent 3" w:uiPriority="46"/>
-    <w:lsdException w:name="List Table 2 Accent 3" w:uiPriority="47"/>
-    <w:lsdException w:name="List Table 3 Accent 3" w:uiPriority="48"/>
-    <w:lsdException w:name="List Table 4 Accent 3" w:uiPriority="49"/>
-    <w:lsdException w:name="List Table 5 Dark Accent 3" w:uiPriority="50"/>
-    <w:lsdException w:name="List Table 6 Colorful Accent 3" w:uiPriority="51"/>
-    <w:lsdException w:name="List Table 7 Colorful Accent 3" w:uiPriority="52"/>
-    <w:lsdException w:name="List Table 1 Light Accent 4" w:uiPriority="46"/>
-    <w:lsdException w:name="List Table 2 Accent 4" w:uiPriority="47"/>
-    <w:lsdException w:name="List Table 3 Accent 4" w:uiPriority="48"/>
-    <w:lsdException w:name="List Table 4 Accent 4" w:uiPriority="49"/>
-    <w:lsdException w:name="List Table 5 Dark Accent 4" w:uiPriority="50"/>
-    <w:lsdException w:name="List Table 6 Colorful Accent 4" w:uiPriority="51"/>
-    <w:lsdException w:name="List Table 7 Colorful Accent 4" w:uiPriority="52"/>
-    <w:lsdException w:name="List Table 1 Light Accent 5" w:uiPriority="46"/>
-    <w:lsdException w:name="List Table 2 Accent 5" w:uiPriority="47"/>
-    <w:lsdException w:name="List Table 3 Accent 5" w:uiPriority="48"/>
-    <w:lsdException w:name="List Table 4 Accent 5" w:uiPriority="49"/>
-    <w:lsdException w:name="List Table 5 Dark Accent 5" w:uiPriority="50"/>
-    <w:lsdException w:name="List Table 6 Colorful Accent 5" w:uiPriority="51"/>
-    <w:lsdException w:name="List Table 7 Colorful Accent 5" w:uiPriority="52"/>
-    <w:lsdException w:name="List Table 1 Light Accent 6" w:uiPriority="46"/>
-    <w:lsdException w:name="List Table 2 Accent 6" w:uiPriority="47"/>
-    <w:lsdException w:name="List Table 3 Accent 6" w:uiPriority="48"/>
-    <w:lsdException w:name="List Table 4 Accent 6" w:uiPriority="49"/>
-    <w:lsdException w:name="List Table 5 Dark Accent 6" w:uiPriority="50"/>
-    <w:lsdException w:name="List Table 6 Colorful Accent 6" w:uiPriority="51"/>
-    <w:lsdException w:name="List Table 7 Colorful Accent 6" w:uiPriority="52"/>
-  </w:latentStyles>
-  <w:style w:type="paragraph" w:default="1" w:styleId="Normal">
-    <w:name w:val="Normal"/>
-    <w:qFormat/>
-  </w:style>
-  <w:style w:type="character" w:default="1" w:styleId="Policepardfaut">
-    <w:name w:val="Default Paragraph Font"/>
-    <w:uiPriority w:val="1"/>
-    <w:semiHidden/>
-    <w:unhideWhenUsed/>
-  </w:style>
-  <w:style w:type="table" w:default="1" w:styleId="TableauNormal">
-    <w:name w:val="Normal Table"/>
-    <w:uiPriority w:val="99"/>
-    <w:semiHidden/>
-    <w:unhideWhenUsed/>
-    <w:tblPr>
-      <w:tblInd w:w="0" w:type="dxa"/>
-      <w:tblCellMar>
-        <w:top w:w="0" w:type="dxa"/>
-        <w:left w:w="108" w:type="dxa"/>
-        <w:bottom w:w="0" w:type="dxa"/>
-        <w:right w:w="108" w:type="dxa"/>
-      </w:tblCellMar>
-    </w:tblPr>
-  </w:style>
-  <w:style w:type="numbering" w:default="1" w:styleId="Aucuneliste">
-    <w:name w:val="No List"/>
-    <w:uiPriority w:val="99"/>
-    <w:semiHidden/>
-    <w:unhideWhenUsed/>
-  </w:style>
-  <w:style w:type="paragraph" w:customStyle="1" w:styleId="437CD2F8DCE7472C9699A043F489C7CF">
-    <w:name w:val="437CD2F8DCE7472C9699A043F489C7CF"/>
-    <w:rsid w:val="002F5F62"/>
-  </w:style>
-</w:styles>
-</file>
-
-<file path=word/glossary/webSettings.xml><?xml version="1.0" encoding="utf-8"?>
-<w:webSettings xmlns:mc="http://schemas.openxmlformats.org/markup-compatibility/2006" xmlns:r="http://schemas.openxmlformats.org/officeDocument/2006/relationships" xmlns:w="http://schemas.openxmlformats.org/wordprocessingml/2006/main" xmlns:w14="http://schemas.microsoft.com/office/word/2010/wordml" xmlns:w15="http://schemas.microsoft.com/office/word/2012/wordml" xmlns:w16se="http://schemas.microsoft.com/office/word/2015/wordml/symex" mc:Ignorable="w14 w15 w16se">
-  <w:optimizeForBrowser/>
-  <w:allowPNG/>
-</w:webSettings>
-</file>
-
 <file path=word/theme/theme1.xml><?xml version="1.0" encoding="utf-8"?>
 <a:theme xmlns:a="http://schemas.openxmlformats.org/drawingml/2006/main" name="Thème Office">
   <a:themeElements>
@@ -4040,7 +3475,7 @@
 </file>
 
 <file path=customXml/itemProps1.xml><?xml version="1.0" encoding="utf-8"?>
-<ds:datastoreItem xmlns:ds="http://schemas.openxmlformats.org/officeDocument/2006/customXml" ds:itemID="{050F54F6-C321-49E5-A5B2-549C232F440C}">
+<ds:datastoreItem xmlns:ds="http://schemas.openxmlformats.org/officeDocument/2006/customXml" ds:itemID="{C9681F25-1FBF-4511-AD0C-2CC51C89DBC3}">
   <ds:schemaRefs>
     <ds:schemaRef ds:uri="http://schemas.openxmlformats.org/officeDocument/2006/bibliography"/>
   </ds:schemaRefs>

--- a/doc/CdCTouhouTravel.docx
+++ b/doc/CdCTouhouTravel.docx
@@ -1,15 +1,17 @@
 
 <file path=word/document.xml><?xml version="1.0" encoding="utf-8"?>
-<w:document xmlns:o="urn:schemas-microsoft-com:office:office" xmlns:r="http://schemas.openxmlformats.org/officeDocument/2006/relationships" xmlns:v="urn:schemas-microsoft-com:vml" xmlns:w="http://schemas.openxmlformats.org/wordprocessingml/2006/main" xmlns:w10="urn:schemas-microsoft-com:office:word" xmlns:wp="http://schemas.openxmlformats.org/drawingml/2006/wordprocessingDrawing" xmlns:wps="http://schemas.microsoft.com/office/word/2010/wordprocessingShape" xmlns:wpg="http://schemas.microsoft.com/office/word/2010/wordprocessingGroup" xmlns:mc="http://schemas.openxmlformats.org/markup-compatibility/2006" xmlns:wp14="http://schemas.microsoft.com/office/word/2010/wordprocessingDrawing" xmlns:w14="http://schemas.microsoft.com/office/word/2010/wordml" mc:Ignorable="w14 wp14">
+<w:document xmlns:wpc="http://schemas.microsoft.com/office/word/2010/wordprocessingCanvas" xmlns:cx="http://schemas.microsoft.com/office/drawing/2014/chartex" xmlns:cx1="http://schemas.microsoft.com/office/drawing/2015/9/8/chartex" xmlns:mc="http://schemas.openxmlformats.org/markup-compatibility/2006" xmlns:o="urn:schemas-microsoft-com:office:office" xmlns:r="http://schemas.openxmlformats.org/officeDocument/2006/relationships" xmlns:m="http://schemas.openxmlformats.org/officeDocument/2006/math" xmlns:v="urn:schemas-microsoft-com:vml" xmlns:wp14="http://schemas.microsoft.com/office/word/2010/wordprocessingDrawing" xmlns:wp="http://schemas.openxmlformats.org/drawingml/2006/wordprocessingDrawing" xmlns:w10="urn:schemas-microsoft-com:office:word" xmlns:w="http://schemas.openxmlformats.org/wordprocessingml/2006/main" xmlns:w14="http://schemas.microsoft.com/office/word/2010/wordml" xmlns:w15="http://schemas.microsoft.com/office/word/2012/wordml" xmlns:w16se="http://schemas.microsoft.com/office/word/2015/wordml/symex" xmlns:wpg="http://schemas.microsoft.com/office/word/2010/wordprocessingGroup" xmlns:wpi="http://schemas.microsoft.com/office/word/2010/wordprocessingInk" xmlns:wne="http://schemas.microsoft.com/office/word/2006/wordml" xmlns:wps="http://schemas.microsoft.com/office/word/2010/wordprocessingShape" mc:Ignorable="w14 w15 w16se wp14">
   <w:body>
     <w:p>
       <w:pPr>
-        <w:pStyle w:val="Titreprincipal"/>
-        <w:rPr/>
-      </w:pPr>
-      <w:r>
+        <w:pStyle w:val="Titre"/>
+      </w:pPr>
+      <w:r>
+        <w:rPr>
+          <w:noProof/>
+        </w:rPr>
         <w:drawing>
-          <wp:anchor behindDoc="0" distT="0" distB="0" distL="114300" distR="0" simplePos="0" locked="0" layoutInCell="1" allowOverlap="1" relativeHeight="2">
+          <wp:anchor distT="0" distB="0" distL="114300" distR="0" simplePos="0" relativeHeight="2" behindDoc="0" locked="0" layoutInCell="1" allowOverlap="1">
             <wp:simplePos x="0" y="0"/>
             <wp:positionH relativeFrom="margin">
               <wp:align>right</wp:align>
@@ -20,7 +22,7 @@
             <wp:extent cx="5760720" cy="3255645"/>
             <wp:effectExtent l="0" t="0" r="0" b="0"/>
             <wp:wrapSquare wrapText="bothSides"/>
-            <wp:docPr id="1" name="Image 1" descr=""/>
+            <wp:docPr id="1" name="Image 1"/>
             <wp:cNvGraphicFramePr>
               <a:graphicFrameLocks xmlns:a="http://schemas.openxmlformats.org/drawingml/2006/main" noChangeAspect="1"/>
             </wp:cNvGraphicFramePr>
@@ -28,13 +30,13 @@
               <a:graphicData uri="http://schemas.openxmlformats.org/drawingml/2006/picture">
                 <pic:pic xmlns:pic="http://schemas.openxmlformats.org/drawingml/2006/picture">
                   <pic:nvPicPr>
-                    <pic:cNvPr id="1" name="Image 1" descr=""/>
+                    <pic:cNvPr id="1" name="Image 1"/>
                     <pic:cNvPicPr>
                       <a:picLocks noChangeAspect="1" noChangeArrowheads="1"/>
                     </pic:cNvPicPr>
                   </pic:nvPicPr>
                   <pic:blipFill>
-                    <a:blip r:embed="rId2"/>
+                    <a:blip r:embed="rId8"/>
                     <a:stretch>
                       <a:fillRect/>
                     </a:stretch>
@@ -55,35 +57,30 @@
         </w:drawing>
       </w:r>
       <w:r>
-        <w:rPr/>
-        <w:t>T</w:t>
-      </w:r>
-      <w:r>
-        <w:rPr/>
-        <w:t>ouhou Travel</w:t>
+        <w:t>Touhou Travel</w:t>
       </w:r>
     </w:p>
-    <w:p>
-      <w:pPr>
-        <w:pStyle w:val="Normal"/>
-        <w:rPr/>
-      </w:pPr>
-      <w:r>
-        <w:rPr/>
-      </w:r>
-    </w:p>
+    <w:p/>
     <w:sdt>
       <w:sdtPr>
+        <w:rPr>
+          <w:rFonts w:asciiTheme="minorHAnsi" w:eastAsiaTheme="minorEastAsia" w:hAnsiTheme="minorHAnsi" w:cstheme="minorBidi"/>
+          <w:color w:val="auto"/>
+          <w:sz w:val="21"/>
+          <w:szCs w:val="21"/>
+        </w:rPr>
+        <w:id w:val="-45379176"/>
         <w:docPartObj>
           <w:docPartGallery w:val="Table of Contents"/>
-          <w:docPartUnique w:val="true"/>
+          <w:docPartUnique/>
         </w:docPartObj>
       </w:sdtPr>
+      <w:sdtEndPr/>
       <w:sdtContent>
+        <w:bookmarkStart w:id="0" w:name="_Toc58577586" w:displacedByCustomXml="prev"/>
         <w:p>
           <w:pPr>
-            <w:pStyle w:val="TOCHeading"/>
-            <w:rPr/>
+            <w:pStyle w:val="En-ttedetabledesmatires"/>
           </w:pPr>
           <w:r>
             <w:br w:type="page"/>
@@ -92,13 +89,16 @@
             <w:rPr>
               <w:lang w:val="fr-FR"/>
             </w:rPr>
+            <w:lastRenderedPageBreak/>
             <w:t>TABLE DES MATIERES</w:t>
           </w:r>
+          <w:bookmarkEnd w:id="0"/>
         </w:p>
         <w:p>
           <w:pPr>
-            <w:pStyle w:val="Tabledesmatiresniveau1"/>
+            <w:pStyle w:val="TM1"/>
             <w:rPr>
+              <w:noProof/>
               <w:sz w:val="22"/>
               <w:szCs w:val="22"/>
             </w:rPr>
@@ -108,68 +108,70 @@
           </w:r>
           <w:r>
             <w:rPr>
+              <w:rStyle w:val="Sautdindex"/>
               <w:webHidden/>
-              <w:rStyle w:val="Sautdindex"/>
             </w:rPr>
-            <w:instrText> TOC \z \o "1-3" \u \h</w:instrText>
+            <w:instrText>TOC \z \o "1-3" \u \h</w:instrText>
           </w:r>
           <w:r>
             <w:rPr>
-              <w:webHidden/>
               <w:rStyle w:val="Sautdindex"/>
             </w:rPr>
             <w:fldChar w:fldCharType="separate"/>
           </w:r>
-          <w:hyperlink w:anchor="_Toc56765885">
-            <w:r>
-              <w:rPr>
-                <w:webHidden/>
-                <w:rStyle w:val="Sautdindex"/>
-              </w:rPr>
-              <w:t>1</w:t>
-            </w:r>
-            <w:r>
-              <w:rPr>
-                <w:rStyle w:val="Sautdindex"/>
-                <w:sz w:val="22"/>
-                <w:szCs w:val="22"/>
+          <w:hyperlink w:anchor="_Toc58577586" w:history="1">
+            <w:r>
+              <w:rPr>
+                <w:rStyle w:val="Lienhypertexte"/>
+                <w:noProof/>
+                <w:lang w:val="fr-FR"/>
+              </w:rPr>
+              <w:t>TABLE DES MATIERES</w:t>
+            </w:r>
+            <w:r>
+              <w:rPr>
+                <w:noProof/>
+                <w:webHidden/>
               </w:rPr>
               <w:tab/>
             </w:r>
             <w:r>
               <w:rPr>
-                <w:rStyle w:val="Sautdindex"/>
-              </w:rPr>
-              <w:t>PRÉAMBULE</w:t>
-            </w:r>
-            <w:r>
-              <w:rPr>
+                <w:noProof/>
                 <w:webHidden/>
               </w:rPr>
               <w:fldChar w:fldCharType="begin"/>
             </w:r>
             <w:r>
               <w:rPr>
-                <w:webHidden/>
-              </w:rPr>
-              <w:instrText>PAGEREF _Toc56765885 \h</w:instrText>
-            </w:r>
-            <w:r>
-              <w:rPr>
+                <w:noProof/>
+                <w:webHidden/>
+              </w:rPr>
+              <w:instrText xml:space="preserve"> PAGEREF _Toc58577586 \h </w:instrText>
+            </w:r>
+            <w:r>
+              <w:rPr>
+                <w:noProof/>
+                <w:webHidden/>
+              </w:rPr>
+            </w:r>
+            <w:r>
+              <w:rPr>
+                <w:noProof/>
                 <w:webHidden/>
               </w:rPr>
               <w:fldChar w:fldCharType="separate"/>
             </w:r>
             <w:r>
               <w:rPr>
-                <w:rStyle w:val="Sautdindex"/>
-                <w:vanish w:val="false"/>
-              </w:rPr>
-              <w:tab/>
-              <w:t>3</w:t>
-            </w:r>
-            <w:r>
-              <w:rPr>
+                <w:noProof/>
+                <w:webHidden/>
+              </w:rPr>
+              <w:t>2</w:t>
+            </w:r>
+            <w:r>
+              <w:rPr>
+                <w:noProof/>
                 <w:webHidden/>
               </w:rPr>
               <w:fldChar w:fldCharType="end"/>
@@ -178,23 +180,24 @@
         </w:p>
         <w:p>
           <w:pPr>
-            <w:pStyle w:val="Tabledesmatiresniveau1"/>
+            <w:pStyle w:val="TM1"/>
             <w:rPr>
+              <w:noProof/>
               <w:sz w:val="22"/>
               <w:szCs w:val="22"/>
             </w:rPr>
           </w:pPr>
-          <w:hyperlink w:anchor="_Toc56765886">
-            <w:r>
-              <w:rPr>
-                <w:webHidden/>
-                <w:rStyle w:val="Sautdindex"/>
-              </w:rPr>
-              <w:t>2</w:t>
-            </w:r>
-            <w:r>
-              <w:rPr>
-                <w:rStyle w:val="Sautdindex"/>
+          <w:hyperlink w:anchor="_Toc58577587" w:history="1">
+            <w:r>
+              <w:rPr>
+                <w:rStyle w:val="Lienhypertexte"/>
+                <w:noProof/>
+              </w:rPr>
+              <w:t>1</w:t>
+            </w:r>
+            <w:r>
+              <w:rPr>
+                <w:noProof/>
                 <w:sz w:val="22"/>
                 <w:szCs w:val="22"/>
               </w:rPr>
@@ -202,38 +205,55 @@
             </w:r>
             <w:r>
               <w:rPr>
-                <w:rStyle w:val="Sautdindex"/>
-              </w:rPr>
-              <w:t>MATÉRIEL ET LOGICIEL À DISPOSITION</w:t>
-            </w:r>
-            <w:r>
-              <w:rPr>
+                <w:rStyle w:val="Lienhypertexte"/>
+                <w:noProof/>
+              </w:rPr>
+              <w:t>PRÉAMBULE</w:t>
+            </w:r>
+            <w:r>
+              <w:rPr>
+                <w:noProof/>
+                <w:webHidden/>
+              </w:rPr>
+              <w:tab/>
+            </w:r>
+            <w:r>
+              <w:rPr>
+                <w:noProof/>
                 <w:webHidden/>
               </w:rPr>
               <w:fldChar w:fldCharType="begin"/>
             </w:r>
             <w:r>
               <w:rPr>
-                <w:webHidden/>
-              </w:rPr>
-              <w:instrText>PAGEREF _Toc56765886 \h</w:instrText>
-            </w:r>
-            <w:r>
-              <w:rPr>
+                <w:noProof/>
+                <w:webHidden/>
+              </w:rPr>
+              <w:instrText xml:space="preserve"> PAGEREF _Toc58577587 \h </w:instrText>
+            </w:r>
+            <w:r>
+              <w:rPr>
+                <w:noProof/>
+                <w:webHidden/>
+              </w:rPr>
+            </w:r>
+            <w:r>
+              <w:rPr>
+                <w:noProof/>
                 <w:webHidden/>
               </w:rPr>
               <w:fldChar w:fldCharType="separate"/>
             </w:r>
             <w:r>
               <w:rPr>
-                <w:rStyle w:val="Sautdindex"/>
-                <w:vanish w:val="false"/>
-              </w:rPr>
-              <w:tab/>
+                <w:noProof/>
+                <w:webHidden/>
+              </w:rPr>
               <w:t>3</w:t>
             </w:r>
             <w:r>
               <w:rPr>
+                <w:noProof/>
                 <w:webHidden/>
               </w:rPr>
               <w:fldChar w:fldCharType="end"/>
@@ -242,23 +262,24 @@
         </w:p>
         <w:p>
           <w:pPr>
-            <w:pStyle w:val="Tabledesmatiresniveau1"/>
+            <w:pStyle w:val="TM1"/>
             <w:rPr>
+              <w:noProof/>
               <w:sz w:val="22"/>
               <w:szCs w:val="22"/>
             </w:rPr>
           </w:pPr>
-          <w:hyperlink w:anchor="_Toc56765887">
-            <w:r>
-              <w:rPr>
-                <w:webHidden/>
-                <w:rStyle w:val="Sautdindex"/>
-              </w:rPr>
-              <w:t>3</w:t>
-            </w:r>
-            <w:r>
-              <w:rPr>
-                <w:rStyle w:val="Sautdindex"/>
+          <w:hyperlink w:anchor="_Toc58577588" w:history="1">
+            <w:r>
+              <w:rPr>
+                <w:rStyle w:val="Lienhypertexte"/>
+                <w:noProof/>
+              </w:rPr>
+              <w:t>2</w:t>
+            </w:r>
+            <w:r>
+              <w:rPr>
+                <w:noProof/>
                 <w:sz w:val="22"/>
                 <w:szCs w:val="22"/>
               </w:rPr>
@@ -266,38 +287,55 @@
             </w:r>
             <w:r>
               <w:rPr>
-                <w:rStyle w:val="Sautdindex"/>
-              </w:rPr>
-              <w:t>PRÉREQUIS</w:t>
-            </w:r>
-            <w:r>
-              <w:rPr>
+                <w:rStyle w:val="Lienhypertexte"/>
+                <w:noProof/>
+              </w:rPr>
+              <w:t>MATÉRIEL ET LOGICIEL À DISPOSITION</w:t>
+            </w:r>
+            <w:r>
+              <w:rPr>
+                <w:noProof/>
+                <w:webHidden/>
+              </w:rPr>
+              <w:tab/>
+            </w:r>
+            <w:r>
+              <w:rPr>
+                <w:noProof/>
                 <w:webHidden/>
               </w:rPr>
               <w:fldChar w:fldCharType="begin"/>
             </w:r>
             <w:r>
               <w:rPr>
-                <w:webHidden/>
-              </w:rPr>
-              <w:instrText>PAGEREF _Toc56765887 \h</w:instrText>
-            </w:r>
-            <w:r>
-              <w:rPr>
+                <w:noProof/>
+                <w:webHidden/>
+              </w:rPr>
+              <w:instrText xml:space="preserve"> PAGEREF _Toc58577588 \h </w:instrText>
+            </w:r>
+            <w:r>
+              <w:rPr>
+                <w:noProof/>
+                <w:webHidden/>
+              </w:rPr>
+            </w:r>
+            <w:r>
+              <w:rPr>
+                <w:noProof/>
                 <w:webHidden/>
               </w:rPr>
               <w:fldChar w:fldCharType="separate"/>
             </w:r>
             <w:r>
               <w:rPr>
-                <w:rStyle w:val="Sautdindex"/>
-                <w:vanish w:val="false"/>
-              </w:rPr>
-              <w:tab/>
+                <w:noProof/>
+                <w:webHidden/>
+              </w:rPr>
               <w:t>3</w:t>
             </w:r>
             <w:r>
               <w:rPr>
+                <w:noProof/>
                 <w:webHidden/>
               </w:rPr>
               <w:fldChar w:fldCharType="end"/>
@@ -306,23 +344,24 @@
         </w:p>
         <w:p>
           <w:pPr>
-            <w:pStyle w:val="Tabledesmatiresniveau1"/>
+            <w:pStyle w:val="TM1"/>
             <w:rPr>
+              <w:noProof/>
               <w:sz w:val="22"/>
               <w:szCs w:val="22"/>
             </w:rPr>
           </w:pPr>
-          <w:hyperlink w:anchor="_Toc56765888">
-            <w:r>
-              <w:rPr>
-                <w:webHidden/>
-                <w:rStyle w:val="Sautdindex"/>
-              </w:rPr>
-              <w:t>4</w:t>
-            </w:r>
-            <w:r>
-              <w:rPr>
-                <w:rStyle w:val="Sautdindex"/>
+          <w:hyperlink w:anchor="_Toc58577589" w:history="1">
+            <w:r>
+              <w:rPr>
+                <w:rStyle w:val="Lienhypertexte"/>
+                <w:noProof/>
+              </w:rPr>
+              <w:t>3</w:t>
+            </w:r>
+            <w:r>
+              <w:rPr>
+                <w:noProof/>
                 <w:sz w:val="22"/>
                 <w:szCs w:val="22"/>
               </w:rPr>
@@ -330,38 +369,55 @@
             </w:r>
             <w:r>
               <w:rPr>
-                <w:rStyle w:val="Sautdindex"/>
-              </w:rPr>
-              <w:t>DESCRIPTIF DU PROJET</w:t>
-            </w:r>
-            <w:r>
-              <w:rPr>
+                <w:rStyle w:val="Lienhypertexte"/>
+                <w:noProof/>
+              </w:rPr>
+              <w:t>PRÉREQUIS</w:t>
+            </w:r>
+            <w:r>
+              <w:rPr>
+                <w:noProof/>
+                <w:webHidden/>
+              </w:rPr>
+              <w:tab/>
+            </w:r>
+            <w:r>
+              <w:rPr>
+                <w:noProof/>
                 <w:webHidden/>
               </w:rPr>
               <w:fldChar w:fldCharType="begin"/>
             </w:r>
             <w:r>
               <w:rPr>
-                <w:webHidden/>
-              </w:rPr>
-              <w:instrText>PAGEREF _Toc56765888 \h</w:instrText>
-            </w:r>
-            <w:r>
-              <w:rPr>
+                <w:noProof/>
+                <w:webHidden/>
+              </w:rPr>
+              <w:instrText xml:space="preserve"> PAGEREF _Toc58577589 \h </w:instrText>
+            </w:r>
+            <w:r>
+              <w:rPr>
+                <w:noProof/>
+                <w:webHidden/>
+              </w:rPr>
+            </w:r>
+            <w:r>
+              <w:rPr>
+                <w:noProof/>
                 <w:webHidden/>
               </w:rPr>
               <w:fldChar w:fldCharType="separate"/>
             </w:r>
             <w:r>
               <w:rPr>
-                <w:rStyle w:val="Sautdindex"/>
-                <w:vanish w:val="false"/>
-              </w:rPr>
-              <w:tab/>
+                <w:noProof/>
+                <w:webHidden/>
+              </w:rPr>
               <w:t>3</w:t>
             </w:r>
             <w:r>
               <w:rPr>
+                <w:noProof/>
                 <w:webHidden/>
               </w:rPr>
               <w:fldChar w:fldCharType="end"/>
@@ -370,28 +426,24 @@
         </w:p>
         <w:p>
           <w:pPr>
-            <w:pStyle w:val="Tabledesmatiresniveau2"/>
-            <w:tabs>
-              <w:tab w:val="clear" w:pos="708"/>
-              <w:tab w:val="left" w:pos="880" w:leader="none"/>
-              <w:tab w:val="right" w:pos="9062" w:leader="dot"/>
-            </w:tabs>
+            <w:pStyle w:val="TM1"/>
             <w:rPr>
+              <w:noProof/>
               <w:sz w:val="22"/>
               <w:szCs w:val="22"/>
             </w:rPr>
           </w:pPr>
-          <w:hyperlink w:anchor="_Toc56765889">
-            <w:r>
-              <w:rPr>
-                <w:webHidden/>
-                <w:rStyle w:val="Sautdindex"/>
-              </w:rPr>
-              <w:t>4.1</w:t>
-            </w:r>
-            <w:r>
-              <w:rPr>
-                <w:rStyle w:val="Sautdindex"/>
+          <w:hyperlink w:anchor="_Toc58577590" w:history="1">
+            <w:r>
+              <w:rPr>
+                <w:rStyle w:val="Lienhypertexte"/>
+                <w:noProof/>
+              </w:rPr>
+              <w:t>4</w:t>
+            </w:r>
+            <w:r>
+              <w:rPr>
+                <w:noProof/>
                 <w:sz w:val="22"/>
                 <w:szCs w:val="22"/>
               </w:rPr>
@@ -399,38 +451,55 @@
             </w:r>
             <w:r>
               <w:rPr>
-                <w:rStyle w:val="Sautdindex"/>
-              </w:rPr>
-              <w:t>LE BUT DU JEU</w:t>
-            </w:r>
-            <w:r>
-              <w:rPr>
+                <w:rStyle w:val="Lienhypertexte"/>
+                <w:noProof/>
+              </w:rPr>
+              <w:t>DESCRIPTIF DU PROJET</w:t>
+            </w:r>
+            <w:r>
+              <w:rPr>
+                <w:noProof/>
+                <w:webHidden/>
+              </w:rPr>
+              <w:tab/>
+            </w:r>
+            <w:r>
+              <w:rPr>
+                <w:noProof/>
                 <w:webHidden/>
               </w:rPr>
               <w:fldChar w:fldCharType="begin"/>
             </w:r>
             <w:r>
               <w:rPr>
-                <w:webHidden/>
-              </w:rPr>
-              <w:instrText>PAGEREF _Toc56765889 \h</w:instrText>
-            </w:r>
-            <w:r>
-              <w:rPr>
+                <w:noProof/>
+                <w:webHidden/>
+              </w:rPr>
+              <w:instrText xml:space="preserve"> PAGEREF _Toc58577590 \h </w:instrText>
+            </w:r>
+            <w:r>
+              <w:rPr>
+                <w:noProof/>
+                <w:webHidden/>
+              </w:rPr>
+            </w:r>
+            <w:r>
+              <w:rPr>
+                <w:noProof/>
                 <w:webHidden/>
               </w:rPr>
               <w:fldChar w:fldCharType="separate"/>
             </w:r>
             <w:r>
               <w:rPr>
-                <w:rStyle w:val="Sautdindex"/>
-                <w:vanish w:val="false"/>
-              </w:rPr>
-              <w:tab/>
+                <w:noProof/>
+                <w:webHidden/>
+              </w:rPr>
               <w:t>3</w:t>
             </w:r>
             <w:r>
               <w:rPr>
+                <w:noProof/>
                 <w:webHidden/>
               </w:rPr>
               <w:fldChar w:fldCharType="end"/>
@@ -439,52 +508,84 @@
         </w:p>
         <w:p>
           <w:pPr>
-            <w:pStyle w:val="Tabledesmatiresniveau3"/>
+            <w:pStyle w:val="TM2"/>
             <w:tabs>
-              <w:tab w:val="clear" w:pos="708"/>
-              <w:tab w:val="left" w:pos="1320" w:leader="none"/>
-              <w:tab w:val="right" w:pos="9062" w:leader="dot"/>
+              <w:tab w:val="left" w:pos="880"/>
+              <w:tab w:val="right" w:leader="dot" w:pos="9062"/>
             </w:tabs>
-            <w:rPr/>
+            <w:rPr>
+              <w:noProof/>
+              <w:sz w:val="22"/>
+              <w:szCs w:val="22"/>
+            </w:rPr>
           </w:pPr>
-          <w:hyperlink w:anchor="_Toc56765890">
-            <w:r>
-              <w:rPr>
-                <w:webHidden/>
-                <w:rStyle w:val="Sautdindex"/>
-              </w:rPr>
-              <w:t>4.1.1</w:t>
+          <w:hyperlink w:anchor="_Toc58577591" w:history="1">
+            <w:r>
+              <w:rPr>
+                <w:rStyle w:val="Lienhypertexte"/>
+                <w:noProof/>
+              </w:rPr>
+              <w:t>4.1</w:t>
+            </w:r>
+            <w:r>
+              <w:rPr>
+                <w:noProof/>
+                <w:sz w:val="22"/>
+                <w:szCs w:val="22"/>
+              </w:rPr>
               <w:tab/>
-              <w:t>INVENTAIRE</w:t>
-            </w:r>
-            <w:r>
-              <w:rPr>
+            </w:r>
+            <w:r>
+              <w:rPr>
+                <w:rStyle w:val="Lienhypertexte"/>
+                <w:noProof/>
+              </w:rPr>
+              <w:t>LE BUT DU JEU</w:t>
+            </w:r>
+            <w:r>
+              <w:rPr>
+                <w:noProof/>
+                <w:webHidden/>
+              </w:rPr>
+              <w:tab/>
+            </w:r>
+            <w:r>
+              <w:rPr>
+                <w:noProof/>
                 <w:webHidden/>
               </w:rPr>
               <w:fldChar w:fldCharType="begin"/>
             </w:r>
             <w:r>
               <w:rPr>
-                <w:webHidden/>
-              </w:rPr>
-              <w:instrText>PAGEREF _Toc56765890 \h</w:instrText>
-            </w:r>
-            <w:r>
-              <w:rPr>
+                <w:noProof/>
+                <w:webHidden/>
+              </w:rPr>
+              <w:instrText xml:space="preserve"> PAGEREF _Toc58577591 \h </w:instrText>
+            </w:r>
+            <w:r>
+              <w:rPr>
+                <w:noProof/>
+                <w:webHidden/>
+              </w:rPr>
+            </w:r>
+            <w:r>
+              <w:rPr>
+                <w:noProof/>
                 <w:webHidden/>
               </w:rPr>
               <w:fldChar w:fldCharType="separate"/>
             </w:r>
             <w:r>
               <w:rPr>
-                <w:rStyle w:val="Sautdindex"/>
-                <w:vanish w:val="false"/>
-              </w:rPr>
-              <w:tab/>
+                <w:noProof/>
+                <w:webHidden/>
+              </w:rPr>
               <w:t>3</w:t>
             </w:r>
             <w:r>
               <w:rPr>
+                <w:noProof/>
                 <w:webHidden/>
               </w:rPr>
               <w:fldChar w:fldCharType="end"/>
@@ -493,52 +594,84 @@
         </w:p>
         <w:p>
           <w:pPr>
-            <w:pStyle w:val="Tabledesmatiresniveau3"/>
+            <w:pStyle w:val="TM3"/>
             <w:tabs>
-              <w:tab w:val="clear" w:pos="708"/>
-              <w:tab w:val="left" w:pos="1320" w:leader="none"/>
-              <w:tab w:val="right" w:pos="9062" w:leader="dot"/>
+              <w:tab w:val="left" w:pos="1100"/>
+              <w:tab w:val="right" w:leader="dot" w:pos="9062"/>
             </w:tabs>
-            <w:rPr/>
+            <w:rPr>
+              <w:noProof/>
+              <w:sz w:val="22"/>
+              <w:szCs w:val="22"/>
+            </w:rPr>
           </w:pPr>
-          <w:hyperlink w:anchor="_Toc56765891">
-            <w:r>
-              <w:rPr>
-                <w:webHidden/>
-                <w:rStyle w:val="Sautdindex"/>
-              </w:rPr>
-              <w:t>4.1.2</w:t>
+          <w:hyperlink w:anchor="_Toc58577592" w:history="1">
+            <w:r>
+              <w:rPr>
+                <w:rStyle w:val="Lienhypertexte"/>
+                <w:noProof/>
+              </w:rPr>
+              <w:t>4.1.1</w:t>
+            </w:r>
+            <w:r>
+              <w:rPr>
+                <w:noProof/>
+                <w:sz w:val="22"/>
+                <w:szCs w:val="22"/>
+              </w:rPr>
               <w:tab/>
-              <w:t>TYPE</w:t>
-            </w:r>
-            <w:r>
-              <w:rPr>
+            </w:r>
+            <w:r>
+              <w:rPr>
+                <w:rStyle w:val="Lienhypertexte"/>
+                <w:noProof/>
+              </w:rPr>
+              <w:t>INVENTAIRE</w:t>
+            </w:r>
+            <w:r>
+              <w:rPr>
+                <w:noProof/>
+                <w:webHidden/>
+              </w:rPr>
+              <w:tab/>
+            </w:r>
+            <w:r>
+              <w:rPr>
+                <w:noProof/>
                 <w:webHidden/>
               </w:rPr>
               <w:fldChar w:fldCharType="begin"/>
             </w:r>
             <w:r>
               <w:rPr>
-                <w:webHidden/>
-              </w:rPr>
-              <w:instrText>PAGEREF _Toc56765891 \h</w:instrText>
-            </w:r>
-            <w:r>
-              <w:rPr>
+                <w:noProof/>
+                <w:webHidden/>
+              </w:rPr>
+              <w:instrText xml:space="preserve"> PAGEREF _Toc58577592 \h </w:instrText>
+            </w:r>
+            <w:r>
+              <w:rPr>
+                <w:noProof/>
+                <w:webHidden/>
+              </w:rPr>
+            </w:r>
+            <w:r>
+              <w:rPr>
+                <w:noProof/>
                 <w:webHidden/>
               </w:rPr>
               <w:fldChar w:fldCharType="separate"/>
             </w:r>
             <w:r>
               <w:rPr>
-                <w:rStyle w:val="Sautdindex"/>
-                <w:vanish w:val="false"/>
-              </w:rPr>
-              <w:tab/>
+                <w:noProof/>
+                <w:webHidden/>
+              </w:rPr>
               <w:t>3</w:t>
             </w:r>
             <w:r>
               <w:rPr>
+                <w:noProof/>
                 <w:webHidden/>
               </w:rPr>
               <w:fldChar w:fldCharType="end"/>
@@ -547,52 +680,84 @@
         </w:p>
         <w:p>
           <w:pPr>
-            <w:pStyle w:val="Tabledesmatiresniveau3"/>
+            <w:pStyle w:val="TM3"/>
             <w:tabs>
-              <w:tab w:val="clear" w:pos="708"/>
-              <w:tab w:val="left" w:pos="1320" w:leader="none"/>
-              <w:tab w:val="right" w:pos="9062" w:leader="dot"/>
+              <w:tab w:val="left" w:pos="1100"/>
+              <w:tab w:val="right" w:leader="dot" w:pos="9062"/>
             </w:tabs>
-            <w:rPr/>
+            <w:rPr>
+              <w:noProof/>
+              <w:sz w:val="22"/>
+              <w:szCs w:val="22"/>
+            </w:rPr>
           </w:pPr>
-          <w:hyperlink w:anchor="_Toc56765892">
-            <w:r>
-              <w:rPr>
-                <w:webHidden/>
-                <w:rStyle w:val="Sautdindex"/>
-              </w:rPr>
-              <w:t>4.1.3</w:t>
+          <w:hyperlink w:anchor="_Toc58577593" w:history="1">
+            <w:r>
+              <w:rPr>
+                <w:rStyle w:val="Lienhypertexte"/>
+                <w:noProof/>
+              </w:rPr>
+              <w:t>4.1.2</w:t>
+            </w:r>
+            <w:r>
+              <w:rPr>
+                <w:noProof/>
+                <w:sz w:val="22"/>
+                <w:szCs w:val="22"/>
+              </w:rPr>
               <w:tab/>
-              <w:t>CARACTÉRISTIQUES</w:t>
-            </w:r>
-            <w:r>
-              <w:rPr>
+            </w:r>
+            <w:r>
+              <w:rPr>
+                <w:rStyle w:val="Lienhypertexte"/>
+                <w:noProof/>
+              </w:rPr>
+              <w:t>TYPE</w:t>
+            </w:r>
+            <w:r>
+              <w:rPr>
+                <w:noProof/>
+                <w:webHidden/>
+              </w:rPr>
+              <w:tab/>
+            </w:r>
+            <w:r>
+              <w:rPr>
+                <w:noProof/>
                 <w:webHidden/>
               </w:rPr>
               <w:fldChar w:fldCharType="begin"/>
             </w:r>
             <w:r>
               <w:rPr>
-                <w:webHidden/>
-              </w:rPr>
-              <w:instrText>PAGEREF _Toc56765892 \h</w:instrText>
-            </w:r>
-            <w:r>
-              <w:rPr>
+                <w:noProof/>
+                <w:webHidden/>
+              </w:rPr>
+              <w:instrText xml:space="preserve"> PAGEREF _Toc58577593 \h </w:instrText>
+            </w:r>
+            <w:r>
+              <w:rPr>
+                <w:noProof/>
+                <w:webHidden/>
+              </w:rPr>
+            </w:r>
+            <w:r>
+              <w:rPr>
+                <w:noProof/>
                 <w:webHidden/>
               </w:rPr>
               <w:fldChar w:fldCharType="separate"/>
             </w:r>
             <w:r>
               <w:rPr>
-                <w:rStyle w:val="Sautdindex"/>
-                <w:vanish w:val="false"/>
-              </w:rPr>
-              <w:tab/>
+                <w:noProof/>
+                <w:webHidden/>
+              </w:rPr>
               <w:t>3</w:t>
             </w:r>
             <w:r>
               <w:rPr>
+                <w:noProof/>
                 <w:webHidden/>
               </w:rPr>
               <w:fldChar w:fldCharType="end"/>
@@ -601,52 +766,84 @@
         </w:p>
         <w:p>
           <w:pPr>
-            <w:pStyle w:val="Tabledesmatiresniveau3"/>
+            <w:pStyle w:val="TM3"/>
             <w:tabs>
-              <w:tab w:val="clear" w:pos="708"/>
-              <w:tab w:val="left" w:pos="1320" w:leader="none"/>
-              <w:tab w:val="right" w:pos="9062" w:leader="dot"/>
+              <w:tab w:val="left" w:pos="1100"/>
+              <w:tab w:val="right" w:leader="dot" w:pos="9062"/>
             </w:tabs>
-            <w:rPr/>
+            <w:rPr>
+              <w:noProof/>
+              <w:sz w:val="22"/>
+              <w:szCs w:val="22"/>
+            </w:rPr>
           </w:pPr>
-          <w:hyperlink w:anchor="_Toc56765893">
-            <w:r>
-              <w:rPr>
-                <w:webHidden/>
-                <w:rStyle w:val="Sautdindex"/>
-              </w:rPr>
-              <w:t>4.1.4</w:t>
+          <w:hyperlink w:anchor="_Toc58577594" w:history="1">
+            <w:r>
+              <w:rPr>
+                <w:rStyle w:val="Lienhypertexte"/>
+                <w:noProof/>
+              </w:rPr>
+              <w:t>4.1.3</w:t>
+            </w:r>
+            <w:r>
+              <w:rPr>
+                <w:noProof/>
+                <w:sz w:val="22"/>
+                <w:szCs w:val="22"/>
+              </w:rPr>
               <w:tab/>
-              <w:t>FABRICATION</w:t>
-            </w:r>
-            <w:r>
-              <w:rPr>
+            </w:r>
+            <w:r>
+              <w:rPr>
+                <w:rStyle w:val="Lienhypertexte"/>
+                <w:noProof/>
+              </w:rPr>
+              <w:t>COMBAT</w:t>
+            </w:r>
+            <w:r>
+              <w:rPr>
+                <w:noProof/>
+                <w:webHidden/>
+              </w:rPr>
+              <w:tab/>
+            </w:r>
+            <w:r>
+              <w:rPr>
+                <w:noProof/>
                 <w:webHidden/>
               </w:rPr>
               <w:fldChar w:fldCharType="begin"/>
             </w:r>
             <w:r>
               <w:rPr>
-                <w:webHidden/>
-              </w:rPr>
-              <w:instrText>PAGEREF _Toc56765893 \h</w:instrText>
-            </w:r>
-            <w:r>
-              <w:rPr>
+                <w:noProof/>
+                <w:webHidden/>
+              </w:rPr>
+              <w:instrText xml:space="preserve"> PAGEREF _Toc58577594 \h </w:instrText>
+            </w:r>
+            <w:r>
+              <w:rPr>
+                <w:noProof/>
+                <w:webHidden/>
+              </w:rPr>
+            </w:r>
+            <w:r>
+              <w:rPr>
+                <w:noProof/>
                 <w:webHidden/>
               </w:rPr>
               <w:fldChar w:fldCharType="separate"/>
             </w:r>
             <w:r>
               <w:rPr>
-                <w:rStyle w:val="Sautdindex"/>
-                <w:vanish w:val="false"/>
-              </w:rPr>
-              <w:tab/>
+                <w:noProof/>
+                <w:webHidden/>
+              </w:rPr>
               <w:t>3</w:t>
             </w:r>
             <w:r>
               <w:rPr>
+                <w:noProof/>
                 <w:webHidden/>
               </w:rPr>
               <w:fldChar w:fldCharType="end"/>
@@ -655,23 +852,28 @@
         </w:p>
         <w:p>
           <w:pPr>
-            <w:pStyle w:val="Tabledesmatiresniveau1"/>
+            <w:pStyle w:val="TM3"/>
+            <w:tabs>
+              <w:tab w:val="left" w:pos="1100"/>
+              <w:tab w:val="right" w:leader="dot" w:pos="9062"/>
+            </w:tabs>
             <w:rPr>
+              <w:noProof/>
               <w:sz w:val="22"/>
               <w:szCs w:val="22"/>
             </w:rPr>
           </w:pPr>
-          <w:hyperlink w:anchor="_Toc56765894">
-            <w:r>
-              <w:rPr>
-                <w:webHidden/>
-                <w:rStyle w:val="Sautdindex"/>
-              </w:rPr>
-              <w:t>5</w:t>
-            </w:r>
-            <w:r>
-              <w:rPr>
-                <w:rStyle w:val="Sautdindex"/>
+          <w:hyperlink w:anchor="_Toc58577595" w:history="1">
+            <w:r>
+              <w:rPr>
+                <w:rStyle w:val="Lienhypertexte"/>
+                <w:noProof/>
+              </w:rPr>
+              <w:t>4.1.4</w:t>
+            </w:r>
+            <w:r>
+              <w:rPr>
+                <w:noProof/>
                 <w:sz w:val="22"/>
                 <w:szCs w:val="22"/>
               </w:rPr>
@@ -679,38 +881,55 @@
             </w:r>
             <w:r>
               <w:rPr>
-                <w:rStyle w:val="Sautdindex"/>
-              </w:rPr>
-              <w:t>LIVRABLE</w:t>
-            </w:r>
-            <w:r>
-              <w:rPr>
+                <w:rStyle w:val="Lienhypertexte"/>
+                <w:noProof/>
+              </w:rPr>
+              <w:t>DANMAKU</w:t>
+            </w:r>
+            <w:r>
+              <w:rPr>
+                <w:noProof/>
+                <w:webHidden/>
+              </w:rPr>
+              <w:tab/>
+            </w:r>
+            <w:r>
+              <w:rPr>
+                <w:noProof/>
                 <w:webHidden/>
               </w:rPr>
               <w:fldChar w:fldCharType="begin"/>
             </w:r>
             <w:r>
               <w:rPr>
-                <w:webHidden/>
-              </w:rPr>
-              <w:instrText>PAGEREF _Toc56765894 \h</w:instrText>
-            </w:r>
-            <w:r>
-              <w:rPr>
+                <w:noProof/>
+                <w:webHidden/>
+              </w:rPr>
+              <w:instrText xml:space="preserve"> PAGEREF _Toc58577595 \h </w:instrText>
+            </w:r>
+            <w:r>
+              <w:rPr>
+                <w:noProof/>
+                <w:webHidden/>
+              </w:rPr>
+            </w:r>
+            <w:r>
+              <w:rPr>
+                <w:noProof/>
                 <w:webHidden/>
               </w:rPr>
               <w:fldChar w:fldCharType="separate"/>
             </w:r>
             <w:r>
               <w:rPr>
-                <w:rStyle w:val="Sautdindex"/>
-                <w:vanish w:val="false"/>
-              </w:rPr>
-              <w:tab/>
-              <w:t>4</w:t>
-            </w:r>
-            <w:r>
-              <w:rPr>
+                <w:noProof/>
+                <w:webHidden/>
+              </w:rPr>
+              <w:t>3</w:t>
+            </w:r>
+            <w:r>
+              <w:rPr>
+                <w:noProof/>
                 <w:webHidden/>
               </w:rPr>
               <w:fldChar w:fldCharType="end"/>
@@ -719,23 +938,28 @@
         </w:p>
         <w:p>
           <w:pPr>
-            <w:pStyle w:val="Tabledesmatiresniveau1"/>
+            <w:pStyle w:val="TM3"/>
+            <w:tabs>
+              <w:tab w:val="left" w:pos="1100"/>
+              <w:tab w:val="right" w:leader="dot" w:pos="9062"/>
+            </w:tabs>
             <w:rPr>
+              <w:noProof/>
               <w:sz w:val="22"/>
               <w:szCs w:val="22"/>
             </w:rPr>
           </w:pPr>
-          <w:hyperlink w:anchor="_Toc56765895">
-            <w:r>
-              <w:rPr>
-                <w:webHidden/>
-                <w:rStyle w:val="Sautdindex"/>
-              </w:rPr>
-              <w:t>6</w:t>
-            </w:r>
-            <w:r>
-              <w:rPr>
-                <w:rStyle w:val="Sautdindex"/>
+          <w:hyperlink w:anchor="_Toc58577596" w:history="1">
+            <w:r>
+              <w:rPr>
+                <w:rStyle w:val="Lienhypertexte"/>
+                <w:noProof/>
+              </w:rPr>
+              <w:t>1.1.1</w:t>
+            </w:r>
+            <w:r>
+              <w:rPr>
+                <w:noProof/>
                 <w:sz w:val="22"/>
                 <w:szCs w:val="22"/>
               </w:rPr>
@@ -743,38 +967,55 @@
             </w:r>
             <w:r>
               <w:rPr>
-                <w:rStyle w:val="Sautdindex"/>
-              </w:rPr>
-              <w:t>DOCUMENTATION</w:t>
-            </w:r>
-            <w:r>
-              <w:rPr>
+                <w:rStyle w:val="Lienhypertexte"/>
+                <w:noProof/>
+              </w:rPr>
+              <w:t>BOMBES</w:t>
+            </w:r>
+            <w:r>
+              <w:rPr>
+                <w:noProof/>
+                <w:webHidden/>
+              </w:rPr>
+              <w:tab/>
+            </w:r>
+            <w:r>
+              <w:rPr>
+                <w:noProof/>
                 <w:webHidden/>
               </w:rPr>
               <w:fldChar w:fldCharType="begin"/>
             </w:r>
             <w:r>
               <w:rPr>
-                <w:webHidden/>
-              </w:rPr>
-              <w:instrText>PAGEREF _Toc56765895 \h</w:instrText>
-            </w:r>
-            <w:r>
-              <w:rPr>
+                <w:noProof/>
+                <w:webHidden/>
+              </w:rPr>
+              <w:instrText xml:space="preserve"> PAGEREF _Toc58577596 \h </w:instrText>
+            </w:r>
+            <w:r>
+              <w:rPr>
+                <w:noProof/>
+                <w:webHidden/>
+              </w:rPr>
+            </w:r>
+            <w:r>
+              <w:rPr>
+                <w:noProof/>
                 <w:webHidden/>
               </w:rPr>
               <w:fldChar w:fldCharType="separate"/>
             </w:r>
             <w:r>
               <w:rPr>
-                <w:rStyle w:val="Sautdindex"/>
-                <w:vanish w:val="false"/>
-              </w:rPr>
-              <w:tab/>
+                <w:noProof/>
+                <w:webHidden/>
+              </w:rPr>
               <w:t>4</w:t>
             </w:r>
             <w:r>
               <w:rPr>
+                <w:noProof/>
                 <w:webHidden/>
               </w:rPr>
               <w:fldChar w:fldCharType="end"/>
@@ -783,27 +1024,176 @@
         </w:p>
         <w:p>
           <w:pPr>
-            <w:pStyle w:val="Normal"/>
-            <w:rPr/>
+            <w:pStyle w:val="TM1"/>
+            <w:rPr>
+              <w:noProof/>
+              <w:sz w:val="22"/>
+              <w:szCs w:val="22"/>
+            </w:rPr>
           </w:pPr>
+          <w:hyperlink w:anchor="_Toc58577597" w:history="1">
+            <w:r>
+              <w:rPr>
+                <w:rStyle w:val="Lienhypertexte"/>
+                <w:noProof/>
+              </w:rPr>
+              <w:t>5</w:t>
+            </w:r>
+            <w:r>
+              <w:rPr>
+                <w:noProof/>
+                <w:sz w:val="22"/>
+                <w:szCs w:val="22"/>
+              </w:rPr>
+              <w:tab/>
+            </w:r>
+            <w:r>
+              <w:rPr>
+                <w:rStyle w:val="Lienhypertexte"/>
+                <w:noProof/>
+              </w:rPr>
+              <w:t>LIVRABLE</w:t>
+            </w:r>
+            <w:r>
+              <w:rPr>
+                <w:noProof/>
+                <w:webHidden/>
+              </w:rPr>
+              <w:tab/>
+            </w:r>
+            <w:r>
+              <w:rPr>
+                <w:noProof/>
+                <w:webHidden/>
+              </w:rPr>
+              <w:fldChar w:fldCharType="begin"/>
+            </w:r>
+            <w:r>
+              <w:rPr>
+                <w:noProof/>
+                <w:webHidden/>
+              </w:rPr>
+              <w:instrText xml:space="preserve"> PAGEREF _Toc58577597 \h </w:instrText>
+            </w:r>
+            <w:r>
+              <w:rPr>
+                <w:noProof/>
+                <w:webHidden/>
+              </w:rPr>
+            </w:r>
+            <w:r>
+              <w:rPr>
+                <w:noProof/>
+                <w:webHidden/>
+              </w:rPr>
+              <w:fldChar w:fldCharType="separate"/>
+            </w:r>
+            <w:r>
+              <w:rPr>
+                <w:noProof/>
+                <w:webHidden/>
+              </w:rPr>
+              <w:t>4</w:t>
+            </w:r>
+            <w:r>
+              <w:rPr>
+                <w:noProof/>
+                <w:webHidden/>
+              </w:rPr>
+              <w:fldChar w:fldCharType="end"/>
+            </w:r>
+          </w:hyperlink>
+        </w:p>
+        <w:p>
+          <w:pPr>
+            <w:pStyle w:val="TM1"/>
+            <w:rPr>
+              <w:noProof/>
+              <w:sz w:val="22"/>
+              <w:szCs w:val="22"/>
+            </w:rPr>
+          </w:pPr>
+          <w:hyperlink w:anchor="_Toc58577598" w:history="1">
+            <w:r>
+              <w:rPr>
+                <w:rStyle w:val="Lienhypertexte"/>
+                <w:noProof/>
+              </w:rPr>
+              <w:t>6</w:t>
+            </w:r>
+            <w:r>
+              <w:rPr>
+                <w:noProof/>
+                <w:sz w:val="22"/>
+                <w:szCs w:val="22"/>
+              </w:rPr>
+              <w:tab/>
+            </w:r>
+            <w:r>
+              <w:rPr>
+                <w:rStyle w:val="Lienhypertexte"/>
+                <w:noProof/>
+              </w:rPr>
+              <w:t>DOCUMENTATION</w:t>
+            </w:r>
+            <w:r>
+              <w:rPr>
+                <w:noProof/>
+                <w:webHidden/>
+              </w:rPr>
+              <w:tab/>
+            </w:r>
+            <w:r>
+              <w:rPr>
+                <w:noProof/>
+                <w:webHidden/>
+              </w:rPr>
+              <w:fldChar w:fldCharType="begin"/>
+            </w:r>
+            <w:r>
+              <w:rPr>
+                <w:noProof/>
+                <w:webHidden/>
+              </w:rPr>
+              <w:instrText xml:space="preserve"> PAGEREF _Toc58577598 \h </w:instrText>
+            </w:r>
+            <w:r>
+              <w:rPr>
+                <w:noProof/>
+                <w:webHidden/>
+              </w:rPr>
+            </w:r>
+            <w:r>
+              <w:rPr>
+                <w:noProof/>
+                <w:webHidden/>
+              </w:rPr>
+              <w:fldChar w:fldCharType="separate"/>
+            </w:r>
+            <w:r>
+              <w:rPr>
+                <w:noProof/>
+                <w:webHidden/>
+              </w:rPr>
+              <w:t>4</w:t>
+            </w:r>
+            <w:r>
+              <w:rPr>
+                <w:noProof/>
+                <w:webHidden/>
+              </w:rPr>
+              <w:fldChar w:fldCharType="end"/>
+            </w:r>
+          </w:hyperlink>
+        </w:p>
+        <w:p>
           <w:r>
-            <w:rPr/>
-          </w:r>
-          <w:r>
-            <w:rPr/>
             <w:fldChar w:fldCharType="end"/>
           </w:r>
         </w:p>
       </w:sdtContent>
     </w:sdt>
     <w:p>
-      <w:pPr>
-        <w:pStyle w:val="Normal"/>
-        <w:rPr/>
-      </w:pPr>
-      <w:r>
-        <w:rPr/>
-      </w:r>
       <w:r>
         <w:br w:type="page"/>
       </w:r>
@@ -815,43 +1205,126 @@
           <w:ilvl w:val="0"/>
           <w:numId w:val="3"/>
         </w:numPr>
-        <w:rPr/>
-      </w:pPr>
-      <w:bookmarkStart w:id="0" w:name="_Toc56765885"/>
-      <w:r>
-        <w:rPr/>
+      </w:pPr>
+      <w:bookmarkStart w:id="1" w:name="_Toc58577587"/>
+      <w:r>
+        <w:lastRenderedPageBreak/>
         <w:t>PRÉAMBULE</w:t>
       </w:r>
-      <w:bookmarkEnd w:id="0"/>
+      <w:bookmarkEnd w:id="1"/>
     </w:p>
     <w:p>
-      <w:pPr>
-        <w:pStyle w:val="Normal"/>
-        <w:rPr/>
-      </w:pPr>
-      <w:r>
-        <w:rPr/>
-        <w:t>qu'est-ce que « Touhou Travel » ? « Touhou Travel » est un RPG/Aventure, basé sur une franchise japonaise nommé « Touhou », la franchise « Touhou » se passe principalement dans le monde de « Gensokyo » mais aussi dans d’autre monde comme, la lune, l’enfer, ou le monde réel.</w:t>
+      <w:proofErr w:type="gramStart"/>
+      <w:r>
+        <w:t>qu'est</w:t>
+      </w:r>
+      <w:proofErr w:type="gramEnd"/>
+      <w:r>
+        <w:t>-ce que « </w:t>
+      </w:r>
+      <w:proofErr w:type="spellStart"/>
+      <w:r>
+        <w:t>Touhou</w:t>
+      </w:r>
+      <w:proofErr w:type="spellEnd"/>
+      <w:r>
+        <w:t xml:space="preserve"> </w:t>
+      </w:r>
+      <w:proofErr w:type="spellStart"/>
+      <w:r>
+        <w:t>Travel</w:t>
+      </w:r>
+      <w:proofErr w:type="spellEnd"/>
+      <w:r>
+        <w:t> » ? « </w:t>
+      </w:r>
+      <w:proofErr w:type="spellStart"/>
+      <w:r>
+        <w:t>Touhou</w:t>
+      </w:r>
+      <w:proofErr w:type="spellEnd"/>
+      <w:r>
+        <w:t xml:space="preserve"> </w:t>
+      </w:r>
+      <w:proofErr w:type="spellStart"/>
+      <w:r>
+        <w:t>Travel</w:t>
+      </w:r>
+      <w:proofErr w:type="spellEnd"/>
+      <w:r>
+        <w:t> » est un RPG/Aventure, basé sur une franchise japonaise nommé « </w:t>
+      </w:r>
+      <w:proofErr w:type="spellStart"/>
+      <w:r>
+        <w:t>Touhou</w:t>
+      </w:r>
+      <w:proofErr w:type="spellEnd"/>
+      <w:r>
+        <w:t> », la franchise « </w:t>
+      </w:r>
+      <w:proofErr w:type="spellStart"/>
+      <w:r>
+        <w:t>Touhou</w:t>
+      </w:r>
+      <w:proofErr w:type="spellEnd"/>
+      <w:r>
+        <w:t> » se passe principalement dans le monde de « </w:t>
+      </w:r>
+      <w:proofErr w:type="spellStart"/>
+      <w:r>
+        <w:t>Gensokyo</w:t>
+      </w:r>
+      <w:proofErr w:type="spellEnd"/>
+      <w:r>
+        <w:t xml:space="preserve"> » mais aussi dans d’autre </w:t>
+      </w:r>
+      <w:r>
+        <w:t>monde comme, la lune, l’enfer, ou le monde réel.</w:t>
       </w:r>
     </w:p>
     <w:p>
-      <w:pPr>
-        <w:pStyle w:val="Normal"/>
-        <w:rPr/>
-      </w:pPr>
-      <w:r>
-        <w:rPr/>
-        <w:t>Les combats dans « Touhou » se font par des « danmakus », des combats de paterns magique.</w:t>
+      <w:r>
+        <w:t>Les combats dans « </w:t>
+      </w:r>
+      <w:proofErr w:type="spellStart"/>
+      <w:r>
+        <w:t>Touhou</w:t>
+      </w:r>
+      <w:proofErr w:type="spellEnd"/>
+      <w:r>
+        <w:t> » se font par des « </w:t>
+      </w:r>
+      <w:proofErr w:type="spellStart"/>
+      <w:r>
+        <w:t>danmakus</w:t>
+      </w:r>
+      <w:proofErr w:type="spellEnd"/>
+      <w:r>
+        <w:t xml:space="preserve"> », des combats de </w:t>
+      </w:r>
+      <w:proofErr w:type="spellStart"/>
+      <w:r>
+        <w:t>paterns</w:t>
+      </w:r>
+      <w:proofErr w:type="spellEnd"/>
+      <w:r>
+        <w:t xml:space="preserve"> magique.</w:t>
       </w:r>
     </w:p>
     <w:p>
-      <w:pPr>
-        <w:pStyle w:val="Normal"/>
-        <w:rPr/>
-      </w:pPr>
-      <w:r>
-        <w:rPr/>
-        <w:t>Il y’a aussi dans cette franchise plusieurs personnages connu, magiquement puissant, ces personnages peuvent utiliser des « danmakus »</w:t>
+      <w:r>
+        <w:t>Il y’a aussi dans cette franchise plusieurs personnages connu, magiquement puissant, ces personnages peuvent utiliser</w:t>
+      </w:r>
+      <w:r>
+        <w:t xml:space="preserve"> des « </w:t>
+      </w:r>
+      <w:proofErr w:type="spellStart"/>
+      <w:r>
+        <w:t>danmakus</w:t>
+      </w:r>
+      <w:proofErr w:type="spellEnd"/>
+      <w:r>
+        <w:t> »</w:t>
       </w:r>
     </w:p>
     <w:p>
@@ -861,46 +1334,42 @@
           <w:ilvl w:val="0"/>
           <w:numId w:val="3"/>
         </w:numPr>
-        <w:rPr/>
-      </w:pPr>
-      <w:bookmarkStart w:id="1" w:name="_Toc56765886"/>
-      <w:r>
-        <w:rPr/>
+      </w:pPr>
+      <w:bookmarkStart w:id="2" w:name="_Toc58577588"/>
+      <w:r>
         <w:t>MATÉRIEL ET LOGICIEL À DISPOSITION</w:t>
       </w:r>
-      <w:bookmarkEnd w:id="1"/>
+      <w:bookmarkEnd w:id="2"/>
     </w:p>
     <w:p>
       <w:pPr>
-        <w:pStyle w:val="ListParagraph"/>
+        <w:pStyle w:val="Paragraphedeliste"/>
         <w:numPr>
           <w:ilvl w:val="0"/>
           <w:numId w:val="2"/>
         </w:numPr>
-        <w:rPr/>
-      </w:pPr>
-      <w:r>
-        <w:rPr/>
+      </w:pPr>
+      <w:r>
         <w:t>Un PC par membres du groupe</w:t>
       </w:r>
     </w:p>
     <w:p>
       <w:pPr>
-        <w:pStyle w:val="ListParagraph"/>
+        <w:pStyle w:val="Paragraphedeliste"/>
         <w:numPr>
           <w:ilvl w:val="0"/>
           <w:numId w:val="2"/>
         </w:numPr>
-        <w:rPr/>
-      </w:pPr>
-      <w:r>
-        <w:rPr/>
+      </w:pPr>
+      <w:proofErr w:type="spellStart"/>
+      <w:r>
         <w:t>Unity</w:t>
       </w:r>
+      <w:proofErr w:type="spellEnd"/>
     </w:p>
     <w:p>
       <w:pPr>
-        <w:pStyle w:val="ListParagraph"/>
+        <w:pStyle w:val="Paragraphedeliste"/>
         <w:numPr>
           <w:ilvl w:val="0"/>
           <w:numId w:val="2"/>
@@ -913,20 +1382,32 @@
         <w:rPr>
           <w:lang w:val="en-US"/>
         </w:rPr>
-        <w:t>Visual Studio ou Visual Studio Code</w:t>
+        <w:t xml:space="preserve">Visual Studio </w:t>
+      </w:r>
+      <w:proofErr w:type="spellStart"/>
+      <w:r>
+        <w:rPr>
+          <w:lang w:val="en-US"/>
+        </w:rPr>
+        <w:t>ou</w:t>
+      </w:r>
+      <w:proofErr w:type="spellEnd"/>
+      <w:r>
+        <w:rPr>
+          <w:lang w:val="en-US"/>
+        </w:rPr>
+        <w:t xml:space="preserve"> Visual Studio Code</w:t>
       </w:r>
     </w:p>
     <w:p>
       <w:pPr>
-        <w:pStyle w:val="ListParagraph"/>
+        <w:pStyle w:val="Paragraphedeliste"/>
         <w:numPr>
           <w:ilvl w:val="0"/>
           <w:numId w:val="2"/>
         </w:numPr>
-        <w:rPr/>
-      </w:pPr>
-      <w:r>
-        <w:rPr/>
+      </w:pPr>
+      <w:r>
         <w:t>Une base déjà faîte auparavant</w:t>
       </w:r>
     </w:p>
@@ -937,23 +1418,24 @@
           <w:ilvl w:val="0"/>
           <w:numId w:val="3"/>
         </w:numPr>
-        <w:rPr/>
-      </w:pPr>
-      <w:bookmarkStart w:id="2" w:name="_Toc56765887"/>
-      <w:r>
-        <w:rPr/>
+      </w:pPr>
+      <w:bookmarkStart w:id="3" w:name="_Toc58577589"/>
+      <w:r>
         <w:t>PRÉREQUIS</w:t>
       </w:r>
-      <w:bookmarkEnd w:id="2"/>
+      <w:bookmarkEnd w:id="3"/>
     </w:p>
     <w:p>
-      <w:pPr>
-        <w:pStyle w:val="Normal"/>
-        <w:rPr/>
-      </w:pPr>
-      <w:r>
-        <w:rPr/>
-        <w:t xml:space="preserve">Connaissances en C# et pouvoir utiliser Unity </w:t>
+      <w:r>
+        <w:t xml:space="preserve">Connaissances en C# et pouvoir utiliser </w:t>
+      </w:r>
+      <w:proofErr w:type="spellStart"/>
+      <w:r>
+        <w:t>Unity</w:t>
+      </w:r>
+      <w:proofErr w:type="spellEnd"/>
+      <w:r>
+        <w:t xml:space="preserve"> </w:t>
       </w:r>
     </w:p>
     <w:p>
@@ -963,14 +1445,12 @@
           <w:ilvl w:val="0"/>
           <w:numId w:val="3"/>
         </w:numPr>
-        <w:rPr/>
-      </w:pPr>
-      <w:bookmarkStart w:id="3" w:name="_Toc56765888"/>
-      <w:r>
-        <w:rPr/>
+      </w:pPr>
+      <w:bookmarkStart w:id="4" w:name="_Toc58577590"/>
+      <w:r>
         <w:t>DESCRIPTIF DU PROJET</w:t>
       </w:r>
-      <w:bookmarkEnd w:id="3"/>
+      <w:bookmarkEnd w:id="4"/>
     </w:p>
     <w:p>
       <w:pPr>
@@ -979,45 +1459,54 @@
           <w:ilvl w:val="1"/>
           <w:numId w:val="3"/>
         </w:numPr>
-        <w:rPr/>
-      </w:pPr>
-      <w:bookmarkStart w:id="4" w:name="_Toc56765889"/>
-      <w:r>
-        <w:rPr/>
-        <w:t>LE BUT DU JEU</w:t>
-      </w:r>
-      <w:bookmarkEnd w:id="4"/>
+      </w:pPr>
+      <w:bookmarkStart w:id="5" w:name="_Toc58577591"/>
+      <w:r>
+        <w:t>L</w:t>
+      </w:r>
+      <w:r>
+        <w:t>E BUT DU JEU</w:t>
+      </w:r>
+      <w:bookmarkEnd w:id="5"/>
     </w:p>
     <w:p>
-      <w:pPr>
-        <w:pStyle w:val="Normal"/>
-        <w:rPr/>
-      </w:pPr>
-      <w:r>
-        <w:rPr/>
-        <w:t>Le but du jeu est d’avancer à travers le monde de « Gensokyo » et ses mondes tierces, il sera possible de combattre des monstres et personnages de ces mondes, fabriquer des équipements, d’utiliser des « danmakus » et de pouvoir compléter des quêtes pour le bien de ses habitants.</w:t>
+      <w:r>
+        <w:t xml:space="preserve">Le but du </w:t>
+      </w:r>
+      <w:r>
+        <w:t>jeu est d’avancer à travers le monde de « </w:t>
+      </w:r>
+      <w:proofErr w:type="spellStart"/>
+      <w:r>
+        <w:t>Gensokyo</w:t>
+      </w:r>
+      <w:proofErr w:type="spellEnd"/>
+      <w:r>
+        <w:t> » et ses mondes tierces, il sera possible de combattre des monstres et personnages de ces mondes, fabriquer des équipements, d’utiliser des « </w:t>
+      </w:r>
+      <w:proofErr w:type="spellStart"/>
+      <w:r>
+        <w:t>danmakus</w:t>
+      </w:r>
+      <w:proofErr w:type="spellEnd"/>
+      <w:r>
+        <w:t> » et de pouvoir compléter des quêtes pour le bien de s</w:t>
+      </w:r>
+      <w:r>
+        <w:t>es habitants.</w:t>
       </w:r>
     </w:p>
     <w:p>
-      <w:pPr>
-        <w:pStyle w:val="Normal"/>
-        <w:rPr/>
-      </w:pPr>
-      <w:r>
-        <w:rPr/>
-        <w:t xml:space="preserve">Le joueur physique, jouera un personnage dans le jeu, le personnage aura un inventaire, </w:t>
-      </w:r>
-      <w:r>
-        <w:rPr/>
-        <w:t>i</w:t>
-      </w:r>
-      <w:r>
-        <w:rPr/>
-        <w:t xml:space="preserve">l aura de recettes pour pouvoir fabriquer des équipements. </w:t>
-      </w:r>
-      <w:r>
-        <w:rPr/>
-        <w:t>Il pourras aussi combattre des ennemis</w:t>
+      <w:r>
+        <w:t xml:space="preserve">Le joueur physique, jouera un personnage dans le jeu, le personnage aura un inventaire, il aura de recettes pour pouvoir fabriquer des équipements. Il </w:t>
+      </w:r>
+      <w:proofErr w:type="gramStart"/>
+      <w:r>
+        <w:t>pourras</w:t>
+      </w:r>
+      <w:proofErr w:type="gramEnd"/>
+      <w:r>
+        <w:t xml:space="preserve"> aussi combattre des ennemis</w:t>
       </w:r>
     </w:p>
     <w:p>
@@ -1027,23 +1516,19 @@
           <w:ilvl w:val="2"/>
           <w:numId w:val="3"/>
         </w:numPr>
-        <w:rPr/>
-      </w:pPr>
-      <w:bookmarkStart w:id="5" w:name="_Toc56765890"/>
-      <w:r>
-        <w:rPr/>
+      </w:pPr>
+      <w:bookmarkStart w:id="6" w:name="_Toc58577592"/>
+      <w:r>
         <w:t>INVENTAIRE</w:t>
       </w:r>
-      <w:bookmarkEnd w:id="5"/>
+      <w:bookmarkEnd w:id="6"/>
     </w:p>
     <w:p>
-      <w:pPr>
-        <w:pStyle w:val="Normal"/>
-        <w:rPr/>
-      </w:pPr>
-      <w:r>
-        <w:rPr/>
-        <w:t>L’inventaire, sera un moyen d’entreposer des éléments récoltés au long de l’aventure.</w:t>
+      <w:r>
+        <w:t>L’inventaire, sera un moyen d’entreposer des</w:t>
+      </w:r>
+      <w:r>
+        <w:t xml:space="preserve"> éléments récoltés au long de l’aventure.</w:t>
       </w:r>
     </w:p>
     <w:p>
@@ -1053,22 +1538,15 @@
           <w:ilvl w:val="2"/>
           <w:numId w:val="3"/>
         </w:numPr>
-        <w:rPr/>
-      </w:pPr>
-      <w:bookmarkStart w:id="6" w:name="_Toc56765891"/>
-      <w:r>
-        <w:rPr/>
+      </w:pPr>
+      <w:bookmarkStart w:id="7" w:name="_Toc58577593"/>
+      <w:r>
         <w:t>TYPE</w:t>
       </w:r>
-      <w:bookmarkEnd w:id="6"/>
+      <w:bookmarkEnd w:id="7"/>
     </w:p>
     <w:p>
-      <w:pPr>
-        <w:pStyle w:val="Normal"/>
-        <w:rPr/>
-      </w:pPr>
-      <w:r>
-        <w:rPr/>
+      <w:r>
         <w:t xml:space="preserve">Le type, décrit qu’elle type sera le personnage, vampire, fantôme ou dieu/déesse. </w:t>
       </w:r>
     </w:p>
@@ -1079,38 +1557,18 @@
           <w:ilvl w:val="2"/>
           <w:numId w:val="3"/>
         </w:numPr>
-        <w:rPr/>
-      </w:pPr>
-      <w:bookmarkStart w:id="7" w:name="_Toc56765892"/>
-      <w:r>
-        <w:rPr>
-          <w:rFonts w:eastAsia="游ゴシック Light" w:cs="" w:cstheme="majorBidi" w:eastAsiaTheme="majorEastAsia"/>
-          <w:sz w:val="32"/>
-          <w:szCs w:val="32"/>
-        </w:rPr>
-        <w:t>C</w:t>
-      </w:r>
-      <w:bookmarkEnd w:id="7"/>
-      <w:r>
-        <w:rPr>
-          <w:rFonts w:eastAsia="游ゴシック Light" w:cs="" w:cstheme="majorBidi" w:eastAsiaTheme="majorEastAsia"/>
-          <w:sz w:val="32"/>
-          <w:szCs w:val="32"/>
-        </w:rPr>
-        <w:t>OMBAT</w:t>
-      </w:r>
-      <w:r>
-        <w:rPr/>
+      </w:pPr>
+      <w:bookmarkStart w:id="8" w:name="_Toc58577594"/>
+      <w:r>
+        <w:t>COMBAT</w:t>
+      </w:r>
+      <w:bookmarkEnd w:id="8"/>
+      <w:r>
         <w:t xml:space="preserve"> </w:t>
       </w:r>
     </w:p>
     <w:p>
-      <w:pPr>
-        <w:pStyle w:val="Normal"/>
-        <w:rPr/>
-      </w:pPr>
-      <w:r>
-        <w:rPr/>
+      <w:r>
         <w:t>Un système de combat, contre des monstres et bosses</w:t>
       </w:r>
     </w:p>
@@ -1121,27 +1579,39 @@
           <w:ilvl w:val="2"/>
           <w:numId w:val="3"/>
         </w:numPr>
-        <w:rPr/>
-      </w:pPr>
-      <w:bookmarkStart w:id="8" w:name="_Toc56765893"/>
-      <w:r>
-        <w:rPr/>
-        <w:t>FABRICATION</w:t>
-      </w:r>
-      <w:bookmarkEnd w:id="8"/>
+      </w:pPr>
+      <w:bookmarkStart w:id="9" w:name="_Toc58577595"/>
+      <w:r>
+        <w:t>DANMAKU</w:t>
+      </w:r>
+      <w:bookmarkEnd w:id="9"/>
     </w:p>
     <w:p>
-      <w:pPr>
-        <w:pStyle w:val="Normal"/>
-        <w:rPr/>
-      </w:pPr>
-      <w:r>
-        <w:rPr/>
-        <w:t>Le joueur aura la chance de pouvoir fabriquer des équipements, par des recettes, il pourra débloquer des recettes au long de son aventure.</w:t>
-      </w:r>
-      <w:bookmarkStart w:id="9" w:name="_GoBack"/>
-      <w:bookmarkEnd w:id="9"/>
+      <w:r>
+        <w:t xml:space="preserve">Le joueur aura la chance de pouvoir </w:t>
+      </w:r>
+      <w:r>
+        <w:t xml:space="preserve">éviter des tirs </w:t>
+      </w:r>
+      <w:proofErr w:type="spellStart"/>
+      <w:r>
+        <w:t>enemis</w:t>
+      </w:r>
+      <w:bookmarkStart w:id="10" w:name="_Toc58577596"/>
+      <w:proofErr w:type="spellEnd"/>
+      <w:r>
+        <w:t xml:space="preserve"> et d’</w:t>
+      </w:r>
+      <w:proofErr w:type="spellStart"/>
+      <w:r>
+        <w:t>uitiliser</w:t>
+      </w:r>
+      <w:proofErr w:type="spellEnd"/>
+      <w:r>
+        <w:t xml:space="preserve"> des bombes</w:t>
+      </w:r>
     </w:p>
+    <w:p/>
     <w:p>
       <w:pPr>
         <w:pStyle w:val="Titre1"/>
@@ -1149,42 +1619,65 @@
           <w:ilvl w:val="0"/>
           <w:numId w:val="3"/>
         </w:numPr>
-        <w:rPr/>
-      </w:pPr>
-      <w:bookmarkStart w:id="10" w:name="_Toc56765894"/>
-      <w:r>
-        <w:rPr/>
-        <w:t>LIVRABLE</w:t>
-      </w:r>
+      </w:pPr>
+      <w:bookmarkStart w:id="11" w:name="_Toc58577597"/>
       <w:bookmarkEnd w:id="10"/>
+      <w:r>
+        <w:lastRenderedPageBreak/>
+        <w:t>L</w:t>
+      </w:r>
+      <w:r>
+        <w:t>IVRABLE</w:t>
+      </w:r>
+      <w:bookmarkEnd w:id="11"/>
     </w:p>
     <w:p>
-      <w:pPr>
-        <w:pStyle w:val="Normal"/>
-        <w:rPr/>
-      </w:pPr>
-      <w:r>
-        <w:rPr/>
+      <w:r>
         <w:t>Le livrable par sprints et à la fin du module consistera d’un dossier avec le jeu sous forme d’exécutable.</w:t>
       </w:r>
     </w:p>
     <w:p>
-      <w:pPr>
-        <w:pStyle w:val="Normal"/>
-        <w:rPr/>
-      </w:pPr>
-      <w:r>
-        <w:rPr/>
-        <w:t xml:space="preserve">La documentation sera disponible sur github sous form doxc et pdf. </w:t>
+      <w:r>
+        <w:t xml:space="preserve">La documentation sera disponible sur </w:t>
+      </w:r>
+      <w:proofErr w:type="spellStart"/>
+      <w:r>
+        <w:t>github</w:t>
+      </w:r>
+      <w:proofErr w:type="spellEnd"/>
+      <w:r>
+        <w:t xml:space="preserve"> sous </w:t>
+      </w:r>
+      <w:proofErr w:type="spellStart"/>
+      <w:r>
+        <w:t>form</w:t>
+      </w:r>
+      <w:proofErr w:type="spellEnd"/>
+      <w:r>
+        <w:t xml:space="preserve"> </w:t>
+      </w:r>
+      <w:proofErr w:type="spellStart"/>
+      <w:r>
+        <w:t>d</w:t>
+      </w:r>
+      <w:r>
+        <w:t>oxc</w:t>
+      </w:r>
+      <w:proofErr w:type="spellEnd"/>
+      <w:r>
+        <w:t xml:space="preserve"> et </w:t>
+      </w:r>
+      <w:proofErr w:type="spellStart"/>
+      <w:r>
+        <w:t>pdf</w:t>
+      </w:r>
+      <w:proofErr w:type="spellEnd"/>
+      <w:r>
+        <w:t xml:space="preserve">. </w:t>
       </w:r>
     </w:p>
     <w:p>
-      <w:pPr>
-        <w:pStyle w:val="Normal"/>
-        <w:rPr/>
-      </w:pPr>
-      <w:r>
-        <w:rPr/>
+      <w:r>
         <w:t>Après que le module soit terminé, le jeu continuera à être mis à jour pour qu’il atteigne un état avancé et surtout un état ou il peut être mis en production, et tout le projet compte être open-source.</w:t>
       </w:r>
     </w:p>
@@ -1195,56 +1688,66 @@
           <w:ilvl w:val="0"/>
           <w:numId w:val="3"/>
         </w:numPr>
-        <w:rPr/>
-      </w:pPr>
-      <w:bookmarkStart w:id="11" w:name="_Toc56765895"/>
-      <w:r>
-        <w:rPr/>
+      </w:pPr>
+      <w:bookmarkStart w:id="12" w:name="_Toc58577598"/>
+      <w:r>
         <w:t>DOCUMENTATION</w:t>
       </w:r>
-      <w:bookmarkEnd w:id="11"/>
+      <w:bookmarkEnd w:id="12"/>
     </w:p>
     <w:p>
-      <w:pPr>
-        <w:pStyle w:val="Normal"/>
-        <w:rPr/>
-      </w:pPr>
-      <w:r>
-        <w:rPr/>
-        <w:t xml:space="preserve">La documentation, se composeras de documents, documentant chaque fonction du code qui a été programmé, et aussi comment utiliser le jeu, afin de s’amuser pleinement avec. </w:t>
+      <w:r>
+        <w:t>La documentation, se compos</w:t>
+      </w:r>
+      <w:r>
+        <w:t xml:space="preserve">eras de documents, documentant chaque fonction du code qui a été programmé, et aussi comment utiliser le jeu, afin de s’amuser pleinement avec. </w:t>
       </w:r>
     </w:p>
     <w:p>
-      <w:pPr>
-        <w:pStyle w:val="Normal"/>
-        <w:widowControl/>
-        <w:bidi w:val="0"/>
-        <w:spacing w:lineRule="auto" w:line="300" w:before="0" w:after="160"/>
-        <w:jc w:val="left"/>
-        <w:rPr/>
-      </w:pPr>
-      <w:r>
-        <w:rPr/>
-      </w:r>
+      <w:bookmarkStart w:id="13" w:name="_GoBack"/>
+      <w:bookmarkEnd w:id="13"/>
     </w:p>
     <w:sectPr>
-      <w:headerReference w:type="default" r:id="rId3"/>
-      <w:footerReference w:type="default" r:id="rId4"/>
-      <w:type w:val="nextPage"/>
+      <w:headerReference w:type="default" r:id="rId9"/>
+      <w:footerReference w:type="default" r:id="rId10"/>
       <w:pgSz w:w="11906" w:h="16838"/>
-      <w:pgMar w:left="1417" w:right="1417" w:header="708" w:top="1417" w:footer="708" w:bottom="1417" w:gutter="0"/>
-      <w:pgNumType w:fmt="decimal"/>
-      <w:formProt w:val="false"/>
+      <w:pgMar w:top="1417" w:right="1417" w:bottom="1417" w:left="1417" w:header="708" w:footer="708" w:gutter="0"/>
+      <w:cols w:space="720"/>
+      <w:formProt w:val="0"/>
       <w:titlePg/>
-      <w:textDirection w:val="lrTb"/>
-      <w:docGrid w:type="default" w:linePitch="360" w:charSpace="6143"/>
+      <w:docGrid w:linePitch="360" w:charSpace="6143"/>
     </w:sectPr>
   </w:body>
 </w:document>
 </file>
 
+<file path=word/endnotes.xml><?xml version="1.0" encoding="utf-8"?>
+<w:endnotes xmlns:wpc="http://schemas.microsoft.com/office/word/2010/wordprocessingCanvas" xmlns:cx="http://schemas.microsoft.com/office/drawing/2014/chartex" xmlns:cx1="http://schemas.microsoft.com/office/drawing/2015/9/8/chartex" xmlns:mc="http://schemas.openxmlformats.org/markup-compatibility/2006" xmlns:o="urn:schemas-microsoft-com:office:office" xmlns:r="http://schemas.openxmlformats.org/officeDocument/2006/relationships" xmlns:m="http://schemas.openxmlformats.org/officeDocument/2006/math" xmlns:v="urn:schemas-microsoft-com:vml" xmlns:wp14="http://schemas.microsoft.com/office/word/2010/wordprocessingDrawing" xmlns:wp="http://schemas.openxmlformats.org/drawingml/2006/wordprocessingDrawing" xmlns:w10="urn:schemas-microsoft-com:office:word" xmlns:w="http://schemas.openxmlformats.org/wordprocessingml/2006/main" xmlns:w14="http://schemas.microsoft.com/office/word/2010/wordml" xmlns:w15="http://schemas.microsoft.com/office/word/2012/wordml" xmlns:w16se="http://schemas.microsoft.com/office/word/2015/wordml/symex" xmlns:wpg="http://schemas.microsoft.com/office/word/2010/wordprocessingGroup" xmlns:wpi="http://schemas.microsoft.com/office/word/2010/wordprocessingInk" xmlns:wne="http://schemas.microsoft.com/office/word/2006/wordml" xmlns:wps="http://schemas.microsoft.com/office/word/2010/wordprocessingShape" mc:Ignorable="w14 w15 w16se wp14">
+  <w:endnote w:type="separator" w:id="-1">
+    <w:p>
+      <w:pPr>
+        <w:spacing w:after="0" w:line="240" w:lineRule="auto"/>
+      </w:pPr>
+      <w:r>
+        <w:separator/>
+      </w:r>
+    </w:p>
+  </w:endnote>
+  <w:endnote w:type="continuationSeparator" w:id="0">
+    <w:p>
+      <w:pPr>
+        <w:spacing w:after="0" w:line="240" w:lineRule="auto"/>
+      </w:pPr>
+      <w:r>
+        <w:continuationSeparator/>
+      </w:r>
+    </w:p>
+  </w:endnote>
+</w:endnotes>
+</file>
+
 <file path=word/footer1.xml><?xml version="1.0" encoding="utf-8"?>
-<w:ftr xmlns:o="urn:schemas-microsoft-com:office:office" xmlns:r="http://schemas.openxmlformats.org/officeDocument/2006/relationships" xmlns:v="urn:schemas-microsoft-com:vml" xmlns:w="http://schemas.openxmlformats.org/wordprocessingml/2006/main" xmlns:w10="urn:schemas-microsoft-com:office:word" xmlns:wp="http://schemas.openxmlformats.org/drawingml/2006/wordprocessingDrawing" xmlns:wps="http://schemas.microsoft.com/office/word/2010/wordprocessingShape" xmlns:wpg="http://schemas.microsoft.com/office/word/2010/wordprocessingGroup" xmlns:mc="http://schemas.openxmlformats.org/markup-compatibility/2006" xmlns:wp14="http://schemas.microsoft.com/office/word/2010/wordprocessingDrawing" xmlns:w14="http://schemas.microsoft.com/office/word/2010/wordml" mc:Ignorable="w14 wp14">
+<w:ftr xmlns:wpc="http://schemas.microsoft.com/office/word/2010/wordprocessingCanvas" xmlns:cx="http://schemas.microsoft.com/office/drawing/2014/chartex" xmlns:cx1="http://schemas.microsoft.com/office/drawing/2015/9/8/chartex" xmlns:mc="http://schemas.openxmlformats.org/markup-compatibility/2006" xmlns:o="urn:schemas-microsoft-com:office:office" xmlns:r="http://schemas.openxmlformats.org/officeDocument/2006/relationships" xmlns:m="http://schemas.openxmlformats.org/officeDocument/2006/math" xmlns:v="urn:schemas-microsoft-com:vml" xmlns:wp14="http://schemas.microsoft.com/office/word/2010/wordprocessingDrawing" xmlns:wp="http://schemas.openxmlformats.org/drawingml/2006/wordprocessingDrawing" xmlns:w10="urn:schemas-microsoft-com:office:word" xmlns:w="http://schemas.openxmlformats.org/wordprocessingml/2006/main" xmlns:w14="http://schemas.microsoft.com/office/word/2010/wordml" xmlns:w15="http://schemas.microsoft.com/office/word/2012/wordml" xmlns:w16se="http://schemas.microsoft.com/office/word/2015/wordml/symex" xmlns:wpg="http://schemas.microsoft.com/office/word/2010/wordprocessingGroup" xmlns:wpi="http://schemas.microsoft.com/office/word/2010/wordprocessingInk" xmlns:wne="http://schemas.microsoft.com/office/word/2006/wordml" xmlns:wps="http://schemas.microsoft.com/office/word/2010/wordprocessingShape" mc:Ignorable="w14 w15 w16se wp14">
   <w:p>
     <w:pPr>
       <w:pStyle w:val="Pieddepage"/>
@@ -1255,50 +1758,91 @@
       </w:rPr>
     </w:pPr>
     <w:r>
-      <w:rPr/>
       <w:fldChar w:fldCharType="begin"/>
     </w:r>
     <w:r>
-      <w:rPr/>
-      <w:instrText> PAGE </w:instrText>
+      <w:instrText>PAGE</w:instrText>
     </w:r>
     <w:r>
-      <w:rPr/>
       <w:fldChar w:fldCharType="separate"/>
     </w:r>
     <w:r>
-      <w:rPr/>
+      <w:rPr>
+        <w:noProof/>
+      </w:rPr>
       <w:t>4</w:t>
     </w:r>
     <w:r>
-      <w:rPr/>
       <w:fldChar w:fldCharType="end"/>
     </w:r>
   </w:p>
   <w:p>
     <w:pPr>
       <w:pStyle w:val="Pieddepage"/>
-      <w:rPr/>
     </w:pPr>
-    <w:r>
-      <w:rPr/>
-    </w:r>
   </w:p>
 </w:ftr>
 </file>
 
+<file path=word/footnotes.xml><?xml version="1.0" encoding="utf-8"?>
+<w:footnotes xmlns:wpc="http://schemas.microsoft.com/office/word/2010/wordprocessingCanvas" xmlns:cx="http://schemas.microsoft.com/office/drawing/2014/chartex" xmlns:cx1="http://schemas.microsoft.com/office/drawing/2015/9/8/chartex" xmlns:mc="http://schemas.openxmlformats.org/markup-compatibility/2006" xmlns:o="urn:schemas-microsoft-com:office:office" xmlns:r="http://schemas.openxmlformats.org/officeDocument/2006/relationships" xmlns:m="http://schemas.openxmlformats.org/officeDocument/2006/math" xmlns:v="urn:schemas-microsoft-com:vml" xmlns:wp14="http://schemas.microsoft.com/office/word/2010/wordprocessingDrawing" xmlns:wp="http://schemas.openxmlformats.org/drawingml/2006/wordprocessingDrawing" xmlns:w10="urn:schemas-microsoft-com:office:word" xmlns:w="http://schemas.openxmlformats.org/wordprocessingml/2006/main" xmlns:w14="http://schemas.microsoft.com/office/word/2010/wordml" xmlns:w15="http://schemas.microsoft.com/office/word/2012/wordml" xmlns:w16se="http://schemas.microsoft.com/office/word/2015/wordml/symex" xmlns:wpg="http://schemas.microsoft.com/office/word/2010/wordprocessingGroup" xmlns:wpi="http://schemas.microsoft.com/office/word/2010/wordprocessingInk" xmlns:wne="http://schemas.microsoft.com/office/word/2006/wordml" xmlns:wps="http://schemas.microsoft.com/office/word/2010/wordprocessingShape" mc:Ignorable="w14 w15 w16se wp14">
+  <w:footnote w:type="separator" w:id="-1">
+    <w:p>
+      <w:pPr>
+        <w:spacing w:after="0" w:line="240" w:lineRule="auto"/>
+      </w:pPr>
+      <w:r>
+        <w:separator/>
+      </w:r>
+    </w:p>
+  </w:footnote>
+  <w:footnote w:type="continuationSeparator" w:id="0">
+    <w:p>
+      <w:pPr>
+        <w:spacing w:after="0" w:line="240" w:lineRule="auto"/>
+      </w:pPr>
+      <w:r>
+        <w:continuationSeparator/>
+      </w:r>
+    </w:p>
+  </w:footnote>
+</w:footnotes>
+</file>
+
 <file path=word/header1.xml><?xml version="1.0" encoding="utf-8"?>
-<w:hdr xmlns:o="urn:schemas-microsoft-com:office:office" xmlns:r="http://schemas.openxmlformats.org/officeDocument/2006/relationships" xmlns:v="urn:schemas-microsoft-com:vml" xmlns:w="http://schemas.openxmlformats.org/wordprocessingml/2006/main" xmlns:w10="urn:schemas-microsoft-com:office:word" xmlns:wp="http://schemas.openxmlformats.org/drawingml/2006/wordprocessingDrawing" xmlns:wps="http://schemas.microsoft.com/office/word/2010/wordprocessingShape" xmlns:wpg="http://schemas.microsoft.com/office/word/2010/wordprocessingGroup" xmlns:mc="http://schemas.openxmlformats.org/markup-compatibility/2006" xmlns:wp14="http://schemas.microsoft.com/office/word/2010/wordprocessingDrawing" xmlns:w14="http://schemas.microsoft.com/office/word/2010/wordml" mc:Ignorable="w14 wp14">
+<w:hdr xmlns:wpc="http://schemas.microsoft.com/office/word/2010/wordprocessingCanvas" xmlns:cx="http://schemas.microsoft.com/office/drawing/2014/chartex" xmlns:cx1="http://schemas.microsoft.com/office/drawing/2015/9/8/chartex" xmlns:mc="http://schemas.openxmlformats.org/markup-compatibility/2006" xmlns:o="urn:schemas-microsoft-com:office:office" xmlns:r="http://schemas.openxmlformats.org/officeDocument/2006/relationships" xmlns:m="http://schemas.openxmlformats.org/officeDocument/2006/math" xmlns:v="urn:schemas-microsoft-com:vml" xmlns:wp14="http://schemas.microsoft.com/office/word/2010/wordprocessingDrawing" xmlns:wp="http://schemas.openxmlformats.org/drawingml/2006/wordprocessingDrawing" xmlns:w10="urn:schemas-microsoft-com:office:word" xmlns:w="http://schemas.openxmlformats.org/wordprocessingml/2006/main" xmlns:w14="http://schemas.microsoft.com/office/word/2010/wordml" xmlns:w15="http://schemas.microsoft.com/office/word/2012/wordml" xmlns:w16se="http://schemas.microsoft.com/office/word/2015/wordml/symex" xmlns:wpg="http://schemas.microsoft.com/office/word/2010/wordprocessingGroup" xmlns:wpi="http://schemas.microsoft.com/office/word/2010/wordprocessingInk" xmlns:wne="http://schemas.microsoft.com/office/word/2006/wordml" xmlns:wps="http://schemas.microsoft.com/office/word/2010/wordprocessingShape" mc:Ignorable="w14 w15 w16se wp14">
   <w:p>
     <w:pPr>
-      <w:pStyle w:val="Entte"/>
-      <w:rPr/>
+      <w:pStyle w:val="En-tte"/>
     </w:pPr>
     <w:r>
-      <w:rPr/>
-      <w:t>Jessy Borcard, Arthur Bourgue</w:t>
+      <w:t xml:space="preserve">Jessy </w:t>
+    </w:r>
+    <w:proofErr w:type="spellStart"/>
+    <w:r>
+      <w:t>Borcard</w:t>
+    </w:r>
+    <w:proofErr w:type="spellEnd"/>
+    <w:r>
+      <w:t>, Arthur Bourgue</w:t>
+    </w:r>
+    <w:r>
       <w:tab/>
-      <w:t>Touhou Travel</w:t>
+    </w:r>
+    <w:proofErr w:type="spellStart"/>
+    <w:r>
+      <w:t>Touhou</w:t>
+    </w:r>
+    <w:proofErr w:type="spellEnd"/>
+    <w:r>
+      <w:t xml:space="preserve"> </w:t>
+    </w:r>
+    <w:proofErr w:type="spellStart"/>
+    <w:r>
+      <w:t>Travel</w:t>
+    </w:r>
+    <w:proofErr w:type="spellEnd"/>
+    <w:r>
       <w:tab/>
       <w:t>vendredi, 20 novembre 2020</w:t>
     </w:r>
@@ -1307,11 +1851,13 @@
 </file>
 
 <file path=word/numbering.xml><?xml version="1.0" encoding="utf-8"?>
-<w:numbering xmlns:w="http://schemas.openxmlformats.org/wordprocessingml/2006/main" xmlns:o="urn:schemas-microsoft-com:office:office" xmlns:r="http://schemas.openxmlformats.org/officeDocument/2006/relationships" xmlns:v="urn:schemas-microsoft-com:vml">
-  <w:abstractNum w:abstractNumId="1">
+<w:numbering xmlns:wpc="http://schemas.microsoft.com/office/word/2010/wordprocessingCanvas" xmlns:cx="http://schemas.microsoft.com/office/drawing/2014/chartex" xmlns:cx1="http://schemas.microsoft.com/office/drawing/2015/9/8/chartex" xmlns:mc="http://schemas.openxmlformats.org/markup-compatibility/2006" xmlns:o="urn:schemas-microsoft-com:office:office" xmlns:r="http://schemas.openxmlformats.org/officeDocument/2006/relationships" xmlns:m="http://schemas.openxmlformats.org/officeDocument/2006/math" xmlns:v="urn:schemas-microsoft-com:vml" xmlns:wp14="http://schemas.microsoft.com/office/word/2010/wordprocessingDrawing" xmlns:wp="http://schemas.openxmlformats.org/drawingml/2006/wordprocessingDrawing" xmlns:w10="urn:schemas-microsoft-com:office:word" xmlns:w="http://schemas.openxmlformats.org/wordprocessingml/2006/main" xmlns:w14="http://schemas.microsoft.com/office/word/2010/wordml" xmlns:w15="http://schemas.microsoft.com/office/word/2012/wordml" xmlns:w16se="http://schemas.microsoft.com/office/word/2015/wordml/symex" xmlns:wpg="http://schemas.microsoft.com/office/word/2010/wordprocessingGroup" xmlns:wpi="http://schemas.microsoft.com/office/word/2010/wordprocessingInk" xmlns:wne="http://schemas.microsoft.com/office/word/2006/wordml" xmlns:wps="http://schemas.microsoft.com/office/word/2010/wordprocessingShape" mc:Ignorable="w14 w15 w16se wp14">
+  <w:abstractNum w:abstractNumId="0" w15:restartNumberingAfterBreak="0">
+    <w:nsid w:val="0C751019"/>
+    <w:multiLevelType w:val="multilevel"/>
+    <w:tmpl w:val="100C0025"/>
     <w:lvl w:ilvl="0">
       <w:start w:val="1"/>
-      <w:pStyle w:val="Titre1"/>
       <w:numFmt w:val="decimal"/>
       <w:lvlText w:val="%1"/>
       <w:lvlJc w:val="left"/>
@@ -1321,7 +1867,6 @@
     </w:lvl>
     <w:lvl w:ilvl="1">
       <w:start w:val="1"/>
-      <w:pStyle w:val="Titre2"/>
       <w:numFmt w:val="decimal"/>
       <w:lvlText w:val="%1.%2"/>
       <w:lvlJc w:val="left"/>
@@ -1331,7 +1876,6 @@
     </w:lvl>
     <w:lvl w:ilvl="2">
       <w:start w:val="1"/>
-      <w:pStyle w:val="Titre3"/>
       <w:numFmt w:val="decimal"/>
       <w:lvlText w:val="%1.%2.%3"/>
       <w:lvlJc w:val="left"/>
@@ -1341,7 +1885,6 @@
     </w:lvl>
     <w:lvl w:ilvl="3">
       <w:start w:val="1"/>
-      <w:pStyle w:val="Titre4"/>
       <w:numFmt w:val="decimal"/>
       <w:lvlText w:val="%1.%2.%3.%4"/>
       <w:lvlJc w:val="left"/>
@@ -1351,7 +1894,6 @@
     </w:lvl>
     <w:lvl w:ilvl="4">
       <w:start w:val="1"/>
-      <w:pStyle w:val="Titre5"/>
       <w:numFmt w:val="decimal"/>
       <w:lvlText w:val="%1.%2.%3.%4.%5"/>
       <w:lvlJc w:val="left"/>
@@ -1361,7 +1903,6 @@
     </w:lvl>
     <w:lvl w:ilvl="5">
       <w:start w:val="1"/>
-      <w:pStyle w:val="Titre6"/>
       <w:numFmt w:val="decimal"/>
       <w:lvlText w:val="%1.%2.%3.%4.%5.%6"/>
       <w:lvlJc w:val="left"/>
@@ -1371,7 +1912,6 @@
     </w:lvl>
     <w:lvl w:ilvl="6">
       <w:start w:val="1"/>
-      <w:pStyle w:val="Titre7"/>
       <w:numFmt w:val="decimal"/>
       <w:lvlText w:val="%1.%2.%3.%4.%5.%6.%7"/>
       <w:lvlJc w:val="left"/>
@@ -1381,7 +1921,6 @@
     </w:lvl>
     <w:lvl w:ilvl="7">
       <w:start w:val="1"/>
-      <w:pStyle w:val="Titre8"/>
       <w:numFmt w:val="decimal"/>
       <w:lvlText w:val="%1.%2.%3.%4.%5.%6.%7.%8"/>
       <w:lvlJc w:val="left"/>
@@ -1391,7 +1930,6 @@
     </w:lvl>
     <w:lvl w:ilvl="8">
       <w:start w:val="1"/>
-      <w:pStyle w:val="Titre9"/>
       <w:numFmt w:val="decimal"/>
       <w:lvlText w:val="%1.%2.%3.%4.%5.%6.%7.%8.%9"/>
       <w:lvlJc w:val="left"/>
@@ -1400,7 +1938,132 @@
       </w:pPr>
     </w:lvl>
   </w:abstractNum>
-  <w:abstractNum w:abstractNumId="2">
+  <w:abstractNum w:abstractNumId="1" w15:restartNumberingAfterBreak="0">
+    <w:nsid w:val="15977EA2"/>
+    <w:multiLevelType w:val="multilevel"/>
+    <w:tmpl w:val="9E663CC0"/>
+    <w:lvl w:ilvl="0">
+      <w:start w:val="1"/>
+      <w:numFmt w:val="decimal"/>
+      <w:pStyle w:val="Titre1"/>
+      <w:lvlText w:val="%1"/>
+      <w:lvlJc w:val="left"/>
+      <w:pPr>
+        <w:ind w:left="432" w:hanging="432"/>
+      </w:pPr>
+      <w:rPr>
+        <w:rFonts w:hint="default"/>
+      </w:rPr>
+    </w:lvl>
+    <w:lvl w:ilvl="1">
+      <w:start w:val="1"/>
+      <w:numFmt w:val="decimal"/>
+      <w:pStyle w:val="Titre2"/>
+      <w:lvlText w:val="%1.%2"/>
+      <w:lvlJc w:val="left"/>
+      <w:pPr>
+        <w:ind w:left="4121" w:hanging="576"/>
+      </w:pPr>
+      <w:rPr>
+        <w:rFonts w:hint="default"/>
+      </w:rPr>
+    </w:lvl>
+    <w:lvl w:ilvl="2">
+      <w:start w:val="4"/>
+      <w:numFmt w:val="decimal"/>
+      <w:pStyle w:val="Titre3"/>
+      <w:lvlText w:val="%1.%2.%3"/>
+      <w:lvlJc w:val="left"/>
+      <w:pPr>
+        <w:ind w:left="720" w:hanging="720"/>
+      </w:pPr>
+      <w:rPr>
+        <w:rFonts w:hint="default"/>
+      </w:rPr>
+    </w:lvl>
+    <w:lvl w:ilvl="3">
+      <w:start w:val="1"/>
+      <w:numFmt w:val="decimal"/>
+      <w:pStyle w:val="Titre4"/>
+      <w:lvlText w:val="%1.%2.%3.%4"/>
+      <w:lvlJc w:val="left"/>
+      <w:pPr>
+        <w:ind w:left="864" w:hanging="864"/>
+      </w:pPr>
+      <w:rPr>
+        <w:rFonts w:hint="default"/>
+      </w:rPr>
+    </w:lvl>
+    <w:lvl w:ilvl="4">
+      <w:start w:val="1"/>
+      <w:numFmt w:val="decimal"/>
+      <w:pStyle w:val="Titre5"/>
+      <w:lvlText w:val="%1.%2.%3.%4.%5"/>
+      <w:lvlJc w:val="left"/>
+      <w:pPr>
+        <w:ind w:left="1008" w:hanging="1008"/>
+      </w:pPr>
+      <w:rPr>
+        <w:rFonts w:hint="default"/>
+      </w:rPr>
+    </w:lvl>
+    <w:lvl w:ilvl="5">
+      <w:start w:val="1"/>
+      <w:numFmt w:val="decimal"/>
+      <w:pStyle w:val="Titre6"/>
+      <w:lvlText w:val="%1.%2.%3.%4.%5.%6"/>
+      <w:lvlJc w:val="left"/>
+      <w:pPr>
+        <w:ind w:left="1152" w:hanging="1152"/>
+      </w:pPr>
+      <w:rPr>
+        <w:rFonts w:hint="default"/>
+      </w:rPr>
+    </w:lvl>
+    <w:lvl w:ilvl="6">
+      <w:start w:val="1"/>
+      <w:numFmt w:val="decimal"/>
+      <w:pStyle w:val="Titre7"/>
+      <w:lvlText w:val="%1.%2.%3.%4.%5.%6.%7"/>
+      <w:lvlJc w:val="left"/>
+      <w:pPr>
+        <w:ind w:left="1296" w:hanging="1296"/>
+      </w:pPr>
+      <w:rPr>
+        <w:rFonts w:hint="default"/>
+      </w:rPr>
+    </w:lvl>
+    <w:lvl w:ilvl="7">
+      <w:start w:val="1"/>
+      <w:numFmt w:val="decimal"/>
+      <w:pStyle w:val="Titre8"/>
+      <w:lvlText w:val="%1.%2.%3.%4.%5.%6.%7.%8"/>
+      <w:lvlJc w:val="left"/>
+      <w:pPr>
+        <w:ind w:left="1440" w:hanging="1440"/>
+      </w:pPr>
+      <w:rPr>
+        <w:rFonts w:hint="default"/>
+      </w:rPr>
+    </w:lvl>
+    <w:lvl w:ilvl="8">
+      <w:start w:val="1"/>
+      <w:numFmt w:val="decimal"/>
+      <w:pStyle w:val="Titre9"/>
+      <w:lvlText w:val="%1.%2.%3.%4.%5.%6.%7.%8.%9"/>
+      <w:lvlJc w:val="left"/>
+      <w:pPr>
+        <w:ind w:left="1584" w:hanging="1584"/>
+      </w:pPr>
+      <w:rPr>
+        <w:rFonts w:hint="default"/>
+      </w:rPr>
+    </w:lvl>
+  </w:abstractNum>
+  <w:abstractNum w:abstractNumId="2" w15:restartNumberingAfterBreak="0">
+    <w:nsid w:val="5D250EF1"/>
+    <w:multiLevelType w:val="multilevel"/>
+    <w:tmpl w:val="B07E5008"/>
     <w:lvl w:ilvl="0">
       <w:start w:val="1"/>
       <w:numFmt w:val="bullet"/>
@@ -1423,7 +2086,6 @@
       </w:pPr>
       <w:rPr>
         <w:rFonts w:ascii="Courier New" w:hAnsi="Courier New" w:cs="Courier New" w:hint="default"/>
-        <w:rFonts w:cs="Courier New"/>
       </w:rPr>
     </w:lvl>
     <w:lvl w:ilvl="2">
@@ -1460,7 +2122,6 @@
       </w:pPr>
       <w:rPr>
         <w:rFonts w:ascii="Courier New" w:hAnsi="Courier New" w:cs="Courier New" w:hint="default"/>
-        <w:rFonts w:cs="Courier New"/>
       </w:rPr>
     </w:lvl>
     <w:lvl w:ilvl="5">
@@ -1497,7 +2158,6 @@
       </w:pPr>
       <w:rPr>
         <w:rFonts w:ascii="Courier New" w:hAnsi="Courier New" w:cs="Courier New" w:hint="default"/>
-        <w:rFonts w:cs="Courier New"/>
       </w:rPr>
     </w:lvl>
     <w:lvl w:ilvl="8">
@@ -1513,7 +2173,10 @@
       </w:rPr>
     </w:lvl>
   </w:abstractNum>
-  <w:abstractNum w:abstractNumId="3">
+  <w:abstractNum w:abstractNumId="3" w15:restartNumberingAfterBreak="0">
+    <w:nsid w:val="5E577C6E"/>
+    <w:multiLevelType w:val="multilevel"/>
+    <w:tmpl w:val="D9DAFBB8"/>
     <w:lvl w:ilvl="0">
       <w:start w:val="1"/>
       <w:numFmt w:val="decimal"/>
@@ -1605,15 +2268,18 @@
   <w:num w:numId="3">
     <w:abstractNumId w:val="3"/>
   </w:num>
+  <w:num w:numId="4">
+    <w:abstractNumId w:val="0"/>
+  </w:num>
 </w:numbering>
 </file>
 
 <file path=word/styles.xml><?xml version="1.0" encoding="utf-8"?>
-<w:styles xmlns:w="http://schemas.openxmlformats.org/wordprocessingml/2006/main" xmlns:w14="http://schemas.microsoft.com/office/word/2010/wordml" xmlns:mc="http://schemas.openxmlformats.org/markup-compatibility/2006" mc:Ignorable="w14">
+<w:styles xmlns:mc="http://schemas.openxmlformats.org/markup-compatibility/2006" xmlns:r="http://schemas.openxmlformats.org/officeDocument/2006/relationships" xmlns:w="http://schemas.openxmlformats.org/wordprocessingml/2006/main" xmlns:w14="http://schemas.microsoft.com/office/word/2010/wordml" xmlns:w15="http://schemas.microsoft.com/office/word/2012/wordml" xmlns:w16se="http://schemas.microsoft.com/office/word/2015/wordml/symex" mc:Ignorable="w14 w15 w16se">
   <w:docDefaults>
     <w:rPrDefault>
       <w:rPr>
-        <w:rFonts w:ascii="Calibri" w:hAnsi="Calibri" w:eastAsia="游明朝" w:cs="" w:asciiTheme="minorHAnsi" w:cstheme="minorBidi" w:eastAsiaTheme="minorEastAsia" w:hAnsiTheme="minorHAnsi"/>
+        <w:rFonts w:asciiTheme="minorHAnsi" w:eastAsiaTheme="minorEastAsia" w:hAnsiTheme="minorHAnsi" w:cstheme="minorBidi"/>
         <w:sz w:val="21"/>
         <w:szCs w:val="21"/>
         <w:lang w:val="fr-CH" w:eastAsia="ja-JP" w:bidi="ar-SA"/>
@@ -1621,21 +2287,21 @@
     </w:rPrDefault>
     <w:pPrDefault>
       <w:pPr>
-        <w:suppressAutoHyphens w:val="true"/>
+        <w:suppressAutoHyphens/>
       </w:pPr>
     </w:pPrDefault>
   </w:docDefaults>
   <w:latentStyles w:defLockedState="0" w:defUIPriority="99" w:defSemiHidden="0" w:defUnhideWhenUsed="0" w:defQFormat="0" w:count="371">
     <w:lsdException w:name="Normal" w:uiPriority="0" w:qFormat="1"/>
     <w:lsdException w:name="heading 1" w:uiPriority="9" w:qFormat="1"/>
-    <w:lsdException w:name="heading 2" w:uiPriority="9" w:semiHidden="1" w:unhideWhenUsed="1" w:qFormat="1"/>
-    <w:lsdException w:name="heading 3" w:uiPriority="9" w:semiHidden="1" w:unhideWhenUsed="1" w:qFormat="1"/>
-    <w:lsdException w:name="heading 4" w:uiPriority="9" w:semiHidden="1" w:unhideWhenUsed="1" w:qFormat="1"/>
-    <w:lsdException w:name="heading 5" w:uiPriority="9" w:semiHidden="1" w:unhideWhenUsed="1" w:qFormat="1"/>
-    <w:lsdException w:name="heading 6" w:uiPriority="9" w:semiHidden="1" w:unhideWhenUsed="1" w:qFormat="1"/>
-    <w:lsdException w:name="heading 7" w:uiPriority="9" w:semiHidden="1" w:unhideWhenUsed="1" w:qFormat="1"/>
-    <w:lsdException w:name="heading 8" w:uiPriority="9" w:semiHidden="1" w:unhideWhenUsed="1" w:qFormat="1"/>
-    <w:lsdException w:name="heading 9" w:uiPriority="9" w:semiHidden="1" w:unhideWhenUsed="1" w:qFormat="1"/>
+    <w:lsdException w:name="heading 2" w:semiHidden="1" w:uiPriority="9" w:unhideWhenUsed="1" w:qFormat="1"/>
+    <w:lsdException w:name="heading 3" w:semiHidden="1" w:uiPriority="9" w:unhideWhenUsed="1" w:qFormat="1"/>
+    <w:lsdException w:name="heading 4" w:semiHidden="1" w:uiPriority="9" w:unhideWhenUsed="1" w:qFormat="1"/>
+    <w:lsdException w:name="heading 5" w:semiHidden="1" w:uiPriority="9" w:unhideWhenUsed="1" w:qFormat="1"/>
+    <w:lsdException w:name="heading 6" w:semiHidden="1" w:uiPriority="9" w:unhideWhenUsed="1" w:qFormat="1"/>
+    <w:lsdException w:name="heading 7" w:semiHidden="1" w:uiPriority="9" w:unhideWhenUsed="1" w:qFormat="1"/>
+    <w:lsdException w:name="heading 8" w:semiHidden="1" w:uiPriority="9" w:unhideWhenUsed="1" w:qFormat="1"/>
+    <w:lsdException w:name="heading 9" w:semiHidden="1" w:uiPriority="9" w:unhideWhenUsed="1" w:qFormat="1"/>
     <w:lsdException w:name="index 1" w:semiHidden="1" w:unhideWhenUsed="1"/>
     <w:lsdException w:name="index 2" w:semiHidden="1" w:unhideWhenUsed="1"/>
     <w:lsdException w:name="index 3" w:semiHidden="1" w:unhideWhenUsed="1"/>
@@ -1645,22 +2311,22 @@
     <w:lsdException w:name="index 7" w:semiHidden="1" w:unhideWhenUsed="1"/>
     <w:lsdException w:name="index 8" w:semiHidden="1" w:unhideWhenUsed="1"/>
     <w:lsdException w:name="index 9" w:semiHidden="1" w:unhideWhenUsed="1"/>
-    <w:lsdException w:name="toc 1" w:uiPriority="39" w:semiHidden="1" w:unhideWhenUsed="1"/>
-    <w:lsdException w:name="toc 2" w:uiPriority="39" w:semiHidden="1" w:unhideWhenUsed="1"/>
-    <w:lsdException w:name="toc 3" w:uiPriority="39" w:semiHidden="1" w:unhideWhenUsed="1"/>
-    <w:lsdException w:name="toc 4" w:uiPriority="39" w:semiHidden="1" w:unhideWhenUsed="1"/>
-    <w:lsdException w:name="toc 5" w:uiPriority="39" w:semiHidden="1" w:unhideWhenUsed="1"/>
-    <w:lsdException w:name="toc 6" w:uiPriority="39" w:semiHidden="1" w:unhideWhenUsed="1"/>
-    <w:lsdException w:name="toc 7" w:uiPriority="39" w:semiHidden="1" w:unhideWhenUsed="1"/>
-    <w:lsdException w:name="toc 8" w:uiPriority="39" w:semiHidden="1" w:unhideWhenUsed="1"/>
-    <w:lsdException w:name="toc 9" w:uiPriority="39" w:semiHidden="1" w:unhideWhenUsed="1"/>
+    <w:lsdException w:name="toc 1" w:semiHidden="1" w:uiPriority="39" w:unhideWhenUsed="1"/>
+    <w:lsdException w:name="toc 2" w:semiHidden="1" w:uiPriority="39" w:unhideWhenUsed="1"/>
+    <w:lsdException w:name="toc 3" w:semiHidden="1" w:uiPriority="39" w:unhideWhenUsed="1"/>
+    <w:lsdException w:name="toc 4" w:semiHidden="1" w:uiPriority="39" w:unhideWhenUsed="1"/>
+    <w:lsdException w:name="toc 5" w:semiHidden="1" w:uiPriority="39" w:unhideWhenUsed="1"/>
+    <w:lsdException w:name="toc 6" w:semiHidden="1" w:uiPriority="39" w:unhideWhenUsed="1"/>
+    <w:lsdException w:name="toc 7" w:semiHidden="1" w:uiPriority="39" w:unhideWhenUsed="1"/>
+    <w:lsdException w:name="toc 8" w:semiHidden="1" w:uiPriority="39" w:unhideWhenUsed="1"/>
+    <w:lsdException w:name="toc 9" w:semiHidden="1" w:uiPriority="39" w:unhideWhenUsed="1"/>
     <w:lsdException w:name="Normal Indent" w:semiHidden="1" w:unhideWhenUsed="1"/>
     <w:lsdException w:name="footnote text" w:semiHidden="1" w:unhideWhenUsed="1"/>
     <w:lsdException w:name="annotation text" w:semiHidden="1" w:unhideWhenUsed="1"/>
     <w:lsdException w:name="header" w:semiHidden="1" w:unhideWhenUsed="1"/>
     <w:lsdException w:name="footer" w:semiHidden="1" w:unhideWhenUsed="1"/>
     <w:lsdException w:name="index heading" w:semiHidden="1" w:unhideWhenUsed="1"/>
-    <w:lsdException w:name="caption" w:uiPriority="35" w:semiHidden="1" w:unhideWhenUsed="1" w:qFormat="1"/>
+    <w:lsdException w:name="caption" w:semiHidden="1" w:uiPriority="35" w:unhideWhenUsed="1" w:qFormat="1"/>
     <w:lsdException w:name="table of figures" w:semiHidden="1" w:unhideWhenUsed="1"/>
     <w:lsdException w:name="envelope address" w:semiHidden="1" w:unhideWhenUsed="1"/>
     <w:lsdException w:name="envelope return" w:semiHidden="1" w:unhideWhenUsed="1"/>
@@ -1691,7 +2357,7 @@
     <w:lsdException w:name="Title" w:uiPriority="10" w:qFormat="1"/>
     <w:lsdException w:name="Closing" w:semiHidden="1" w:unhideWhenUsed="1"/>
     <w:lsdException w:name="Signature" w:semiHidden="1" w:unhideWhenUsed="1"/>
-    <w:lsdException w:name="Default Paragraph Font" w:uiPriority="1" w:semiHidden="1" w:unhideWhenUsed="1"/>
+    <w:lsdException w:name="Default Paragraph Font" w:semiHidden="1" w:uiPriority="1" w:unhideWhenUsed="1"/>
     <w:lsdException w:name="Body Text" w:semiHidden="1" w:unhideWhenUsed="1"/>
     <w:lsdException w:name="Body Text Indent" w:semiHidden="1" w:unhideWhenUsed="1"/>
     <w:lsdException w:name="List Continue" w:semiHidden="1" w:unhideWhenUsed="1"/>
@@ -1891,8 +2557,8 @@
     <w:lsdException w:name="Subtle Reference" w:uiPriority="31" w:qFormat="1"/>
     <w:lsdException w:name="Intense Reference" w:uiPriority="32" w:qFormat="1"/>
     <w:lsdException w:name="Book Title" w:uiPriority="33" w:qFormat="1"/>
-    <w:lsdException w:name="Bibliography" w:uiPriority="37" w:semiHidden="1" w:unhideWhenUsed="1"/>
-    <w:lsdException w:name="TOC Heading" w:uiPriority="39" w:semiHidden="1" w:unhideWhenUsed="1" w:qFormat="1"/>
+    <w:lsdException w:name="Bibliography" w:semiHidden="1" w:uiPriority="37" w:unhideWhenUsed="1"/>
+    <w:lsdException w:name="TOC Heading" w:semiHidden="1" w:uiPriority="39" w:unhideWhenUsed="1" w:qFormat="1"/>
     <w:lsdException w:name="Plain Table 1" w:uiPriority="41"/>
     <w:lsdException w:name="Plain Table 2" w:uiPriority="42"/>
     <w:lsdException w:name="Plain Table 3" w:uiPriority="43"/>
@@ -1998,104 +2664,92 @@
     <w:lsdException w:name="List Table 6 Colorful Accent 6" w:uiPriority="51"/>
     <w:lsdException w:name="List Table 7 Colorful Accent 6" w:uiPriority="52"/>
   </w:latentStyles>
-  <w:style w:type="paragraph" w:styleId="Normal" w:default="1">
+  <w:style w:type="paragraph" w:default="1" w:styleId="Normal">
     <w:name w:val="Normal"/>
     <w:qFormat/>
-    <w:rsid w:val="00dd7f82"/>
+    <w:rsid w:val="00DD7F82"/>
     <w:pPr>
-      <w:widowControl/>
-      <w:bidi w:val="0"/>
-      <w:spacing w:lineRule="auto" w:line="300" w:before="0" w:after="160"/>
-      <w:jc w:val="left"/>
+      <w:spacing w:after="160" w:line="300" w:lineRule="auto"/>
     </w:pPr>
-    <w:rPr>
-      <w:rFonts w:ascii="Calibri" w:hAnsi="Calibri" w:eastAsia="游明朝" w:cs="" w:asciiTheme="minorHAnsi" w:cstheme="minorBidi" w:eastAsiaTheme="minorEastAsia" w:hAnsiTheme="minorHAnsi"/>
-      <w:color w:val="auto"/>
-      <w:kern w:val="0"/>
-      <w:sz w:val="21"/>
-      <w:szCs w:val="21"/>
-      <w:lang w:val="fr-CH" w:eastAsia="ja-JP" w:bidi="ar-SA"/>
-    </w:rPr>
   </w:style>
   <w:style w:type="paragraph" w:styleId="Titre1">
-    <w:name w:val="Heading 1"/>
+    <w:name w:val="heading 1"/>
     <w:basedOn w:val="Normal"/>
     <w:next w:val="Normal"/>
     <w:link w:val="Titre1Car"/>
     <w:uiPriority w:val="9"/>
     <w:qFormat/>
-    <w:rsid w:val="00dd7f82"/>
+    <w:rsid w:val="00DD7F82"/>
     <w:pPr>
-      <w:keepNext w:val="true"/>
+      <w:keepNext/>
       <w:keepLines/>
       <w:numPr>
-        <w:ilvl w:val="0"/>
         <w:numId w:val="1"/>
       </w:numPr>
-      <w:spacing w:lineRule="auto" w:line="240" w:before="320" w:after="80"/>
+      <w:spacing w:before="320" w:after="80" w:line="240" w:lineRule="auto"/>
       <w:jc w:val="center"/>
       <w:outlineLvl w:val="0"/>
     </w:pPr>
     <w:rPr>
-      <w:rFonts w:ascii="Calibri Light" w:hAnsi="Calibri Light" w:eastAsia="游ゴシック Light" w:cs="" w:asciiTheme="majorHAnsi" w:cstheme="majorBidi" w:eastAsiaTheme="majorEastAsia" w:hAnsiTheme="majorHAnsi"/>
-      <w:color w:val="2E74B5" w:themeColor="accent1" w:themeShade="bf"/>
+      <w:rFonts w:asciiTheme="majorHAnsi" w:eastAsiaTheme="majorEastAsia" w:hAnsiTheme="majorHAnsi" w:cstheme="majorBidi"/>
+      <w:color w:val="2E74B5" w:themeColor="accent1" w:themeShade="BF"/>
       <w:sz w:val="40"/>
       <w:szCs w:val="40"/>
     </w:rPr>
   </w:style>
   <w:style w:type="paragraph" w:styleId="Titre2">
-    <w:name w:val="Heading 2"/>
+    <w:name w:val="heading 2"/>
     <w:basedOn w:val="Normal"/>
     <w:next w:val="Normal"/>
     <w:link w:val="Titre2Car"/>
     <w:uiPriority w:val="9"/>
     <w:unhideWhenUsed/>
     <w:qFormat/>
-    <w:rsid w:val="00dd7f82"/>
+    <w:rsid w:val="00DD7F82"/>
     <w:pPr>
-      <w:keepNext w:val="true"/>
+      <w:keepNext/>
       <w:keepLines/>
       <w:numPr>
         <w:ilvl w:val="1"/>
         <w:numId w:val="1"/>
       </w:numPr>
-      <w:spacing w:lineRule="auto" w:line="240" w:before="160" w:after="40"/>
+      <w:spacing w:before="160" w:after="40" w:line="240" w:lineRule="auto"/>
       <w:jc w:val="center"/>
       <w:outlineLvl w:val="1"/>
     </w:pPr>
     <w:rPr>
-      <w:rFonts w:ascii="Calibri Light" w:hAnsi="Calibri Light" w:eastAsia="游ゴシック Light" w:cs="" w:asciiTheme="majorHAnsi" w:cstheme="majorBidi" w:eastAsiaTheme="majorEastAsia" w:hAnsiTheme="majorHAnsi"/>
+      <w:rFonts w:asciiTheme="majorHAnsi" w:eastAsiaTheme="majorEastAsia" w:hAnsiTheme="majorHAnsi" w:cstheme="majorBidi"/>
       <w:sz w:val="32"/>
       <w:szCs w:val="32"/>
     </w:rPr>
   </w:style>
   <w:style w:type="paragraph" w:styleId="Titre3">
-    <w:name w:val="Heading 3"/>
+    <w:name w:val="heading 3"/>
     <w:basedOn w:val="Normal"/>
     <w:next w:val="Normal"/>
     <w:link w:val="Titre3Car"/>
     <w:uiPriority w:val="9"/>
     <w:unhideWhenUsed/>
     <w:qFormat/>
-    <w:rsid w:val="00dd7f82"/>
+    <w:rsid w:val="00DD7F82"/>
     <w:pPr>
-      <w:keepNext w:val="true"/>
+      <w:keepNext/>
       <w:keepLines/>
       <w:numPr>
         <w:ilvl w:val="2"/>
         <w:numId w:val="1"/>
       </w:numPr>
-      <w:spacing w:lineRule="auto" w:line="240" w:before="160" w:after="0"/>
+      <w:spacing w:before="160" w:after="0" w:line="240" w:lineRule="auto"/>
       <w:outlineLvl w:val="2"/>
     </w:pPr>
     <w:rPr>
-      <w:rFonts w:ascii="Calibri Light" w:hAnsi="Calibri Light" w:eastAsia="游ゴシック Light" w:cs="" w:asciiTheme="majorHAnsi" w:cstheme="majorBidi" w:eastAsiaTheme="majorEastAsia" w:hAnsiTheme="majorHAnsi"/>
+      <w:rFonts w:asciiTheme="majorHAnsi" w:eastAsiaTheme="majorEastAsia" w:hAnsiTheme="majorHAnsi" w:cstheme="majorBidi"/>
       <w:sz w:val="32"/>
       <w:szCs w:val="32"/>
     </w:rPr>
   </w:style>
   <w:style w:type="paragraph" w:styleId="Titre4">
-    <w:name w:val="Heading 4"/>
+    <w:name w:val="heading 4"/>
     <w:basedOn w:val="Normal"/>
     <w:next w:val="Normal"/>
     <w:link w:val="Titre4Car"/>
@@ -2103,9 +2757,9 @@
     <w:semiHidden/>
     <w:unhideWhenUsed/>
     <w:qFormat/>
-    <w:rsid w:val="00dd7f82"/>
+    <w:rsid w:val="00DD7F82"/>
     <w:pPr>
-      <w:keepNext w:val="true"/>
+      <w:keepNext/>
       <w:keepLines/>
       <w:numPr>
         <w:ilvl w:val="3"/>
@@ -2115,7 +2769,7 @@
       <w:outlineLvl w:val="3"/>
     </w:pPr>
     <w:rPr>
-      <w:rFonts w:ascii="Calibri Light" w:hAnsi="Calibri Light" w:eastAsia="游ゴシック Light" w:cs="" w:asciiTheme="majorHAnsi" w:cstheme="majorBidi" w:eastAsiaTheme="majorEastAsia" w:hAnsiTheme="majorHAnsi"/>
+      <w:rFonts w:asciiTheme="majorHAnsi" w:eastAsiaTheme="majorEastAsia" w:hAnsiTheme="majorHAnsi" w:cstheme="majorBidi"/>
       <w:i/>
       <w:iCs/>
       <w:sz w:val="30"/>
@@ -2123,7 +2777,7 @@
     </w:rPr>
   </w:style>
   <w:style w:type="paragraph" w:styleId="Titre5">
-    <w:name w:val="Heading 5"/>
+    <w:name w:val="heading 5"/>
     <w:basedOn w:val="Normal"/>
     <w:next w:val="Normal"/>
     <w:link w:val="Titre5Car"/>
@@ -2131,9 +2785,9 @@
     <w:semiHidden/>
     <w:unhideWhenUsed/>
     <w:qFormat/>
-    <w:rsid w:val="00dd7f82"/>
+    <w:rsid w:val="00DD7F82"/>
     <w:pPr>
-      <w:keepNext w:val="true"/>
+      <w:keepNext/>
       <w:keepLines/>
       <w:numPr>
         <w:ilvl w:val="4"/>
@@ -2143,13 +2797,13 @@
       <w:outlineLvl w:val="4"/>
     </w:pPr>
     <w:rPr>
-      <w:rFonts w:ascii="Calibri Light" w:hAnsi="Calibri Light" w:eastAsia="游ゴシック Light" w:cs="" w:asciiTheme="majorHAnsi" w:cstheme="majorBidi" w:eastAsiaTheme="majorEastAsia" w:hAnsiTheme="majorHAnsi"/>
+      <w:rFonts w:asciiTheme="majorHAnsi" w:eastAsiaTheme="majorEastAsia" w:hAnsiTheme="majorHAnsi" w:cstheme="majorBidi"/>
       <w:sz w:val="28"/>
       <w:szCs w:val="28"/>
     </w:rPr>
   </w:style>
   <w:style w:type="paragraph" w:styleId="Titre6">
-    <w:name w:val="Heading 6"/>
+    <w:name w:val="heading 6"/>
     <w:basedOn w:val="Normal"/>
     <w:next w:val="Normal"/>
     <w:link w:val="Titre6Car"/>
@@ -2157,9 +2811,9 @@
     <w:semiHidden/>
     <w:unhideWhenUsed/>
     <w:qFormat/>
-    <w:rsid w:val="00dd7f82"/>
+    <w:rsid w:val="00DD7F82"/>
     <w:pPr>
-      <w:keepNext w:val="true"/>
+      <w:keepNext/>
       <w:keepLines/>
       <w:numPr>
         <w:ilvl w:val="5"/>
@@ -2169,7 +2823,7 @@
       <w:outlineLvl w:val="5"/>
     </w:pPr>
     <w:rPr>
-      <w:rFonts w:ascii="Calibri Light" w:hAnsi="Calibri Light" w:eastAsia="游ゴシック Light" w:cs="" w:asciiTheme="majorHAnsi" w:cstheme="majorBidi" w:eastAsiaTheme="majorEastAsia" w:hAnsiTheme="majorHAnsi"/>
+      <w:rFonts w:asciiTheme="majorHAnsi" w:eastAsiaTheme="majorEastAsia" w:hAnsiTheme="majorHAnsi" w:cstheme="majorBidi"/>
       <w:i/>
       <w:iCs/>
       <w:sz w:val="26"/>
@@ -2177,7 +2831,7 @@
     </w:rPr>
   </w:style>
   <w:style w:type="paragraph" w:styleId="Titre7">
-    <w:name w:val="Heading 7"/>
+    <w:name w:val="heading 7"/>
     <w:basedOn w:val="Normal"/>
     <w:next w:val="Normal"/>
     <w:link w:val="Titre7Car"/>
@@ -2185,9 +2839,9 @@
     <w:semiHidden/>
     <w:unhideWhenUsed/>
     <w:qFormat/>
-    <w:rsid w:val="00dd7f82"/>
+    <w:rsid w:val="00DD7F82"/>
     <w:pPr>
-      <w:keepNext w:val="true"/>
+      <w:keepNext/>
       <w:keepLines/>
       <w:numPr>
         <w:ilvl w:val="6"/>
@@ -2197,13 +2851,13 @@
       <w:outlineLvl w:val="6"/>
     </w:pPr>
     <w:rPr>
-      <w:rFonts w:ascii="Calibri Light" w:hAnsi="Calibri Light" w:eastAsia="游ゴシック Light" w:cs="" w:asciiTheme="majorHAnsi" w:cstheme="majorBidi" w:eastAsiaTheme="majorEastAsia" w:hAnsiTheme="majorHAnsi"/>
+      <w:rFonts w:asciiTheme="majorHAnsi" w:eastAsiaTheme="majorEastAsia" w:hAnsiTheme="majorHAnsi" w:cstheme="majorBidi"/>
       <w:sz w:val="24"/>
       <w:szCs w:val="24"/>
     </w:rPr>
   </w:style>
   <w:style w:type="paragraph" w:styleId="Titre8">
-    <w:name w:val="Heading 8"/>
+    <w:name w:val="heading 8"/>
     <w:basedOn w:val="Normal"/>
     <w:next w:val="Normal"/>
     <w:link w:val="Titre8Car"/>
@@ -2211,9 +2865,9 @@
     <w:semiHidden/>
     <w:unhideWhenUsed/>
     <w:qFormat/>
-    <w:rsid w:val="00dd7f82"/>
+    <w:rsid w:val="00DD7F82"/>
     <w:pPr>
-      <w:keepNext w:val="true"/>
+      <w:keepNext/>
       <w:keepLines/>
       <w:numPr>
         <w:ilvl w:val="7"/>
@@ -2223,7 +2877,7 @@
       <w:outlineLvl w:val="7"/>
     </w:pPr>
     <w:rPr>
-      <w:rFonts w:ascii="Calibri Light" w:hAnsi="Calibri Light" w:eastAsia="游ゴシック Light" w:cs="" w:asciiTheme="majorHAnsi" w:cstheme="majorBidi" w:eastAsiaTheme="majorEastAsia" w:hAnsiTheme="majorHAnsi"/>
+      <w:rFonts w:asciiTheme="majorHAnsi" w:eastAsiaTheme="majorEastAsia" w:hAnsiTheme="majorHAnsi" w:cstheme="majorBidi"/>
       <w:i/>
       <w:iCs/>
       <w:sz w:val="22"/>
@@ -2231,7 +2885,7 @@
     </w:rPr>
   </w:style>
   <w:style w:type="paragraph" w:styleId="Titre9">
-    <w:name w:val="Heading 9"/>
+    <w:name w:val="heading 9"/>
     <w:basedOn w:val="Normal"/>
     <w:next w:val="Normal"/>
     <w:link w:val="Titre9Car"/>
@@ -2239,9 +2893,9 @@
     <w:semiHidden/>
     <w:unhideWhenUsed/>
     <w:qFormat/>
-    <w:rsid w:val="00dd7f82"/>
+    <w:rsid w:val="00DD7F82"/>
     <w:pPr>
-      <w:keepNext w:val="true"/>
+      <w:keepNext/>
       <w:keepLines/>
       <w:numPr>
         <w:ilvl w:val="8"/>
@@ -2257,633 +2911,11 @@
       <w:iCs/>
     </w:rPr>
   </w:style>
-  <w:style w:type="character" w:styleId="DefaultParagraphFont" w:default="1">
+  <w:style w:type="character" w:default="1" w:styleId="Policepardfaut">
     <w:name w:val="Default Paragraph Font"/>
     <w:uiPriority w:val="1"/>
     <w:semiHidden/>
     <w:unhideWhenUsed/>
-    <w:qFormat/>
-    <w:rPr/>
-  </w:style>
-  <w:style w:type="character" w:styleId="TitreCar" w:customStyle="1">
-    <w:name w:val="Titre Car"/>
-    <w:basedOn w:val="DefaultParagraphFont"/>
-    <w:link w:val="Titre"/>
-    <w:uiPriority w:val="10"/>
-    <w:qFormat/>
-    <w:rsid w:val="00dd7f82"/>
-    <w:rPr>
-      <w:rFonts w:ascii="Calibri Light" w:hAnsi="Calibri Light" w:eastAsia="游ゴシック Light" w:cs="" w:asciiTheme="majorHAnsi" w:cstheme="majorBidi" w:eastAsiaTheme="majorEastAsia" w:hAnsiTheme="majorHAnsi"/>
-      <w:caps/>
-      <w:color w:val="44546A" w:themeColor="text2"/>
-      <w:spacing w:val="30"/>
-      <w:sz w:val="72"/>
-      <w:szCs w:val="72"/>
-    </w:rPr>
-  </w:style>
-  <w:style w:type="character" w:styleId="Titre1Car" w:customStyle="1">
-    <w:name w:val="Titre 1 Car"/>
-    <w:basedOn w:val="DefaultParagraphFont"/>
-    <w:link w:val="Titre1"/>
-    <w:uiPriority w:val="9"/>
-    <w:qFormat/>
-    <w:rsid w:val="00dd7f82"/>
-    <w:rPr>
-      <w:rFonts w:ascii="Calibri Light" w:hAnsi="Calibri Light" w:eastAsia="游ゴシック Light" w:cs="" w:asciiTheme="majorHAnsi" w:cstheme="majorBidi" w:eastAsiaTheme="majorEastAsia" w:hAnsiTheme="majorHAnsi"/>
-      <w:color w:val="2E74B5" w:themeColor="accent1" w:themeShade="bf"/>
-      <w:sz w:val="40"/>
-      <w:szCs w:val="40"/>
-    </w:rPr>
-  </w:style>
-  <w:style w:type="character" w:styleId="Titre2Car" w:customStyle="1">
-    <w:name w:val="Titre 2 Car"/>
-    <w:basedOn w:val="DefaultParagraphFont"/>
-    <w:link w:val="Titre2"/>
-    <w:uiPriority w:val="9"/>
-    <w:qFormat/>
-    <w:rsid w:val="00dd7f82"/>
-    <w:rPr>
-      <w:rFonts w:ascii="Calibri Light" w:hAnsi="Calibri Light" w:eastAsia="游ゴシック Light" w:cs="" w:asciiTheme="majorHAnsi" w:cstheme="majorBidi" w:eastAsiaTheme="majorEastAsia" w:hAnsiTheme="majorHAnsi"/>
-      <w:sz w:val="32"/>
-      <w:szCs w:val="32"/>
-    </w:rPr>
-  </w:style>
-  <w:style w:type="character" w:styleId="Titre3Car" w:customStyle="1">
-    <w:name w:val="Titre 3 Car"/>
-    <w:basedOn w:val="DefaultParagraphFont"/>
-    <w:link w:val="Titre3"/>
-    <w:uiPriority w:val="9"/>
-    <w:qFormat/>
-    <w:rsid w:val="00dd7f82"/>
-    <w:rPr>
-      <w:rFonts w:ascii="Calibri Light" w:hAnsi="Calibri Light" w:eastAsia="游ゴシック Light" w:cs="" w:asciiTheme="majorHAnsi" w:cstheme="majorBidi" w:eastAsiaTheme="majorEastAsia" w:hAnsiTheme="majorHAnsi"/>
-      <w:sz w:val="32"/>
-      <w:szCs w:val="32"/>
-    </w:rPr>
-  </w:style>
-  <w:style w:type="character" w:styleId="Titre4Car" w:customStyle="1">
-    <w:name w:val="Titre 4 Car"/>
-    <w:basedOn w:val="DefaultParagraphFont"/>
-    <w:link w:val="Titre4"/>
-    <w:uiPriority w:val="9"/>
-    <w:semiHidden/>
-    <w:qFormat/>
-    <w:rsid w:val="00dd7f82"/>
-    <w:rPr>
-      <w:rFonts w:ascii="Calibri Light" w:hAnsi="Calibri Light" w:eastAsia="游ゴシック Light" w:cs="" w:asciiTheme="majorHAnsi" w:cstheme="majorBidi" w:eastAsiaTheme="majorEastAsia" w:hAnsiTheme="majorHAnsi"/>
-      <w:i/>
-      <w:iCs/>
-      <w:sz w:val="30"/>
-      <w:szCs w:val="30"/>
-    </w:rPr>
-  </w:style>
-  <w:style w:type="character" w:styleId="Titre5Car" w:customStyle="1">
-    <w:name w:val="Titre 5 Car"/>
-    <w:basedOn w:val="DefaultParagraphFont"/>
-    <w:link w:val="Titre5"/>
-    <w:uiPriority w:val="9"/>
-    <w:semiHidden/>
-    <w:qFormat/>
-    <w:rsid w:val="00dd7f82"/>
-    <w:rPr>
-      <w:rFonts w:ascii="Calibri Light" w:hAnsi="Calibri Light" w:eastAsia="游ゴシック Light" w:cs="" w:asciiTheme="majorHAnsi" w:cstheme="majorBidi" w:eastAsiaTheme="majorEastAsia" w:hAnsiTheme="majorHAnsi"/>
-      <w:sz w:val="28"/>
-      <w:szCs w:val="28"/>
-    </w:rPr>
-  </w:style>
-  <w:style w:type="character" w:styleId="Titre6Car" w:customStyle="1">
-    <w:name w:val="Titre 6 Car"/>
-    <w:basedOn w:val="DefaultParagraphFont"/>
-    <w:link w:val="Titre6"/>
-    <w:uiPriority w:val="9"/>
-    <w:semiHidden/>
-    <w:qFormat/>
-    <w:rsid w:val="00dd7f82"/>
-    <w:rPr>
-      <w:rFonts w:ascii="Calibri Light" w:hAnsi="Calibri Light" w:eastAsia="游ゴシック Light" w:cs="" w:asciiTheme="majorHAnsi" w:cstheme="majorBidi" w:eastAsiaTheme="majorEastAsia" w:hAnsiTheme="majorHAnsi"/>
-      <w:i/>
-      <w:iCs/>
-      <w:sz w:val="26"/>
-      <w:szCs w:val="26"/>
-    </w:rPr>
-  </w:style>
-  <w:style w:type="character" w:styleId="Titre7Car" w:customStyle="1">
-    <w:name w:val="Titre 7 Car"/>
-    <w:basedOn w:val="DefaultParagraphFont"/>
-    <w:link w:val="Titre7"/>
-    <w:uiPriority w:val="9"/>
-    <w:semiHidden/>
-    <w:qFormat/>
-    <w:rsid w:val="00dd7f82"/>
-    <w:rPr>
-      <w:rFonts w:ascii="Calibri Light" w:hAnsi="Calibri Light" w:eastAsia="游ゴシック Light" w:cs="" w:asciiTheme="majorHAnsi" w:cstheme="majorBidi" w:eastAsiaTheme="majorEastAsia" w:hAnsiTheme="majorHAnsi"/>
-      <w:sz w:val="24"/>
-      <w:szCs w:val="24"/>
-    </w:rPr>
-  </w:style>
-  <w:style w:type="character" w:styleId="Titre8Car" w:customStyle="1">
-    <w:name w:val="Titre 8 Car"/>
-    <w:basedOn w:val="DefaultParagraphFont"/>
-    <w:link w:val="Titre8"/>
-    <w:uiPriority w:val="9"/>
-    <w:semiHidden/>
-    <w:qFormat/>
-    <w:rsid w:val="00dd7f82"/>
-    <w:rPr>
-      <w:rFonts w:ascii="Calibri Light" w:hAnsi="Calibri Light" w:eastAsia="游ゴシック Light" w:cs="" w:asciiTheme="majorHAnsi" w:cstheme="majorBidi" w:eastAsiaTheme="majorEastAsia" w:hAnsiTheme="majorHAnsi"/>
-      <w:i/>
-      <w:iCs/>
-      <w:sz w:val="22"/>
-      <w:szCs w:val="22"/>
-    </w:rPr>
-  </w:style>
-  <w:style w:type="character" w:styleId="Titre9Car" w:customStyle="1">
-    <w:name w:val="Titre 9 Car"/>
-    <w:basedOn w:val="DefaultParagraphFont"/>
-    <w:link w:val="Titre9"/>
-    <w:uiPriority w:val="9"/>
-    <w:semiHidden/>
-    <w:qFormat/>
-    <w:rsid w:val="00dd7f82"/>
-    <w:rPr>
-      <w:b/>
-      <w:bCs/>
-      <w:i/>
-      <w:iCs/>
-    </w:rPr>
-  </w:style>
-  <w:style w:type="character" w:styleId="SoustitreCar" w:customStyle="1">
-    <w:name w:val="Sous-titre Car"/>
-    <w:basedOn w:val="DefaultParagraphFont"/>
-    <w:link w:val="Sous-titre"/>
-    <w:uiPriority w:val="11"/>
-    <w:qFormat/>
-    <w:rsid w:val="00dd7f82"/>
-    <w:rPr>
-      <w:color w:val="44546A" w:themeColor="text2"/>
-      <w:sz w:val="28"/>
-      <w:szCs w:val="28"/>
-    </w:rPr>
-  </w:style>
-  <w:style w:type="character" w:styleId="Strong">
-    <w:name w:val="Strong"/>
-    <w:basedOn w:val="DefaultParagraphFont"/>
-    <w:uiPriority w:val="22"/>
-    <w:qFormat/>
-    <w:rsid w:val="00dd7f82"/>
-    <w:rPr>
-      <w:b/>
-      <w:bCs/>
-    </w:rPr>
-  </w:style>
-  <w:style w:type="character" w:styleId="Accentuation">
-    <w:name w:val="Accentuation"/>
-    <w:basedOn w:val="DefaultParagraphFont"/>
-    <w:uiPriority w:val="20"/>
-    <w:qFormat/>
-    <w:rsid w:val="00dd7f82"/>
-    <w:rPr>
-      <w:i/>
-      <w:iCs/>
-      <w:color w:val="000000" w:themeColor="text1"/>
-    </w:rPr>
-  </w:style>
-  <w:style w:type="character" w:styleId="CitationCar" w:customStyle="1">
-    <w:name w:val="Citation Car"/>
-    <w:basedOn w:val="DefaultParagraphFont"/>
-    <w:link w:val="Citation"/>
-    <w:uiPriority w:val="29"/>
-    <w:qFormat/>
-    <w:rsid w:val="00dd7f82"/>
-    <w:rPr>
-      <w:i/>
-      <w:iCs/>
-      <w:color w:val="7B7B7B" w:themeColor="accent3" w:themeShade="bf"/>
-      <w:sz w:val="24"/>
-      <w:szCs w:val="24"/>
-    </w:rPr>
-  </w:style>
-  <w:style w:type="character" w:styleId="CitationintenseCar" w:customStyle="1">
-    <w:name w:val="Citation intense Car"/>
-    <w:basedOn w:val="DefaultParagraphFont"/>
-    <w:link w:val="Citationintense"/>
-    <w:uiPriority w:val="30"/>
-    <w:qFormat/>
-    <w:rsid w:val="00dd7f82"/>
-    <w:rPr>
-      <w:rFonts w:ascii="Calibri Light" w:hAnsi="Calibri Light" w:eastAsia="游ゴシック Light" w:cs="" w:asciiTheme="majorHAnsi" w:cstheme="majorBidi" w:eastAsiaTheme="majorEastAsia" w:hAnsiTheme="majorHAnsi"/>
-      <w:caps/>
-      <w:color w:val="2E74B5" w:themeColor="accent1" w:themeShade="bf"/>
-      <w:sz w:val="28"/>
-      <w:szCs w:val="28"/>
-    </w:rPr>
-  </w:style>
-  <w:style w:type="character" w:styleId="SubtleEmphasis">
-    <w:name w:val="Subtle Emphasis"/>
-    <w:basedOn w:val="DefaultParagraphFont"/>
-    <w:uiPriority w:val="19"/>
-    <w:qFormat/>
-    <w:rsid w:val="00dd7f82"/>
-    <w:rPr>
-      <w:i/>
-      <w:iCs/>
-      <w:color w:val="595959" w:themeColor="text1" w:themeTint="a6"/>
-    </w:rPr>
-  </w:style>
-  <w:style w:type="character" w:styleId="IntenseEmphasis">
-    <w:name w:val="Intense Emphasis"/>
-    <w:basedOn w:val="DefaultParagraphFont"/>
-    <w:uiPriority w:val="21"/>
-    <w:qFormat/>
-    <w:rsid w:val="00dd7f82"/>
-    <w:rPr>
-      <w:b/>
-      <w:bCs/>
-      <w:i/>
-      <w:iCs/>
-      <w:color w:val="auto"/>
-    </w:rPr>
-  </w:style>
-  <w:style w:type="character" w:styleId="SubtleReference">
-    <w:name w:val="Subtle Reference"/>
-    <w:basedOn w:val="DefaultParagraphFont"/>
-    <w:uiPriority w:val="31"/>
-    <w:qFormat/>
-    <w:rsid w:val="00dd7f82"/>
-    <w:rPr>
-      <w:smallCaps/>
-      <w:color w:val="404040" w:themeColor="text1" w:themeTint="bf"/>
-      <w:spacing w:val="0"/>
-      <w:u w:val="single" w:color="7F7F7F"/>
-    </w:rPr>
-  </w:style>
-  <w:style w:type="character" w:styleId="IntenseReference">
-    <w:name w:val="Intense Reference"/>
-    <w:basedOn w:val="DefaultParagraphFont"/>
-    <w:uiPriority w:val="32"/>
-    <w:qFormat/>
-    <w:rsid w:val="00dd7f82"/>
-    <w:rPr>
-      <w:b/>
-      <w:bCs/>
-      <w:smallCaps/>
-      <w:color w:val="auto"/>
-      <w:spacing w:val="0"/>
-      <w:u w:val="single"/>
-    </w:rPr>
-  </w:style>
-  <w:style w:type="character" w:styleId="BookTitle">
-    <w:name w:val="Book Title"/>
-    <w:basedOn w:val="DefaultParagraphFont"/>
-    <w:uiPriority w:val="33"/>
-    <w:qFormat/>
-    <w:rsid w:val="00dd7f82"/>
-    <w:rPr>
-      <w:b/>
-      <w:bCs/>
-      <w:smallCaps/>
-      <w:spacing w:val="0"/>
-    </w:rPr>
-  </w:style>
-  <w:style w:type="character" w:styleId="EntteCar" w:customStyle="1">
-    <w:name w:val="En-tête Car"/>
-    <w:basedOn w:val="DefaultParagraphFont"/>
-    <w:link w:val="En-tte"/>
-    <w:uiPriority w:val="99"/>
-    <w:qFormat/>
-    <w:rsid w:val="00dd7f82"/>
-    <w:rPr/>
-  </w:style>
-  <w:style w:type="character" w:styleId="PieddepageCar" w:customStyle="1">
-    <w:name w:val="Pied de page Car"/>
-    <w:basedOn w:val="DefaultParagraphFont"/>
-    <w:link w:val="Pieddepage"/>
-    <w:uiPriority w:val="99"/>
-    <w:qFormat/>
-    <w:rsid w:val="00dd7f82"/>
-    <w:rPr/>
-  </w:style>
-  <w:style w:type="character" w:styleId="LienInternet">
-    <w:name w:val="Lien Internet"/>
-    <w:basedOn w:val="DefaultParagraphFont"/>
-    <w:uiPriority w:val="99"/>
-    <w:unhideWhenUsed/>
-    <w:rsid w:val="00294300"/>
-    <w:rPr>
-      <w:color w:val="0563C1" w:themeColor="hyperlink"/>
-      <w:u w:val="single"/>
-    </w:rPr>
-  </w:style>
-  <w:style w:type="character" w:styleId="Sautdindex">
-    <w:name w:val="Saut d'index"/>
-    <w:qFormat/>
-    <w:rPr/>
-  </w:style>
-  <w:style w:type="paragraph" w:styleId="Titre">
-    <w:name w:val="Titre"/>
-    <w:basedOn w:val="Normal"/>
-    <w:next w:val="Corpsdetexte"/>
-    <w:qFormat/>
-    <w:pPr>
-      <w:keepNext w:val="true"/>
-      <w:spacing w:before="240" w:after="120"/>
-    </w:pPr>
-    <w:rPr>
-      <w:rFonts w:ascii="Liberation Sans" w:hAnsi="Liberation Sans" w:eastAsia="Microsoft YaHei" w:cs="Arial"/>
-      <w:sz w:val="28"/>
-      <w:szCs w:val="28"/>
-    </w:rPr>
-  </w:style>
-  <w:style w:type="paragraph" w:styleId="Corpsdetexte">
-    <w:name w:val="Body Text"/>
-    <w:basedOn w:val="Normal"/>
-    <w:pPr>
-      <w:spacing w:lineRule="auto" w:line="276" w:before="0" w:after="140"/>
-    </w:pPr>
-    <w:rPr/>
-  </w:style>
-  <w:style w:type="paragraph" w:styleId="Liste">
-    <w:name w:val="List"/>
-    <w:basedOn w:val="Corpsdetexte"/>
-    <w:pPr/>
-    <w:rPr>
-      <w:rFonts w:cs="Arial"/>
-    </w:rPr>
-  </w:style>
-  <w:style w:type="paragraph" w:styleId="Lgende">
-    <w:name w:val="Caption"/>
-    <w:basedOn w:val="Normal"/>
-    <w:qFormat/>
-    <w:pPr>
-      <w:suppressLineNumbers/>
-      <w:spacing w:before="120" w:after="120"/>
-    </w:pPr>
-    <w:rPr>
-      <w:rFonts w:cs="Arial"/>
-      <w:i/>
-      <w:iCs/>
-      <w:sz w:val="24"/>
-      <w:szCs w:val="24"/>
-    </w:rPr>
-  </w:style>
-  <w:style w:type="paragraph" w:styleId="Index">
-    <w:name w:val="Index"/>
-    <w:basedOn w:val="Normal"/>
-    <w:qFormat/>
-    <w:pPr>
-      <w:suppressLineNumbers/>
-    </w:pPr>
-    <w:rPr>
-      <w:rFonts w:cs="Arial"/>
-    </w:rPr>
-  </w:style>
-  <w:style w:type="paragraph" w:styleId="Titreprincipal">
-    <w:name w:val="Title"/>
-    <w:basedOn w:val="Normal"/>
-    <w:next w:val="Normal"/>
-    <w:link w:val="TitreCar"/>
-    <w:uiPriority w:val="10"/>
-    <w:qFormat/>
-    <w:rsid w:val="00dd7f82"/>
-    <w:pPr>
-      <w:pBdr>
-        <w:top w:val="single" w:sz="6" w:space="8" w:color="A5A5A5"/>
-        <w:bottom w:val="single" w:sz="6" w:space="8" w:color="A5A5A5"/>
-      </w:pBdr>
-      <w:spacing w:lineRule="auto" w:line="240" w:before="0" w:after="400"/>
-      <w:contextualSpacing/>
-      <w:jc w:val="center"/>
-    </w:pPr>
-    <w:rPr>
-      <w:rFonts w:ascii="Calibri Light" w:hAnsi="Calibri Light" w:eastAsia="游ゴシック Light" w:cs="" w:asciiTheme="majorHAnsi" w:cstheme="majorBidi" w:eastAsiaTheme="majorEastAsia" w:hAnsiTheme="majorHAnsi"/>
-      <w:caps/>
-      <w:color w:val="44546A" w:themeColor="text2"/>
-      <w:spacing w:val="30"/>
-      <w:sz w:val="72"/>
-      <w:szCs w:val="72"/>
-    </w:rPr>
-  </w:style>
-  <w:style w:type="paragraph" w:styleId="Caption">
-    <w:name w:val="caption"/>
-    <w:basedOn w:val="Normal"/>
-    <w:next w:val="Normal"/>
-    <w:uiPriority w:val="35"/>
-    <w:semiHidden/>
-    <w:unhideWhenUsed/>
-    <w:qFormat/>
-    <w:rsid w:val="00dd7f82"/>
-    <w:pPr>
-      <w:spacing w:lineRule="auto" w:line="240"/>
-    </w:pPr>
-    <w:rPr>
-      <w:b/>
-      <w:bCs/>
-      <w:color w:val="404040" w:themeColor="text1" w:themeTint="bf"/>
-      <w:sz w:val="16"/>
-      <w:szCs w:val="16"/>
-    </w:rPr>
-  </w:style>
-  <w:style w:type="paragraph" w:styleId="Soustitre">
-    <w:name w:val="Subtitle"/>
-    <w:basedOn w:val="Normal"/>
-    <w:next w:val="Normal"/>
-    <w:link w:val="Sous-titreCar"/>
-    <w:uiPriority w:val="11"/>
-    <w:qFormat/>
-    <w:rsid w:val="00dd7f82"/>
-    <w:pPr>
-      <w:jc w:val="center"/>
-    </w:pPr>
-    <w:rPr>
-      <w:color w:val="44546A" w:themeColor="text2"/>
-      <w:sz w:val="28"/>
-      <w:szCs w:val="28"/>
-    </w:rPr>
-  </w:style>
-  <w:style w:type="paragraph" w:styleId="NoSpacing">
-    <w:name w:val="No Spacing"/>
-    <w:uiPriority w:val="1"/>
-    <w:qFormat/>
-    <w:rsid w:val="00dd7f82"/>
-    <w:pPr>
-      <w:widowControl/>
-      <w:bidi w:val="0"/>
-      <w:spacing w:lineRule="auto" w:line="240" w:before="0" w:after="0"/>
-      <w:jc w:val="left"/>
-    </w:pPr>
-    <w:rPr>
-      <w:rFonts w:ascii="Calibri" w:hAnsi="Calibri" w:eastAsia="游明朝" w:cs="" w:asciiTheme="minorHAnsi" w:cstheme="minorBidi" w:eastAsiaTheme="minorEastAsia" w:hAnsiTheme="minorHAnsi"/>
-      <w:color w:val="auto"/>
-      <w:kern w:val="0"/>
-      <w:sz w:val="21"/>
-      <w:szCs w:val="21"/>
-      <w:lang w:val="fr-CH" w:eastAsia="ja-JP" w:bidi="ar-SA"/>
-    </w:rPr>
-  </w:style>
-  <w:style w:type="paragraph" w:styleId="Quote">
-    <w:name w:val="Quote"/>
-    <w:basedOn w:val="Normal"/>
-    <w:next w:val="Normal"/>
-    <w:link w:val="CitationCar"/>
-    <w:uiPriority w:val="29"/>
-    <w:qFormat/>
-    <w:rsid w:val="00dd7f82"/>
-    <w:pPr>
-      <w:spacing w:before="160" w:after="160"/>
-      <w:ind w:left="720" w:right="720" w:hanging="0"/>
-      <w:jc w:val="center"/>
-    </w:pPr>
-    <w:rPr>
-      <w:i/>
-      <w:iCs/>
-      <w:color w:val="7B7B7B" w:themeColor="accent3" w:themeShade="bf"/>
-      <w:sz w:val="24"/>
-      <w:szCs w:val="24"/>
-    </w:rPr>
-  </w:style>
-  <w:style w:type="paragraph" w:styleId="IntenseQuote">
-    <w:name w:val="Intense Quote"/>
-    <w:basedOn w:val="Normal"/>
-    <w:next w:val="Normal"/>
-    <w:link w:val="CitationintenseCar"/>
-    <w:uiPriority w:val="30"/>
-    <w:qFormat/>
-    <w:rsid w:val="00dd7f82"/>
-    <w:pPr>
-      <w:spacing w:lineRule="auto" w:line="276" w:before="160" w:after="160"/>
-      <w:ind w:left="936" w:right="936" w:hanging="0"/>
-      <w:jc w:val="center"/>
-    </w:pPr>
-    <w:rPr>
-      <w:rFonts w:ascii="Calibri Light" w:hAnsi="Calibri Light" w:eastAsia="游ゴシック Light" w:cs="" w:asciiTheme="majorHAnsi" w:cstheme="majorBidi" w:eastAsiaTheme="majorEastAsia" w:hAnsiTheme="majorHAnsi"/>
-      <w:caps/>
-      <w:color w:val="2E74B5" w:themeColor="accent1" w:themeShade="bf"/>
-      <w:sz w:val="28"/>
-      <w:szCs w:val="28"/>
-    </w:rPr>
-  </w:style>
-  <w:style w:type="paragraph" w:styleId="TOCHeading">
-    <w:name w:val="TOC Heading"/>
-    <w:basedOn w:val="Titre1"/>
-    <w:next w:val="Normal"/>
-    <w:uiPriority w:val="39"/>
-    <w:unhideWhenUsed/>
-    <w:qFormat/>
-    <w:rsid w:val="00dd7f82"/>
-    <w:pPr>
-      <w:numPr>
-        <w:ilvl w:val="0"/>
-        <w:numId w:val="0"/>
-      </w:numPr>
-    </w:pPr>
-    <w:rPr/>
-  </w:style>
-  <w:style w:type="paragraph" w:styleId="Entteetpieddepage">
-    <w:name w:val="En-tête et pied de page"/>
-    <w:basedOn w:val="Normal"/>
-    <w:qFormat/>
-    <w:pPr/>
-    <w:rPr/>
-  </w:style>
-  <w:style w:type="paragraph" w:styleId="Entte">
-    <w:name w:val="Header"/>
-    <w:basedOn w:val="Normal"/>
-    <w:link w:val="En-tteCar"/>
-    <w:uiPriority w:val="99"/>
-    <w:unhideWhenUsed/>
-    <w:rsid w:val="00dd7f82"/>
-    <w:pPr>
-      <w:tabs>
-        <w:tab w:val="clear" w:pos="708"/>
-        <w:tab w:val="center" w:pos="4536" w:leader="none"/>
-        <w:tab w:val="right" w:pos="9072" w:leader="none"/>
-      </w:tabs>
-      <w:spacing w:lineRule="auto" w:line="240" w:before="0" w:after="0"/>
-    </w:pPr>
-    <w:rPr/>
-  </w:style>
-  <w:style w:type="paragraph" w:styleId="Pieddepage">
-    <w:name w:val="Footer"/>
-    <w:basedOn w:val="Normal"/>
-    <w:link w:val="PieddepageCar"/>
-    <w:uiPriority w:val="99"/>
-    <w:unhideWhenUsed/>
-    <w:rsid w:val="00dd7f82"/>
-    <w:pPr>
-      <w:tabs>
-        <w:tab w:val="clear" w:pos="708"/>
-        <w:tab w:val="center" w:pos="4536" w:leader="none"/>
-        <w:tab w:val="right" w:pos="9072" w:leader="none"/>
-      </w:tabs>
-      <w:spacing w:lineRule="auto" w:line="240" w:before="0" w:after="0"/>
-    </w:pPr>
-    <w:rPr/>
-  </w:style>
-  <w:style w:type="paragraph" w:styleId="ListParagraph">
-    <w:name w:val="List Paragraph"/>
-    <w:basedOn w:val="Normal"/>
-    <w:uiPriority w:val="34"/>
-    <w:qFormat/>
-    <w:rsid w:val="00dd7f82"/>
-    <w:pPr>
-      <w:spacing w:before="0" w:after="160"/>
-      <w:ind w:left="720" w:hanging="0"/>
-      <w:contextualSpacing/>
-    </w:pPr>
-    <w:rPr/>
-  </w:style>
-  <w:style w:type="paragraph" w:styleId="Tabledesmatiresniveau1">
-    <w:name w:val="TOC 1"/>
-    <w:basedOn w:val="Normal"/>
-    <w:next w:val="Normal"/>
-    <w:autoRedefine/>
-    <w:uiPriority w:val="39"/>
-    <w:unhideWhenUsed/>
-    <w:rsid w:val="00294300"/>
-    <w:pPr>
-      <w:tabs>
-        <w:tab w:val="clear" w:pos="708"/>
-        <w:tab w:val="left" w:pos="440" w:leader="none"/>
-        <w:tab w:val="right" w:pos="9062" w:leader="dot"/>
-      </w:tabs>
-      <w:spacing w:before="0" w:after="100"/>
-    </w:pPr>
-    <w:rPr/>
-  </w:style>
-  <w:style w:type="paragraph" w:styleId="Tabledesmatiresniveau2">
-    <w:name w:val="TOC 2"/>
-    <w:basedOn w:val="Normal"/>
-    <w:next w:val="Normal"/>
-    <w:autoRedefine/>
-    <w:uiPriority w:val="39"/>
-    <w:unhideWhenUsed/>
-    <w:rsid w:val="00294300"/>
-    <w:pPr>
-      <w:spacing w:before="0" w:after="100"/>
-      <w:ind w:left="210" w:hanging="0"/>
-    </w:pPr>
-    <w:rPr/>
-  </w:style>
-  <w:style w:type="paragraph" w:styleId="Tabledesmatiresniveau3">
-    <w:name w:val="TOC 3"/>
-    <w:basedOn w:val="Normal"/>
-    <w:next w:val="Normal"/>
-    <w:autoRedefine/>
-    <w:uiPriority w:val="39"/>
-    <w:unhideWhenUsed/>
-    <w:rsid w:val="00c67729"/>
-    <w:pPr>
-      <w:spacing w:before="0" w:after="100"/>
-      <w:ind w:left="420" w:hanging="0"/>
-    </w:pPr>
-    <w:rPr/>
-  </w:style>
-  <w:style w:type="numbering" w:styleId="NoList" w:default="1">
-    <w:name w:val="No List"/>
-    <w:uiPriority w:val="99"/>
-    <w:semiHidden/>
-    <w:unhideWhenUsed/>
-    <w:qFormat/>
   </w:style>
   <w:style w:type="table" w:default="1" w:styleId="TableauNormal">
     <w:name w:val="Normal Table"/>
@@ -2899,6 +2931,568 @@
         <w:right w:w="108" w:type="dxa"/>
       </w:tblCellMar>
     </w:tblPr>
+  </w:style>
+  <w:style w:type="numbering" w:default="1" w:styleId="Aucuneliste">
+    <w:name w:val="No List"/>
+    <w:uiPriority w:val="99"/>
+    <w:semiHidden/>
+    <w:unhideWhenUsed/>
+  </w:style>
+  <w:style w:type="character" w:customStyle="1" w:styleId="TitreCar">
+    <w:name w:val="Titre Car"/>
+    <w:basedOn w:val="Policepardfaut"/>
+    <w:link w:val="Titre"/>
+    <w:uiPriority w:val="10"/>
+    <w:qFormat/>
+    <w:rsid w:val="00DD7F82"/>
+    <w:rPr>
+      <w:rFonts w:asciiTheme="majorHAnsi" w:eastAsiaTheme="majorEastAsia" w:hAnsiTheme="majorHAnsi" w:cstheme="majorBidi"/>
+      <w:caps/>
+      <w:color w:val="44546A" w:themeColor="text2"/>
+      <w:spacing w:val="30"/>
+      <w:sz w:val="72"/>
+      <w:szCs w:val="72"/>
+    </w:rPr>
+  </w:style>
+  <w:style w:type="character" w:customStyle="1" w:styleId="Titre1Car">
+    <w:name w:val="Titre 1 Car"/>
+    <w:basedOn w:val="Policepardfaut"/>
+    <w:link w:val="Titre1"/>
+    <w:uiPriority w:val="9"/>
+    <w:qFormat/>
+    <w:rsid w:val="00DD7F82"/>
+    <w:rPr>
+      <w:rFonts w:asciiTheme="majorHAnsi" w:eastAsiaTheme="majorEastAsia" w:hAnsiTheme="majorHAnsi" w:cstheme="majorBidi"/>
+      <w:color w:val="2E74B5" w:themeColor="accent1" w:themeShade="BF"/>
+      <w:sz w:val="40"/>
+      <w:szCs w:val="40"/>
+    </w:rPr>
+  </w:style>
+  <w:style w:type="character" w:customStyle="1" w:styleId="Titre2Car">
+    <w:name w:val="Titre 2 Car"/>
+    <w:basedOn w:val="Policepardfaut"/>
+    <w:link w:val="Titre2"/>
+    <w:uiPriority w:val="9"/>
+    <w:qFormat/>
+    <w:rsid w:val="00DD7F82"/>
+    <w:rPr>
+      <w:rFonts w:asciiTheme="majorHAnsi" w:eastAsiaTheme="majorEastAsia" w:hAnsiTheme="majorHAnsi" w:cstheme="majorBidi"/>
+      <w:sz w:val="32"/>
+      <w:szCs w:val="32"/>
+    </w:rPr>
+  </w:style>
+  <w:style w:type="character" w:customStyle="1" w:styleId="Titre3Car">
+    <w:name w:val="Titre 3 Car"/>
+    <w:basedOn w:val="Policepardfaut"/>
+    <w:link w:val="Titre3"/>
+    <w:uiPriority w:val="9"/>
+    <w:qFormat/>
+    <w:rsid w:val="00DD7F82"/>
+    <w:rPr>
+      <w:rFonts w:asciiTheme="majorHAnsi" w:eastAsiaTheme="majorEastAsia" w:hAnsiTheme="majorHAnsi" w:cstheme="majorBidi"/>
+      <w:sz w:val="32"/>
+      <w:szCs w:val="32"/>
+    </w:rPr>
+  </w:style>
+  <w:style w:type="character" w:customStyle="1" w:styleId="Titre4Car">
+    <w:name w:val="Titre 4 Car"/>
+    <w:basedOn w:val="Policepardfaut"/>
+    <w:link w:val="Titre4"/>
+    <w:uiPriority w:val="9"/>
+    <w:semiHidden/>
+    <w:qFormat/>
+    <w:rsid w:val="00DD7F82"/>
+    <w:rPr>
+      <w:rFonts w:asciiTheme="majorHAnsi" w:eastAsiaTheme="majorEastAsia" w:hAnsiTheme="majorHAnsi" w:cstheme="majorBidi"/>
+      <w:i/>
+      <w:iCs/>
+      <w:sz w:val="30"/>
+      <w:szCs w:val="30"/>
+    </w:rPr>
+  </w:style>
+  <w:style w:type="character" w:customStyle="1" w:styleId="Titre5Car">
+    <w:name w:val="Titre 5 Car"/>
+    <w:basedOn w:val="Policepardfaut"/>
+    <w:link w:val="Titre5"/>
+    <w:uiPriority w:val="9"/>
+    <w:semiHidden/>
+    <w:qFormat/>
+    <w:rsid w:val="00DD7F82"/>
+    <w:rPr>
+      <w:rFonts w:asciiTheme="majorHAnsi" w:eastAsiaTheme="majorEastAsia" w:hAnsiTheme="majorHAnsi" w:cstheme="majorBidi"/>
+      <w:sz w:val="28"/>
+      <w:szCs w:val="28"/>
+    </w:rPr>
+  </w:style>
+  <w:style w:type="character" w:customStyle="1" w:styleId="Titre6Car">
+    <w:name w:val="Titre 6 Car"/>
+    <w:basedOn w:val="Policepardfaut"/>
+    <w:link w:val="Titre6"/>
+    <w:uiPriority w:val="9"/>
+    <w:semiHidden/>
+    <w:qFormat/>
+    <w:rsid w:val="00DD7F82"/>
+    <w:rPr>
+      <w:rFonts w:asciiTheme="majorHAnsi" w:eastAsiaTheme="majorEastAsia" w:hAnsiTheme="majorHAnsi" w:cstheme="majorBidi"/>
+      <w:i/>
+      <w:iCs/>
+      <w:sz w:val="26"/>
+      <w:szCs w:val="26"/>
+    </w:rPr>
+  </w:style>
+  <w:style w:type="character" w:customStyle="1" w:styleId="Titre7Car">
+    <w:name w:val="Titre 7 Car"/>
+    <w:basedOn w:val="Policepardfaut"/>
+    <w:link w:val="Titre7"/>
+    <w:uiPriority w:val="9"/>
+    <w:semiHidden/>
+    <w:qFormat/>
+    <w:rsid w:val="00DD7F82"/>
+    <w:rPr>
+      <w:rFonts w:asciiTheme="majorHAnsi" w:eastAsiaTheme="majorEastAsia" w:hAnsiTheme="majorHAnsi" w:cstheme="majorBidi"/>
+      <w:sz w:val="24"/>
+      <w:szCs w:val="24"/>
+    </w:rPr>
+  </w:style>
+  <w:style w:type="character" w:customStyle="1" w:styleId="Titre8Car">
+    <w:name w:val="Titre 8 Car"/>
+    <w:basedOn w:val="Policepardfaut"/>
+    <w:link w:val="Titre8"/>
+    <w:uiPriority w:val="9"/>
+    <w:semiHidden/>
+    <w:qFormat/>
+    <w:rsid w:val="00DD7F82"/>
+    <w:rPr>
+      <w:rFonts w:asciiTheme="majorHAnsi" w:eastAsiaTheme="majorEastAsia" w:hAnsiTheme="majorHAnsi" w:cstheme="majorBidi"/>
+      <w:i/>
+      <w:iCs/>
+      <w:sz w:val="22"/>
+      <w:szCs w:val="22"/>
+    </w:rPr>
+  </w:style>
+  <w:style w:type="character" w:customStyle="1" w:styleId="Titre9Car">
+    <w:name w:val="Titre 9 Car"/>
+    <w:basedOn w:val="Policepardfaut"/>
+    <w:link w:val="Titre9"/>
+    <w:uiPriority w:val="9"/>
+    <w:semiHidden/>
+    <w:qFormat/>
+    <w:rsid w:val="00DD7F82"/>
+    <w:rPr>
+      <w:b/>
+      <w:bCs/>
+      <w:i/>
+      <w:iCs/>
+    </w:rPr>
+  </w:style>
+  <w:style w:type="character" w:customStyle="1" w:styleId="Sous-titreCar">
+    <w:name w:val="Sous-titre Car"/>
+    <w:basedOn w:val="Policepardfaut"/>
+    <w:uiPriority w:val="11"/>
+    <w:qFormat/>
+    <w:rsid w:val="00DD7F82"/>
+    <w:rPr>
+      <w:color w:val="44546A" w:themeColor="text2"/>
+      <w:sz w:val="28"/>
+      <w:szCs w:val="28"/>
+    </w:rPr>
+  </w:style>
+  <w:style w:type="character" w:styleId="lev">
+    <w:name w:val="Strong"/>
+    <w:basedOn w:val="Policepardfaut"/>
+    <w:uiPriority w:val="22"/>
+    <w:qFormat/>
+    <w:rsid w:val="00DD7F82"/>
+    <w:rPr>
+      <w:b/>
+      <w:bCs/>
+    </w:rPr>
+  </w:style>
+  <w:style w:type="character" w:styleId="Accentuation">
+    <w:name w:val="Emphasis"/>
+    <w:basedOn w:val="Policepardfaut"/>
+    <w:uiPriority w:val="20"/>
+    <w:qFormat/>
+    <w:rsid w:val="00DD7F82"/>
+    <w:rPr>
+      <w:i/>
+      <w:iCs/>
+      <w:color w:val="000000" w:themeColor="text1"/>
+    </w:rPr>
+  </w:style>
+  <w:style w:type="character" w:customStyle="1" w:styleId="CitationCar">
+    <w:name w:val="Citation Car"/>
+    <w:basedOn w:val="Policepardfaut"/>
+    <w:link w:val="Citation"/>
+    <w:uiPriority w:val="29"/>
+    <w:qFormat/>
+    <w:rsid w:val="00DD7F82"/>
+    <w:rPr>
+      <w:i/>
+      <w:iCs/>
+      <w:color w:val="7B7B7B" w:themeColor="accent3" w:themeShade="BF"/>
+      <w:sz w:val="24"/>
+      <w:szCs w:val="24"/>
+    </w:rPr>
+  </w:style>
+  <w:style w:type="character" w:customStyle="1" w:styleId="CitationintenseCar">
+    <w:name w:val="Citation intense Car"/>
+    <w:basedOn w:val="Policepardfaut"/>
+    <w:link w:val="Citationintense"/>
+    <w:uiPriority w:val="30"/>
+    <w:qFormat/>
+    <w:rsid w:val="00DD7F82"/>
+    <w:rPr>
+      <w:rFonts w:asciiTheme="majorHAnsi" w:eastAsiaTheme="majorEastAsia" w:hAnsiTheme="majorHAnsi" w:cstheme="majorBidi"/>
+      <w:caps/>
+      <w:color w:val="2E74B5" w:themeColor="accent1" w:themeShade="BF"/>
+      <w:sz w:val="28"/>
+      <w:szCs w:val="28"/>
+    </w:rPr>
+  </w:style>
+  <w:style w:type="character" w:styleId="Emphaseple">
+    <w:name w:val="Subtle Emphasis"/>
+    <w:basedOn w:val="Policepardfaut"/>
+    <w:uiPriority w:val="19"/>
+    <w:qFormat/>
+    <w:rsid w:val="00DD7F82"/>
+    <w:rPr>
+      <w:i/>
+      <w:iCs/>
+      <w:color w:val="595959" w:themeColor="text1" w:themeTint="A6"/>
+    </w:rPr>
+  </w:style>
+  <w:style w:type="character" w:styleId="Emphaseintense">
+    <w:name w:val="Intense Emphasis"/>
+    <w:basedOn w:val="Policepardfaut"/>
+    <w:uiPriority w:val="21"/>
+    <w:qFormat/>
+    <w:rsid w:val="00DD7F82"/>
+    <w:rPr>
+      <w:b/>
+      <w:bCs/>
+      <w:i/>
+      <w:iCs/>
+      <w:color w:val="auto"/>
+    </w:rPr>
+  </w:style>
+  <w:style w:type="character" w:styleId="Rfrenceple">
+    <w:name w:val="Subtle Reference"/>
+    <w:basedOn w:val="Policepardfaut"/>
+    <w:uiPriority w:val="31"/>
+    <w:qFormat/>
+    <w:rsid w:val="00DD7F82"/>
+    <w:rPr>
+      <w:smallCaps/>
+      <w:color w:val="404040" w:themeColor="text1" w:themeTint="BF"/>
+      <w:spacing w:val="0"/>
+      <w:u w:val="single" w:color="7F7F7F"/>
+    </w:rPr>
+  </w:style>
+  <w:style w:type="character" w:styleId="Rfrenceintense">
+    <w:name w:val="Intense Reference"/>
+    <w:basedOn w:val="Policepardfaut"/>
+    <w:uiPriority w:val="32"/>
+    <w:qFormat/>
+    <w:rsid w:val="00DD7F82"/>
+    <w:rPr>
+      <w:b/>
+      <w:bCs/>
+      <w:smallCaps/>
+      <w:color w:val="auto"/>
+      <w:spacing w:val="0"/>
+      <w:u w:val="single"/>
+    </w:rPr>
+  </w:style>
+  <w:style w:type="character" w:styleId="Titredulivre">
+    <w:name w:val="Book Title"/>
+    <w:basedOn w:val="Policepardfaut"/>
+    <w:uiPriority w:val="33"/>
+    <w:qFormat/>
+    <w:rsid w:val="00DD7F82"/>
+    <w:rPr>
+      <w:b/>
+      <w:bCs/>
+      <w:smallCaps/>
+      <w:spacing w:val="0"/>
+    </w:rPr>
+  </w:style>
+  <w:style w:type="character" w:customStyle="1" w:styleId="En-tteCar">
+    <w:name w:val="En-tête Car"/>
+    <w:basedOn w:val="Policepardfaut"/>
+    <w:uiPriority w:val="99"/>
+    <w:qFormat/>
+    <w:rsid w:val="00DD7F82"/>
+  </w:style>
+  <w:style w:type="character" w:customStyle="1" w:styleId="PieddepageCar">
+    <w:name w:val="Pied de page Car"/>
+    <w:basedOn w:val="Policepardfaut"/>
+    <w:link w:val="Pieddepage"/>
+    <w:uiPriority w:val="99"/>
+    <w:qFormat/>
+    <w:rsid w:val="00DD7F82"/>
+  </w:style>
+  <w:style w:type="character" w:customStyle="1" w:styleId="LienInternet">
+    <w:name w:val="Lien Internet"/>
+    <w:basedOn w:val="Policepardfaut"/>
+    <w:uiPriority w:val="99"/>
+    <w:unhideWhenUsed/>
+    <w:rsid w:val="00294300"/>
+    <w:rPr>
+      <w:color w:val="0563C1" w:themeColor="hyperlink"/>
+      <w:u w:val="single"/>
+    </w:rPr>
+  </w:style>
+  <w:style w:type="character" w:customStyle="1" w:styleId="Sautdindex">
+    <w:name w:val="Saut d'index"/>
+    <w:qFormat/>
+  </w:style>
+  <w:style w:type="paragraph" w:styleId="Titre">
+    <w:name w:val="Title"/>
+    <w:basedOn w:val="Normal"/>
+    <w:next w:val="Corpsdetexte"/>
+    <w:link w:val="TitreCar"/>
+    <w:uiPriority w:val="10"/>
+    <w:qFormat/>
+    <w:rsid w:val="00DD7F82"/>
+    <w:pPr>
+      <w:pBdr>
+        <w:top w:val="single" w:sz="6" w:space="8" w:color="A5A5A5"/>
+        <w:bottom w:val="single" w:sz="6" w:space="8" w:color="A5A5A5"/>
+      </w:pBdr>
+      <w:spacing w:after="400" w:line="240" w:lineRule="auto"/>
+      <w:contextualSpacing/>
+      <w:jc w:val="center"/>
+    </w:pPr>
+    <w:rPr>
+      <w:rFonts w:asciiTheme="majorHAnsi" w:eastAsiaTheme="majorEastAsia" w:hAnsiTheme="majorHAnsi" w:cstheme="majorBidi"/>
+      <w:caps/>
+      <w:color w:val="44546A" w:themeColor="text2"/>
+      <w:spacing w:val="30"/>
+      <w:sz w:val="72"/>
+      <w:szCs w:val="72"/>
+    </w:rPr>
+  </w:style>
+  <w:style w:type="paragraph" w:styleId="Corpsdetexte">
+    <w:name w:val="Body Text"/>
+    <w:basedOn w:val="Normal"/>
+    <w:pPr>
+      <w:spacing w:after="140" w:line="276" w:lineRule="auto"/>
+    </w:pPr>
+  </w:style>
+  <w:style w:type="paragraph" w:styleId="Liste">
+    <w:name w:val="List"/>
+    <w:basedOn w:val="Corpsdetexte"/>
+    <w:rPr>
+      <w:rFonts w:cs="Arial"/>
+    </w:rPr>
+  </w:style>
+  <w:style w:type="paragraph" w:styleId="Lgende">
+    <w:name w:val="caption"/>
+    <w:basedOn w:val="Normal"/>
+    <w:next w:val="Normal"/>
+    <w:uiPriority w:val="35"/>
+    <w:semiHidden/>
+    <w:unhideWhenUsed/>
+    <w:qFormat/>
+    <w:rsid w:val="00DD7F82"/>
+    <w:pPr>
+      <w:spacing w:line="240" w:lineRule="auto"/>
+    </w:pPr>
+    <w:rPr>
+      <w:b/>
+      <w:bCs/>
+      <w:color w:val="404040" w:themeColor="text1" w:themeTint="BF"/>
+      <w:sz w:val="16"/>
+      <w:szCs w:val="16"/>
+    </w:rPr>
+  </w:style>
+  <w:style w:type="paragraph" w:customStyle="1" w:styleId="Index">
+    <w:name w:val="Index"/>
+    <w:basedOn w:val="Normal"/>
+    <w:qFormat/>
+    <w:pPr>
+      <w:suppressLineNumbers/>
+    </w:pPr>
+    <w:rPr>
+      <w:rFonts w:cs="Arial"/>
+    </w:rPr>
+  </w:style>
+  <w:style w:type="paragraph" w:styleId="Sous-titre">
+    <w:name w:val="Subtitle"/>
+    <w:basedOn w:val="Normal"/>
+    <w:next w:val="Normal"/>
+    <w:uiPriority w:val="11"/>
+    <w:qFormat/>
+    <w:rsid w:val="00DD7F82"/>
+    <w:pPr>
+      <w:jc w:val="center"/>
+    </w:pPr>
+    <w:rPr>
+      <w:color w:val="44546A" w:themeColor="text2"/>
+      <w:sz w:val="28"/>
+      <w:szCs w:val="28"/>
+    </w:rPr>
+  </w:style>
+  <w:style w:type="paragraph" w:styleId="Sansinterligne">
+    <w:name w:val="No Spacing"/>
+    <w:uiPriority w:val="1"/>
+    <w:qFormat/>
+    <w:rsid w:val="00DD7F82"/>
+  </w:style>
+  <w:style w:type="paragraph" w:styleId="Citation">
+    <w:name w:val="Quote"/>
+    <w:basedOn w:val="Normal"/>
+    <w:next w:val="Normal"/>
+    <w:link w:val="CitationCar"/>
+    <w:uiPriority w:val="29"/>
+    <w:qFormat/>
+    <w:rsid w:val="00DD7F82"/>
+    <w:pPr>
+      <w:spacing w:before="160"/>
+      <w:ind w:left="720" w:right="720"/>
+      <w:jc w:val="center"/>
+    </w:pPr>
+    <w:rPr>
+      <w:i/>
+      <w:iCs/>
+      <w:color w:val="7B7B7B" w:themeColor="accent3" w:themeShade="BF"/>
+      <w:sz w:val="24"/>
+      <w:szCs w:val="24"/>
+    </w:rPr>
+  </w:style>
+  <w:style w:type="paragraph" w:styleId="Citationintense">
+    <w:name w:val="Intense Quote"/>
+    <w:basedOn w:val="Normal"/>
+    <w:next w:val="Normal"/>
+    <w:link w:val="CitationintenseCar"/>
+    <w:uiPriority w:val="30"/>
+    <w:qFormat/>
+    <w:rsid w:val="00DD7F82"/>
+    <w:pPr>
+      <w:spacing w:before="160" w:line="276" w:lineRule="auto"/>
+      <w:ind w:left="936" w:right="936"/>
+      <w:jc w:val="center"/>
+    </w:pPr>
+    <w:rPr>
+      <w:rFonts w:asciiTheme="majorHAnsi" w:eastAsiaTheme="majorEastAsia" w:hAnsiTheme="majorHAnsi" w:cstheme="majorBidi"/>
+      <w:caps/>
+      <w:color w:val="2E74B5" w:themeColor="accent1" w:themeShade="BF"/>
+      <w:sz w:val="28"/>
+      <w:szCs w:val="28"/>
+    </w:rPr>
+  </w:style>
+  <w:style w:type="paragraph" w:styleId="En-ttedetabledesmatires">
+    <w:name w:val="TOC Heading"/>
+    <w:basedOn w:val="Titre1"/>
+    <w:next w:val="Normal"/>
+    <w:uiPriority w:val="39"/>
+    <w:unhideWhenUsed/>
+    <w:qFormat/>
+    <w:rsid w:val="00DD7F82"/>
+    <w:pPr>
+      <w:numPr>
+        <w:numId w:val="0"/>
+      </w:numPr>
+    </w:pPr>
+  </w:style>
+  <w:style w:type="paragraph" w:customStyle="1" w:styleId="En-tteetpieddepage">
+    <w:name w:val="En-tête et pied de page"/>
+    <w:basedOn w:val="Normal"/>
+    <w:qFormat/>
+  </w:style>
+  <w:style w:type="paragraph" w:styleId="En-tte">
+    <w:name w:val="header"/>
+    <w:basedOn w:val="Normal"/>
+    <w:uiPriority w:val="99"/>
+    <w:unhideWhenUsed/>
+    <w:rsid w:val="00DD7F82"/>
+    <w:pPr>
+      <w:tabs>
+        <w:tab w:val="center" w:pos="4536"/>
+        <w:tab w:val="right" w:pos="9072"/>
+      </w:tabs>
+      <w:spacing w:after="0" w:line="240" w:lineRule="auto"/>
+    </w:pPr>
+  </w:style>
+  <w:style w:type="paragraph" w:styleId="Pieddepage">
+    <w:name w:val="footer"/>
+    <w:basedOn w:val="Normal"/>
+    <w:link w:val="PieddepageCar"/>
+    <w:uiPriority w:val="99"/>
+    <w:unhideWhenUsed/>
+    <w:rsid w:val="00DD7F82"/>
+    <w:pPr>
+      <w:tabs>
+        <w:tab w:val="center" w:pos="4536"/>
+        <w:tab w:val="right" w:pos="9072"/>
+      </w:tabs>
+      <w:spacing w:after="0" w:line="240" w:lineRule="auto"/>
+    </w:pPr>
+  </w:style>
+  <w:style w:type="paragraph" w:styleId="Paragraphedeliste">
+    <w:name w:val="List Paragraph"/>
+    <w:basedOn w:val="Normal"/>
+    <w:uiPriority w:val="34"/>
+    <w:qFormat/>
+    <w:rsid w:val="00DD7F82"/>
+    <w:pPr>
+      <w:ind w:left="720"/>
+      <w:contextualSpacing/>
+    </w:pPr>
+  </w:style>
+  <w:style w:type="paragraph" w:styleId="TM1">
+    <w:name w:val="toc 1"/>
+    <w:basedOn w:val="Normal"/>
+    <w:next w:val="Normal"/>
+    <w:autoRedefine/>
+    <w:uiPriority w:val="39"/>
+    <w:unhideWhenUsed/>
+    <w:rsid w:val="007A5464"/>
+    <w:pPr>
+      <w:tabs>
+        <w:tab w:val="left" w:pos="440"/>
+        <w:tab w:val="right" w:leader="dot" w:pos="9062"/>
+      </w:tabs>
+      <w:spacing w:after="100"/>
+    </w:pPr>
+  </w:style>
+  <w:style w:type="paragraph" w:styleId="TM2">
+    <w:name w:val="toc 2"/>
+    <w:basedOn w:val="Normal"/>
+    <w:next w:val="Normal"/>
+    <w:autoRedefine/>
+    <w:uiPriority w:val="39"/>
+    <w:unhideWhenUsed/>
+    <w:rsid w:val="00294300"/>
+    <w:pPr>
+      <w:spacing w:after="100"/>
+      <w:ind w:left="210"/>
+    </w:pPr>
+  </w:style>
+  <w:style w:type="paragraph" w:styleId="TM3">
+    <w:name w:val="toc 3"/>
+    <w:basedOn w:val="Normal"/>
+    <w:next w:val="Normal"/>
+    <w:autoRedefine/>
+    <w:uiPriority w:val="39"/>
+    <w:unhideWhenUsed/>
+    <w:rsid w:val="00C67729"/>
+    <w:pPr>
+      <w:spacing w:after="100"/>
+      <w:ind w:left="420"/>
+    </w:pPr>
+  </w:style>
+  <w:style w:type="character" w:styleId="Lienhypertexte">
+    <w:name w:val="Hyperlink"/>
+    <w:basedOn w:val="Policepardfaut"/>
+    <w:uiPriority w:val="99"/>
+    <w:unhideWhenUsed/>
+    <w:rsid w:val="007A5464"/>
+    <w:rPr>
+      <w:color w:val="0563C1" w:themeColor="hyperlink"/>
+      <w:u w:val="single"/>
+    </w:rPr>
   </w:style>
 </w:styles>
 </file>
@@ -3169,7 +3763,7 @@
 </file>
 
 <file path=customXml/itemProps1.xml><?xml version="1.0" encoding="utf-8"?>
-<ds:datastoreItem xmlns:ds="http://schemas.openxmlformats.org/officeDocument/2006/customXml" ds:itemID="{C9681F25-1FBF-4511-AD0C-2CC51C89DBC3}">
+<ds:datastoreItem xmlns:ds="http://schemas.openxmlformats.org/officeDocument/2006/customXml" ds:itemID="{ED92A34A-FBC2-4057-944B-A78618C088A4}">
   <ds:schemaRefs>
     <ds:schemaRef ds:uri="http://schemas.openxmlformats.org/officeDocument/2006/bibliography"/>
   </ds:schemaRefs>
